--- a/Final_Report_template.docx
+++ b/Final_Report_template.docx
@@ -1,21 +1,97 @@
 
 <file path=word/document.xml><?xml version="1.0" encoding="utf-8"?>
-<w:document xmlns:wpc="http://schemas.microsoft.com/office/word/2010/wordprocessingCanvas" xmlns:cx="http://schemas.microsoft.com/office/drawing/2014/chartex" xmlns:cx1="http://schemas.microsoft.com/office/drawing/2015/9/8/chartex" xmlns:cx2="http://schemas.microsoft.com/office/drawing/2015/10/21/chartex" xmlns:cx3="http://schemas.microsoft.com/office/drawing/2016/5/9/chartex" xmlns:cx4="http://schemas.microsoft.com/office/drawing/2016/5/10/chartex" xmlns:cx5="http://schemas.microsoft.com/office/drawing/2016/5/11/chartex" xmlns:cx6="http://schemas.microsoft.com/office/drawing/2016/5/12/chartex" xmlns:cx7="http://schemas.microsoft.com/office/drawing/2016/5/13/chartex" xmlns:cx8="http://schemas.microsoft.com/office/drawing/2016/5/14/chartex" xmlns:mc="http://schemas.openxmlformats.org/markup-compatibility/2006" xmlns:aink="http://schemas.microsoft.com/office/drawing/2016/ink" xmlns:am3d="http://schemas.microsoft.com/office/drawing/2017/model3d" xmlns:o="urn:schemas-microsoft-com:office:office" xmlns:r="http://schemas.openxmlformats.org/officeDocument/2006/relationships" xmlns:m="http://schemas.openxmlformats.org/officeDocument/2006/math" xmlns:v="urn:schemas-microsoft-com:vml" xmlns:wp14="http://schemas.microsoft.com/office/word/2010/wordprocessingDrawing" xmlns:wp="http://schemas.openxmlformats.org/drawingml/2006/wordprocessingDrawing" xmlns:w10="urn:schemas-microsoft-com:office:word" xmlns:w="http://schemas.openxmlformats.org/wordprocessingml/2006/main" xmlns:w14="http://schemas.microsoft.com/office/word/2010/wordml" xmlns:w15="http://schemas.microsoft.com/office/word/2012/wordml" xmlns:w16cid="http://schemas.microsoft.com/office/word/2016/wordml/cid" xmlns:w16se="http://schemas.microsoft.com/office/word/2015/wordml/symex" xmlns:wpg="http://schemas.microsoft.com/office/word/2010/wordprocessingGroup" xmlns:wpi="http://schemas.microsoft.com/office/word/2010/wordprocessingInk" xmlns:wne="http://schemas.microsoft.com/office/word/2006/wordml" xmlns:wps="http://schemas.microsoft.com/office/word/2010/wordprocessingShape" mc:Ignorable="w14 w15 w16se w16cid wp14">
+<w:document xmlns:wpc="http://schemas.microsoft.com/office/word/2010/wordprocessingCanvas" xmlns:mc="http://schemas.openxmlformats.org/markup-compatibility/2006" xmlns:o="urn:schemas-microsoft-com:office:office" xmlns:r="http://schemas.openxmlformats.org/officeDocument/2006/relationships" xmlns:m="http://schemas.openxmlformats.org/officeDocument/2006/math" xmlns:v="urn:schemas-microsoft-com:vml" xmlns:wp14="http://schemas.microsoft.com/office/word/2010/wordprocessingDrawing" xmlns:wp="http://schemas.openxmlformats.org/drawingml/2006/wordprocessingDrawing" xmlns:w10="urn:schemas-microsoft-com:office:word" xmlns:w="http://schemas.openxmlformats.org/wordprocessingml/2006/main" xmlns:w14="http://schemas.microsoft.com/office/word/2010/wordml" xmlns:wpg="http://schemas.microsoft.com/office/word/2010/wordprocessingGroup" xmlns:wpi="http://schemas.microsoft.com/office/word/2010/wordprocessingInk" xmlns:wne="http://schemas.microsoft.com/office/word/2006/wordml" xmlns:wps="http://schemas.microsoft.com/office/word/2010/wordprocessingShape" mc:Ignorable="w14 wp14">
   <w:body>
     <w:p>
       <w:pPr>
         <w:spacing w:before="3"/>
         <w:rPr>
-          <w:rFonts w:ascii="Times New Roman" w:eastAsia="Times New Roman" w:hAnsi="Times New Roman" w:cs="Times New Roman"/>
+          <w:rFonts w:ascii="Times New Roman" w:eastAsiaTheme="minorEastAsia" w:hAnsi="Times New Roman" w:cs="Times New Roman" w:hint="eastAsia"/>
           <w:sz w:val="13"/>
           <w:szCs w:val="13"/>
+          <w:lang w:eastAsia="zh-CN"/>
+        </w:rPr>
+      </w:pPr>
+    </w:p>
+    <w:p>
+      <w:pPr>
+        <w:spacing w:before="3"/>
+        <w:rPr>
+          <w:rFonts w:ascii="Times New Roman" w:eastAsiaTheme="minorEastAsia" w:hAnsi="Times New Roman" w:cs="Times New Roman" w:hint="eastAsia"/>
+          <w:sz w:val="13"/>
+          <w:szCs w:val="13"/>
+          <w:lang w:eastAsia="zh-CN"/>
+        </w:rPr>
+      </w:pPr>
+    </w:p>
+    <w:p>
+      <w:pPr>
+        <w:spacing w:before="3"/>
+        <w:rPr>
+          <w:rFonts w:ascii="Times New Roman" w:eastAsiaTheme="minorEastAsia" w:hAnsi="Times New Roman" w:cs="Times New Roman" w:hint="eastAsia"/>
+          <w:sz w:val="13"/>
+          <w:szCs w:val="13"/>
+          <w:lang w:eastAsia="zh-CN"/>
+        </w:rPr>
+      </w:pPr>
+    </w:p>
+    <w:p>
+      <w:pPr>
+        <w:spacing w:before="3"/>
+        <w:rPr>
+          <w:rFonts w:ascii="Times New Roman" w:eastAsiaTheme="minorEastAsia" w:hAnsi="Times New Roman" w:cs="Times New Roman" w:hint="eastAsia"/>
+          <w:sz w:val="13"/>
+          <w:szCs w:val="13"/>
+          <w:lang w:eastAsia="zh-CN"/>
         </w:rPr>
       </w:pPr>
     </w:p>
     <w:p>
       <w:pPr>
         <w:spacing w:before="63"/>
-        <w:ind w:left="1100" w:right="1098"/>
+        <w:ind w:leftChars="100" w:left="220" w:rightChars="499" w:right="1098"/>
+        <w:jc w:val="center"/>
+        <w:rPr>
+          <w:rFonts w:ascii="Times New Roman" w:hint="eastAsia"/>
+          <w:b/>
+          <w:sz w:val="30"/>
+          <w:szCs w:val="30"/>
+          <w:lang w:eastAsia="zh-CN"/>
+        </w:rPr>
+      </w:pPr>
+      <w:r>
+        <w:rPr>
+          <w:rFonts w:ascii="Times New Roman"/>
+          <w:b/>
+          <w:sz w:val="30"/>
+          <w:szCs w:val="30"/>
+        </w:rPr>
+        <w:t>Nitrogen Concentration Prediction in Waste Water</w:t>
+      </w:r>
+      <w:r>
+        <w:rPr>
+          <w:rFonts w:ascii="Times New Roman"/>
+          <w:b/>
+          <w:spacing w:val="-11"/>
+          <w:sz w:val="30"/>
+          <w:szCs w:val="30"/>
+        </w:rPr>
+        <w:t xml:space="preserve"> </w:t>
+      </w:r>
+      <w:r>
+        <w:rPr>
+          <w:rFonts w:ascii="Times New Roman"/>
+          <w:b/>
+          <w:sz w:val="30"/>
+          <w:szCs w:val="30"/>
+        </w:rPr>
+        <w:t>Study</w:t>
+      </w:r>
+    </w:p>
+    <w:p>
+      <w:pPr>
+        <w:spacing w:before="1"/>
+        <w:ind w:leftChars="765" w:left="1683" w:rightChars="1464" w:right="3221"/>
         <w:jc w:val="center"/>
         <w:rPr>
           <w:rFonts w:ascii="Times New Roman" w:eastAsia="Times New Roman" w:hAnsi="Times New Roman" w:cs="Times New Roman"/>
@@ -29,260 +105,6 @@
           <w:b/>
           <w:sz w:val="28"/>
         </w:rPr>
-        <w:t>Final</w:t>
-      </w:r>
-      <w:r>
-        <w:rPr>
-          <w:rFonts w:ascii="Times New Roman"/>
-          <w:b/>
-          <w:spacing w:val="-12"/>
-          <w:sz w:val="28"/>
-        </w:rPr>
-        <w:t xml:space="preserve"> </w:t>
-      </w:r>
-      <w:r>
-        <w:rPr>
-          <w:rFonts w:ascii="Times New Roman"/>
-          <w:b/>
-          <w:sz w:val="28"/>
-        </w:rPr>
-        <w:t>Report:</w:t>
-      </w:r>
-      <w:r>
-        <w:rPr>
-          <w:rFonts w:ascii="Times New Roman"/>
-          <w:b/>
-          <w:spacing w:val="-11"/>
-          <w:sz w:val="28"/>
-        </w:rPr>
-        <w:t xml:space="preserve"> </w:t>
-      </w:r>
-      <w:r>
-        <w:rPr>
-          <w:rFonts w:ascii="Times New Roman"/>
-          <w:b/>
-          <w:sz w:val="28"/>
-        </w:rPr>
-        <w:t>Statistical</w:t>
-      </w:r>
-      <w:r>
-        <w:rPr>
-          <w:rFonts w:ascii="Times New Roman"/>
-          <w:b/>
-          <w:spacing w:val="-12"/>
-          <w:sz w:val="28"/>
-        </w:rPr>
-        <w:t xml:space="preserve"> </w:t>
-      </w:r>
-      <w:r>
-        <w:rPr>
-          <w:rFonts w:ascii="Times New Roman"/>
-          <w:b/>
-          <w:sz w:val="28"/>
-        </w:rPr>
-        <w:t>Modeling</w:t>
-      </w:r>
-      <w:r>
-        <w:rPr>
-          <w:rFonts w:ascii="Times New Roman"/>
-          <w:b/>
-          <w:spacing w:val="-11"/>
-          <w:sz w:val="28"/>
-        </w:rPr>
-        <w:t xml:space="preserve"> </w:t>
-      </w:r>
-      <w:r>
-        <w:rPr>
-          <w:rFonts w:ascii="Times New Roman"/>
-          <w:b/>
-          <w:sz w:val="28"/>
-        </w:rPr>
-        <w:t>and</w:t>
-      </w:r>
-      <w:r>
-        <w:rPr>
-          <w:rFonts w:ascii="Times New Roman"/>
-          <w:b/>
-          <w:spacing w:val="-11"/>
-          <w:sz w:val="28"/>
-        </w:rPr>
-        <w:t xml:space="preserve"> </w:t>
-      </w:r>
-      <w:r>
-        <w:rPr>
-          <w:rFonts w:ascii="Times New Roman"/>
-          <w:b/>
-          <w:sz w:val="28"/>
-        </w:rPr>
-        <w:t>Analysis</w:t>
-      </w:r>
-      <w:r>
-        <w:rPr>
-          <w:rFonts w:ascii="Times New Roman"/>
-          <w:b/>
-          <w:spacing w:val="-12"/>
-          <w:sz w:val="28"/>
-        </w:rPr>
-        <w:t xml:space="preserve"> </w:t>
-      </w:r>
-      <w:r>
-        <w:rPr>
-          <w:rFonts w:ascii="Times New Roman"/>
-          <w:b/>
-          <w:sz w:val="28"/>
-        </w:rPr>
-        <w:t>Results</w:t>
-      </w:r>
-      <w:r>
-        <w:rPr>
-          <w:rFonts w:ascii="Times New Roman"/>
-          <w:b/>
-          <w:w w:val="99"/>
-          <w:sz w:val="28"/>
-        </w:rPr>
-        <w:t xml:space="preserve"> </w:t>
-      </w:r>
-      <w:r>
-        <w:rPr>
-          <w:rFonts w:ascii="Times New Roman"/>
-          <w:b/>
-          <w:sz w:val="28"/>
-        </w:rPr>
-        <w:t>for</w:t>
-      </w:r>
-      <w:r>
-        <w:rPr>
-          <w:rFonts w:ascii="Times New Roman"/>
-          <w:b/>
-          <w:spacing w:val="-11"/>
-          <w:sz w:val="28"/>
-        </w:rPr>
-        <w:t xml:space="preserve"> </w:t>
-      </w:r>
-      <w:r>
-        <w:rPr>
-          <w:rFonts w:ascii="Times New Roman"/>
-          <w:b/>
-          <w:sz w:val="28"/>
-        </w:rPr>
-        <w:t>the</w:t>
-      </w:r>
-      <w:r>
-        <w:rPr>
-          <w:rFonts w:ascii="Times New Roman"/>
-          <w:b/>
-          <w:spacing w:val="-10"/>
-          <w:sz w:val="28"/>
-        </w:rPr>
-        <w:t xml:space="preserve"> </w:t>
-      </w:r>
-      <w:r>
-        <w:rPr>
-          <w:rFonts w:ascii="Times New Roman"/>
-          <w:b/>
-          <w:sz w:val="28"/>
-        </w:rPr>
-        <w:t xml:space="preserve">Nitrogen </w:t>
-      </w:r>
-      <w:r>
-        <w:rPr>
-          <w:rFonts w:ascii="Times New Roman"/>
-          <w:b/>
-          <w:sz w:val="28"/>
-        </w:rPr>
-        <w:t>C</w:t>
-      </w:r>
-      <w:r>
-        <w:rPr>
-          <w:rFonts w:ascii="Times New Roman"/>
-          <w:b/>
-          <w:sz w:val="28"/>
-        </w:rPr>
-        <w:t xml:space="preserve">oncentration </w:t>
-      </w:r>
-      <w:r>
-        <w:rPr>
-          <w:rFonts w:ascii="Times New Roman"/>
-          <w:b/>
-          <w:sz w:val="28"/>
-        </w:rPr>
-        <w:t>P</w:t>
-      </w:r>
-      <w:r>
-        <w:rPr>
-          <w:rFonts w:ascii="Times New Roman"/>
-          <w:b/>
-          <w:sz w:val="28"/>
-        </w:rPr>
-        <w:t xml:space="preserve">rediction in </w:t>
-      </w:r>
-      <w:r>
-        <w:rPr>
-          <w:rFonts w:ascii="Times New Roman"/>
-          <w:b/>
-          <w:sz w:val="28"/>
-        </w:rPr>
-        <w:t>W</w:t>
-      </w:r>
-      <w:r>
-        <w:rPr>
-          <w:rFonts w:ascii="Times New Roman"/>
-          <w:b/>
-          <w:sz w:val="28"/>
-        </w:rPr>
-        <w:t xml:space="preserve">aste </w:t>
-      </w:r>
-      <w:r>
-        <w:rPr>
-          <w:rFonts w:ascii="Times New Roman"/>
-          <w:b/>
-          <w:sz w:val="28"/>
-        </w:rPr>
-        <w:t>W</w:t>
-      </w:r>
-      <w:r>
-        <w:rPr>
-          <w:rFonts w:ascii="Times New Roman"/>
-          <w:b/>
-          <w:sz w:val="28"/>
-        </w:rPr>
-        <w:t>ater</w:t>
-      </w:r>
-      <w:r>
-        <w:rPr>
-          <w:rFonts w:ascii="Times New Roman"/>
-          <w:b/>
-          <w:spacing w:val="-11"/>
-          <w:sz w:val="28"/>
-        </w:rPr>
-        <w:t xml:space="preserve"> </w:t>
-      </w:r>
-      <w:r>
-        <w:rPr>
-          <w:rFonts w:ascii="Times New Roman"/>
-          <w:b/>
-          <w:sz w:val="28"/>
-        </w:rPr>
-        <w:t>Study</w:t>
-      </w:r>
-    </w:p>
-    <w:p>
-      <w:pPr>
-        <w:spacing w:before="1"/>
-        <w:ind w:left="3222" w:right="3221"/>
-        <w:jc w:val="center"/>
-        <w:rPr>
-          <w:rFonts w:ascii="Times New Roman" w:eastAsia="Times New Roman" w:hAnsi="Times New Roman" w:cs="Times New Roman"/>
-          <w:sz w:val="28"/>
-          <w:szCs w:val="28"/>
-        </w:rPr>
-      </w:pPr>
-      <w:r>
-        <w:rPr>
-          <w:rFonts w:ascii="Times New Roman"/>
-          <w:b/>
-          <w:sz w:val="28"/>
-        </w:rPr>
         <w:t>(</w:t>
       </w:r>
       <w:r>
@@ -308,7 +130,24 @@
           <w:b/>
           <w:sz w:val="28"/>
         </w:rPr>
-        <w:t>Project)</w:t>
+        <w:t>Project</w:t>
+      </w:r>
+      <w:r>
+        <w:rPr>
+          <w:rFonts w:ascii="Times New Roman" w:hint="eastAsia"/>
+          <w:b/>
+          <w:sz w:val="28"/>
+          <w:lang w:eastAsia="zh-CN"/>
+        </w:rPr>
+        <w:t xml:space="preserve"> Final Report</w:t>
+      </w:r>
+      <w:r>
+        <w:rPr>
+          <w:rFonts w:ascii="Times New Roman"/>
+          <w:b/>
+          <w:sz w:val="28"/>
+        </w:rPr>
+        <w:t>)</w:t>
       </w:r>
     </w:p>
     <w:p>
@@ -325,11 +164,12 @@
     <w:p>
       <w:pPr>
         <w:rPr>
-          <w:rFonts w:ascii="Times New Roman" w:eastAsia="Times New Roman" w:hAnsi="Times New Roman" w:cs="Times New Roman"/>
+          <w:rFonts w:ascii="Times New Roman" w:eastAsiaTheme="minorEastAsia" w:hAnsi="Times New Roman" w:cs="Times New Roman" w:hint="eastAsia"/>
           <w:b/>
           <w:bCs/>
           <w:sz w:val="28"/>
           <w:szCs w:val="28"/>
+          <w:lang w:eastAsia="zh-CN"/>
         </w:rPr>
       </w:pPr>
     </w:p>
@@ -357,17 +197,6 @@
     </w:p>
     <w:p>
       <w:pPr>
-        <w:rPr>
-          <w:rFonts w:ascii="Times New Roman" w:eastAsia="Times New Roman" w:hAnsi="Times New Roman" w:cs="Times New Roman"/>
-          <w:b/>
-          <w:bCs/>
-          <w:sz w:val="28"/>
-          <w:szCs w:val="28"/>
-        </w:rPr>
-      </w:pPr>
-    </w:p>
-    <w:p>
-      <w:pPr>
         <w:spacing w:before="181"/>
         <w:ind w:left="720" w:right="1098"/>
         <w:jc w:val="center"/>
@@ -646,18 +475,28 @@
         <w:ind w:left="2017" w:right="2196"/>
         <w:jc w:val="center"/>
         <w:rPr>
-          <w:rFonts w:ascii="Times New Roman"/>
-          <w:spacing w:val="-1"/>
-          <w:sz w:val="20"/>
-        </w:rPr>
-      </w:pPr>
-      <w:r>
-        <w:rPr>
-          <w:rFonts w:ascii="Times New Roman"/>
-          <w:spacing w:val="-1"/>
-          <w:sz w:val="20"/>
-        </w:rPr>
-        <w:t>AXXXXX</w:t>
+          <w:rFonts w:ascii="Times New Roman" w:hint="eastAsia"/>
+          <w:spacing w:val="-1"/>
+          <w:sz w:val="20"/>
+          <w:lang w:eastAsia="zh-CN"/>
+        </w:rPr>
+      </w:pPr>
+      <w:r>
+        <w:rPr>
+          <w:rFonts w:ascii="Times New Roman"/>
+          <w:spacing w:val="-1"/>
+          <w:sz w:val="20"/>
+        </w:rPr>
+        <w:t>A</w:t>
+      </w:r>
+      <w:r>
+        <w:rPr>
+          <w:rFonts w:ascii="Times New Roman" w:hint="eastAsia"/>
+          <w:spacing w:val="-1"/>
+          <w:sz w:val="20"/>
+          <w:lang w:eastAsia="zh-CN"/>
+        </w:rPr>
+        <w:t>20389533</w:t>
       </w:r>
     </w:p>
     <w:p>
@@ -712,19 +551,31 @@
         <w:ind w:left="2398" w:right="2576" w:hanging="2"/>
         <w:jc w:val="center"/>
         <w:rPr>
-          <w:rFonts w:ascii="Times New Roman" w:eastAsia="Times New Roman" w:hAnsi="Times New Roman" w:cs="Times New Roman"/>
+          <w:rFonts w:ascii="Times New Roman" w:eastAsia="Times New Roman" w:hAnsi="Times New Roman" w:cs="Times New Roman" w:hint="eastAsia"/>
           <w:sz w:val="20"/>
           <w:szCs w:val="20"/>
-        </w:rPr>
-      </w:pPr>
-      <w:r>
-        <w:rPr>
-          <w:rFonts w:ascii="Times New Roman"/>
-          <w:spacing w:val="-1"/>
-          <w:sz w:val="20"/>
-        </w:rPr>
-        <w:t>AXXXXX</w:t>
-      </w:r>
+          <w:lang w:eastAsia="zh-CN"/>
+        </w:rPr>
+      </w:pPr>
+      <w:r>
+        <w:rPr>
+          <w:rFonts w:ascii="Times New Roman"/>
+          <w:spacing w:val="-1"/>
+          <w:sz w:val="20"/>
+        </w:rPr>
+        <w:t>A</w:t>
+      </w:r>
+      <w:r>
+        <w:rPr>
+          <w:rFonts w:ascii="Times New Roman" w:hint="eastAsia"/>
+          <w:spacing w:val="-1"/>
+          <w:sz w:val="20"/>
+          <w:lang w:eastAsia="zh-CN"/>
+        </w:rPr>
+        <w:t>20380311</w:t>
+      </w:r>
+      <w:bookmarkStart w:id="0" w:name="_GoBack"/>
+      <w:bookmarkEnd w:id="0"/>
     </w:p>
     <w:p>
       <w:pPr>
@@ -778,18 +629,28 @@
         <w:ind w:left="2488" w:right="2486" w:hanging="3"/>
         <w:jc w:val="center"/>
         <w:rPr>
-          <w:rFonts w:ascii="Times New Roman"/>
-          <w:spacing w:val="-1"/>
-          <w:sz w:val="20"/>
-        </w:rPr>
-      </w:pPr>
-      <w:r>
-        <w:rPr>
-          <w:rFonts w:ascii="Times New Roman"/>
-          <w:spacing w:val="-1"/>
-          <w:sz w:val="20"/>
-        </w:rPr>
-        <w:t>AXXXXX</w:t>
+          <w:rFonts w:ascii="Times New Roman" w:hint="eastAsia"/>
+          <w:spacing w:val="-1"/>
+          <w:sz w:val="20"/>
+          <w:lang w:eastAsia="zh-CN"/>
+        </w:rPr>
+      </w:pPr>
+      <w:r>
+        <w:rPr>
+          <w:rFonts w:ascii="Times New Roman"/>
+          <w:spacing w:val="-1"/>
+          <w:sz w:val="20"/>
+        </w:rPr>
+        <w:t>A</w:t>
+      </w:r>
+      <w:r>
+        <w:rPr>
+          <w:rFonts w:ascii="Times New Roman" w:hint="eastAsia"/>
+          <w:spacing w:val="-1"/>
+          <w:sz w:val="20"/>
+          <w:lang w:eastAsia="zh-CN"/>
+        </w:rPr>
+        <w:t>20392575</w:t>
       </w:r>
     </w:p>
     <w:p>
@@ -912,9 +773,10 @@
         <w:ind w:left="3221" w:right="3221"/>
         <w:jc w:val="center"/>
         <w:rPr>
-          <w:rFonts w:ascii="Times New Roman" w:eastAsia="Times New Roman" w:hAnsi="Times New Roman" w:cs="Times New Roman"/>
+          <w:rFonts w:ascii="Times New Roman" w:eastAsia="Times New Roman" w:hAnsi="Times New Roman" w:cs="Times New Roman" w:hint="eastAsia"/>
           <w:sz w:val="24"/>
           <w:szCs w:val="24"/>
+          <w:lang w:eastAsia="zh-CN"/>
         </w:rPr>
         <w:sectPr>
           <w:type w:val="continuous"/>
@@ -972,16 +834,17 @@
           <w:rFonts w:ascii="Times New Roman"/>
           <w:sz w:val="24"/>
         </w:rPr>
-        <w:t>18</w:t>
+        <w:t>1</w:t>
       </w:r>
     </w:p>
     <w:p>
       <w:pPr>
         <w:spacing w:before="3"/>
         <w:rPr>
-          <w:rFonts w:ascii="Times New Roman" w:eastAsia="Times New Roman" w:hAnsi="Times New Roman" w:cs="Times New Roman"/>
+          <w:rFonts w:ascii="Times New Roman" w:eastAsiaTheme="minorEastAsia" w:hAnsi="Times New Roman" w:cs="Times New Roman" w:hint="eastAsia"/>
           <w:sz w:val="13"/>
           <w:szCs w:val="13"/>
+          <w:lang w:eastAsia="zh-CN"/>
         </w:rPr>
       </w:pPr>
     </w:p>
@@ -1075,7 +938,7 @@
     </w:p>
     <w:p>
       <w:pPr>
-        <w:pStyle w:val="Heading2"/>
+        <w:pStyle w:val="2"/>
         <w:tabs>
           <w:tab w:val="left" w:pos="7111"/>
           <w:tab w:val="left" w:pos="7419"/>
@@ -1116,18 +979,16 @@
       <w:r>
         <w:t xml:space="preserve">      </w:t>
       </w:r>
-      <w:proofErr w:type="spellStart"/>
       <w:r>
         <w:rPr>
           <w:w w:val="95"/>
         </w:rPr>
         <w:t>i</w:t>
       </w:r>
-      <w:proofErr w:type="spellEnd"/>
-    </w:p>
-    <w:p>
-      <w:pPr>
-        <w:pStyle w:val="Heading2"/>
+    </w:p>
+    <w:p>
+      <w:pPr>
+        <w:pStyle w:val="2"/>
         <w:tabs>
           <w:tab w:val="left" w:pos="7111"/>
           <w:tab w:val="left" w:pos="7419"/>
@@ -1168,7 +1029,7 @@
     </w:p>
     <w:p>
       <w:pPr>
-        <w:pStyle w:val="Heading2"/>
+        <w:pStyle w:val="2"/>
         <w:tabs>
           <w:tab w:val="left" w:pos="2260"/>
           <w:tab w:val="left" w:pos="7420"/>
@@ -1203,7 +1064,7 @@
     </w:p>
     <w:p>
       <w:pPr>
-        <w:pStyle w:val="Heading2"/>
+        <w:pStyle w:val="2"/>
         <w:numPr>
           <w:ilvl w:val="0"/>
           <w:numId w:val="2"/>
@@ -1249,13 +1110,8 @@
         <w:t xml:space="preserve"> </w:t>
       </w:r>
       <w:r>
-        <w:t>………………………………………</w:t>
-      </w:r>
-      <w:proofErr w:type="gramStart"/>
-      <w:r>
-        <w:t>…..</w:t>
-      </w:r>
-      <w:proofErr w:type="gramEnd"/>
+        <w:t>…………………………………………..</w:t>
+      </w:r>
       <w:r>
         <w:tab/>
       </w:r>
@@ -1265,7 +1121,7 @@
     </w:p>
     <w:p>
       <w:pPr>
-        <w:pStyle w:val="Heading2"/>
+        <w:pStyle w:val="2"/>
         <w:numPr>
           <w:ilvl w:val="0"/>
           <w:numId w:val="2"/>
@@ -1322,7 +1178,7 @@
     </w:p>
     <w:p>
       <w:pPr>
-        <w:pStyle w:val="Heading2"/>
+        <w:pStyle w:val="2"/>
         <w:numPr>
           <w:ilvl w:val="0"/>
           <w:numId w:val="2"/>
@@ -1362,16 +1218,8 @@
         <w:rPr>
           <w:spacing w:val="-1"/>
         </w:rPr>
-        <w:t>……</w:t>
-      </w:r>
-      <w:proofErr w:type="gramStart"/>
-      <w:r>
-        <w:rPr>
-          <w:spacing w:val="-1"/>
-        </w:rPr>
-        <w:t>…..</w:t>
-      </w:r>
-      <w:proofErr w:type="gramEnd"/>
+        <w:t>………..</w:t>
+      </w:r>
       <w:r>
         <w:rPr>
           <w:spacing w:val="-1"/>
@@ -1387,7 +1235,7 @@
     </w:p>
     <w:p>
       <w:pPr>
-        <w:pStyle w:val="Heading2"/>
+        <w:pStyle w:val="2"/>
         <w:numPr>
           <w:ilvl w:val="0"/>
           <w:numId w:val="2"/>
@@ -1399,11 +1247,11 @@
         <w:spacing w:before="276"/>
         <w:ind w:left="279" w:hanging="179"/>
       </w:pPr>
-      <w:bookmarkStart w:id="0" w:name="_Hlk510104713"/>
+      <w:bookmarkStart w:id="1" w:name="_Hlk510104713"/>
       <w:r>
         <w:t>Evaluations of Models</w:t>
       </w:r>
-      <w:bookmarkEnd w:id="0"/>
+      <w:bookmarkEnd w:id="1"/>
       <w:r>
         <w:t>……………………………</w:t>
       </w:r>
@@ -1425,7 +1273,7 @@
     </w:p>
     <w:p>
       <w:pPr>
-        <w:pStyle w:val="Heading2"/>
+        <w:pStyle w:val="2"/>
         <w:numPr>
           <w:ilvl w:val="0"/>
           <w:numId w:val="2"/>
@@ -1461,7 +1309,7 @@
     </w:p>
     <w:p>
       <w:pPr>
-        <w:pStyle w:val="Heading2"/>
+        <w:pStyle w:val="2"/>
         <w:tabs>
           <w:tab w:val="left" w:pos="7300"/>
         </w:tabs>
@@ -1487,13 +1335,8 @@
         <w:t xml:space="preserve"> </w:t>
       </w:r>
       <w:r>
-        <w:t>……………………………………………………</w:t>
-      </w:r>
-      <w:proofErr w:type="gramStart"/>
-      <w:r>
-        <w:t>…..</w:t>
-      </w:r>
-      <w:proofErr w:type="gramEnd"/>
+        <w:t>………………………………………………………..</w:t>
+      </w:r>
       <w:r>
         <w:tab/>
       </w:r>
@@ -1503,7 +1346,7 @@
     </w:p>
     <w:p>
       <w:pPr>
-        <w:pStyle w:val="Heading2"/>
+        <w:pStyle w:val="2"/>
         <w:tabs>
           <w:tab w:val="left" w:pos="7299"/>
         </w:tabs>
@@ -3003,7 +2846,7 @@
           <w:spacing w:val="-1"/>
           <w:sz w:val="24"/>
         </w:rPr>
-        <w:t xml:space="preserve"> </w:t>
+        <w:t xml:space="preserve"> P.TOT</w:t>
       </w:r>
       <w:proofErr w:type="gramStart"/>
       <w:r>
@@ -3012,14 +2855,6 @@
           <w:spacing w:val="-1"/>
           <w:sz w:val="24"/>
         </w:rPr>
-        <w:t>P.TOT</w:t>
-      </w:r>
-      <w:r>
-        <w:rPr>
-          <w:rFonts w:ascii="Times New Roman"/>
-          <w:spacing w:val="-1"/>
-          <w:sz w:val="24"/>
-        </w:rPr>
         <w:t>,</w:t>
       </w:r>
       <w:r>
@@ -3030,14 +2865,6 @@
         </w:rPr>
         <w:t xml:space="preserve">  SS</w:t>
       </w:r>
-      <w:r>
-        <w:rPr>
-          <w:rFonts w:ascii="Times New Roman"/>
-          <w:spacing w:val="-1"/>
-          <w:sz w:val="24"/>
-        </w:rPr>
-        <w:t>.</w:t>
-      </w:r>
       <w:proofErr w:type="gramEnd"/>
       <w:r>
         <w:rPr>
@@ -3045,7 +2872,7 @@
           <w:spacing w:val="-1"/>
           <w:sz w:val="24"/>
         </w:rPr>
-        <w:t xml:space="preserve"> Two variables factors analyzed in this study include </w:t>
+        <w:t xml:space="preserve">. Two variables factors analyzed in this study include </w:t>
       </w:r>
       <w:r>
         <w:rPr>
@@ -3361,9 +3188,17 @@
           <w:spacing w:val="-1"/>
           <w:sz w:val="24"/>
         </w:rPr>
-        <w:t xml:space="preserve">ANOVA-test p-value approach </w:t>
+        <w:t xml:space="preserve">ANOVA-test p-value </w:t>
       </w:r>
       <w:proofErr w:type="gramStart"/>
+      <w:r>
+        <w:rPr>
+          <w:rFonts w:ascii="Times New Roman"/>
+          <w:spacing w:val="-1"/>
+          <w:sz w:val="24"/>
+        </w:rPr>
+        <w:t xml:space="preserve">approach </w:t>
+      </w:r>
       <w:r>
         <w:rPr>
           <w:rFonts w:ascii="Times New Roman"/>
@@ -3763,7 +3598,7 @@
           <w:sz w:val="24"/>
         </w:rPr>
         <w:sectPr>
-          <w:footerReference w:type="default" r:id="rId7"/>
+          <w:footerReference w:type="default" r:id="rId8"/>
           <w:pgSz w:w="12240" w:h="15840"/>
           <w:pgMar w:top="1400" w:right="1680" w:bottom="680" w:left="1700" w:header="0" w:footer="491" w:gutter="0"/>
           <w:cols w:space="720"/>
@@ -3875,7 +3710,7 @@
           <w:szCs w:val="24"/>
         </w:rPr>
         <w:sectPr>
-          <w:footerReference w:type="default" r:id="rId8"/>
+          <w:footerReference w:type="default" r:id="rId9"/>
           <w:pgSz w:w="12240" w:h="15840"/>
           <w:pgMar w:top="1400" w:right="1680" w:bottom="960" w:left="1680" w:header="0" w:footer="768" w:gutter="0"/>
           <w:pgNumType w:start="1"/>
@@ -4026,8 +3861,6 @@
         </w:rPr>
         <w:t xml:space="preserve"> To overcome this issue, we want to predict the level of TKN present in the water using other measurements that are present in the dataset.</w:t>
       </w:r>
-      <w:bookmarkStart w:id="1" w:name="_GoBack"/>
-      <w:bookmarkEnd w:id="1"/>
     </w:p>
     <w:p>
       <w:pPr>
@@ -4248,7 +4081,7 @@
     </w:p>
     <w:p>
       <w:pPr>
-        <w:pStyle w:val="Heading1"/>
+        <w:pStyle w:val="1"/>
         <w:tabs>
           <w:tab w:val="left" w:pos="839"/>
         </w:tabs>
@@ -4744,7 +4577,7 @@
     </w:p>
     <w:p>
       <w:pPr>
-        <w:pStyle w:val="BodyText"/>
+        <w:pStyle w:val="a3"/>
         <w:spacing w:before="64"/>
         <w:ind w:right="6759" w:firstLine="191"/>
       </w:pPr>
@@ -4759,7 +4592,7 @@
 </file>
 
 <file path=word/endnotes.xml><?xml version="1.0" encoding="utf-8"?>
-<w:endnotes xmlns:wpc="http://schemas.microsoft.com/office/word/2010/wordprocessingCanvas" xmlns:cx="http://schemas.microsoft.com/office/drawing/2014/chartex" xmlns:cx1="http://schemas.microsoft.com/office/drawing/2015/9/8/chartex" xmlns:cx2="http://schemas.microsoft.com/office/drawing/2015/10/21/chartex" xmlns:cx3="http://schemas.microsoft.com/office/drawing/2016/5/9/chartex" xmlns:cx4="http://schemas.microsoft.com/office/drawing/2016/5/10/chartex" xmlns:cx5="http://schemas.microsoft.com/office/drawing/2016/5/11/chartex" xmlns:cx6="http://schemas.microsoft.com/office/drawing/2016/5/12/chartex" xmlns:cx7="http://schemas.microsoft.com/office/drawing/2016/5/13/chartex" xmlns:cx8="http://schemas.microsoft.com/office/drawing/2016/5/14/chartex" xmlns:mc="http://schemas.openxmlformats.org/markup-compatibility/2006" xmlns:aink="http://schemas.microsoft.com/office/drawing/2016/ink" xmlns:am3d="http://schemas.microsoft.com/office/drawing/2017/model3d" xmlns:o="urn:schemas-microsoft-com:office:office" xmlns:r="http://schemas.openxmlformats.org/officeDocument/2006/relationships" xmlns:m="http://schemas.openxmlformats.org/officeDocument/2006/math" xmlns:v="urn:schemas-microsoft-com:vml" xmlns:wp14="http://schemas.microsoft.com/office/word/2010/wordprocessingDrawing" xmlns:wp="http://schemas.openxmlformats.org/drawingml/2006/wordprocessingDrawing" xmlns:w10="urn:schemas-microsoft-com:office:word" xmlns:w="http://schemas.openxmlformats.org/wordprocessingml/2006/main" xmlns:w14="http://schemas.microsoft.com/office/word/2010/wordml" xmlns:w15="http://schemas.microsoft.com/office/word/2012/wordml" xmlns:w16cid="http://schemas.microsoft.com/office/word/2016/wordml/cid" xmlns:w16se="http://schemas.microsoft.com/office/word/2015/wordml/symex" xmlns:wpg="http://schemas.microsoft.com/office/word/2010/wordprocessingGroup" xmlns:wpi="http://schemas.microsoft.com/office/word/2010/wordprocessingInk" xmlns:wne="http://schemas.microsoft.com/office/word/2006/wordml" xmlns:wps="http://schemas.microsoft.com/office/word/2010/wordprocessingShape" mc:Ignorable="w14 w15 w16se w16cid wp14">
+<w:endnotes xmlns:wpc="http://schemas.microsoft.com/office/word/2010/wordprocessingCanvas" xmlns:mc="http://schemas.openxmlformats.org/markup-compatibility/2006" xmlns:o="urn:schemas-microsoft-com:office:office" xmlns:r="http://schemas.openxmlformats.org/officeDocument/2006/relationships" xmlns:m="http://schemas.openxmlformats.org/officeDocument/2006/math" xmlns:v="urn:schemas-microsoft-com:vml" xmlns:wp14="http://schemas.microsoft.com/office/word/2010/wordprocessingDrawing" xmlns:wp="http://schemas.openxmlformats.org/drawingml/2006/wordprocessingDrawing" xmlns:w10="urn:schemas-microsoft-com:office:word" xmlns:w="http://schemas.openxmlformats.org/wordprocessingml/2006/main" xmlns:w14="http://schemas.microsoft.com/office/word/2010/wordml" xmlns:wpg="http://schemas.microsoft.com/office/word/2010/wordprocessingGroup" xmlns:wpi="http://schemas.microsoft.com/office/word/2010/wordprocessingInk" xmlns:wne="http://schemas.microsoft.com/office/word/2006/wordml" xmlns:wps="http://schemas.microsoft.com/office/word/2010/wordprocessingShape" mc:Ignorable="w14 wp14">
   <w:endnote w:type="separator" w:id="-1">
     <w:p>
       <w:r>
@@ -4778,7 +4611,7 @@
 </file>
 
 <file path=word/footer1.xml><?xml version="1.0" encoding="utf-8"?>
-<w:ftr xmlns:wpc="http://schemas.microsoft.com/office/word/2010/wordprocessingCanvas" xmlns:cx="http://schemas.microsoft.com/office/drawing/2014/chartex" xmlns:cx1="http://schemas.microsoft.com/office/drawing/2015/9/8/chartex" xmlns:cx2="http://schemas.microsoft.com/office/drawing/2015/10/21/chartex" xmlns:cx3="http://schemas.microsoft.com/office/drawing/2016/5/9/chartex" xmlns:cx4="http://schemas.microsoft.com/office/drawing/2016/5/10/chartex" xmlns:cx5="http://schemas.microsoft.com/office/drawing/2016/5/11/chartex" xmlns:cx6="http://schemas.microsoft.com/office/drawing/2016/5/12/chartex" xmlns:cx7="http://schemas.microsoft.com/office/drawing/2016/5/13/chartex" xmlns:cx8="http://schemas.microsoft.com/office/drawing/2016/5/14/chartex" xmlns:mc="http://schemas.openxmlformats.org/markup-compatibility/2006" xmlns:aink="http://schemas.microsoft.com/office/drawing/2016/ink" xmlns:am3d="http://schemas.microsoft.com/office/drawing/2017/model3d" xmlns:o="urn:schemas-microsoft-com:office:office" xmlns:r="http://schemas.openxmlformats.org/officeDocument/2006/relationships" xmlns:m="http://schemas.openxmlformats.org/officeDocument/2006/math" xmlns:v="urn:schemas-microsoft-com:vml" xmlns:wp14="http://schemas.microsoft.com/office/word/2010/wordprocessingDrawing" xmlns:wp="http://schemas.openxmlformats.org/drawingml/2006/wordprocessingDrawing" xmlns:w10="urn:schemas-microsoft-com:office:word" xmlns:w="http://schemas.openxmlformats.org/wordprocessingml/2006/main" xmlns:w14="http://schemas.microsoft.com/office/word/2010/wordml" xmlns:w15="http://schemas.microsoft.com/office/word/2012/wordml" xmlns:w16cid="http://schemas.microsoft.com/office/word/2016/wordml/cid" xmlns:w16se="http://schemas.microsoft.com/office/word/2015/wordml/symex" xmlns:wpg="http://schemas.microsoft.com/office/word/2010/wordprocessingGroup" xmlns:wpi="http://schemas.microsoft.com/office/word/2010/wordprocessingInk" xmlns:wne="http://schemas.microsoft.com/office/word/2006/wordml" xmlns:wps="http://schemas.microsoft.com/office/word/2010/wordprocessingShape" mc:Ignorable="w14 w15 w16se w16cid wp14">
+<w:ftr xmlns:wpc="http://schemas.microsoft.com/office/word/2010/wordprocessingCanvas" xmlns:mc="http://schemas.openxmlformats.org/markup-compatibility/2006" xmlns:o="urn:schemas-microsoft-com:office:office" xmlns:r="http://schemas.openxmlformats.org/officeDocument/2006/relationships" xmlns:m="http://schemas.openxmlformats.org/officeDocument/2006/math" xmlns:v="urn:schemas-microsoft-com:vml" xmlns:wp14="http://schemas.microsoft.com/office/word/2010/wordprocessingDrawing" xmlns:wp="http://schemas.openxmlformats.org/drawingml/2006/wordprocessingDrawing" xmlns:w10="urn:schemas-microsoft-com:office:word" xmlns:w="http://schemas.openxmlformats.org/wordprocessingml/2006/main" xmlns:w14="http://schemas.microsoft.com/office/word/2010/wordml" xmlns:wpg="http://schemas.microsoft.com/office/word/2010/wordprocessingGroup" xmlns:wpi="http://schemas.microsoft.com/office/word/2010/wordprocessingInk" xmlns:wne="http://schemas.microsoft.com/office/word/2006/wordml" xmlns:wps="http://schemas.microsoft.com/office/word/2010/wordprocessingShape" mc:Ignorable="w14 wp14">
   <w:p>
     <w:pPr>
       <w:spacing w:line="14" w:lineRule="auto"/>
@@ -4806,7 +4639,6 @@
                     <w:szCs w:val="24"/>
                   </w:rPr>
                 </w:pPr>
-                <w:proofErr w:type="spellStart"/>
                 <w:r>
                   <w:rPr>
                     <w:rFonts w:ascii="Times New Roman"/>
@@ -4814,7 +4646,6 @@
                   </w:rPr>
                   <w:t>i</w:t>
                 </w:r>
-                <w:proofErr w:type="spellEnd"/>
               </w:p>
             </w:txbxContent>
           </v:textbox>
@@ -4827,7 +4658,7 @@
 </file>
 
 <file path=word/footer2.xml><?xml version="1.0" encoding="utf-8"?>
-<w:ftr xmlns:wpc="http://schemas.microsoft.com/office/word/2010/wordprocessingCanvas" xmlns:cx="http://schemas.microsoft.com/office/drawing/2014/chartex" xmlns:cx1="http://schemas.microsoft.com/office/drawing/2015/9/8/chartex" xmlns:cx2="http://schemas.microsoft.com/office/drawing/2015/10/21/chartex" xmlns:cx3="http://schemas.microsoft.com/office/drawing/2016/5/9/chartex" xmlns:cx4="http://schemas.microsoft.com/office/drawing/2016/5/10/chartex" xmlns:cx5="http://schemas.microsoft.com/office/drawing/2016/5/11/chartex" xmlns:cx6="http://schemas.microsoft.com/office/drawing/2016/5/12/chartex" xmlns:cx7="http://schemas.microsoft.com/office/drawing/2016/5/13/chartex" xmlns:cx8="http://schemas.microsoft.com/office/drawing/2016/5/14/chartex" xmlns:mc="http://schemas.openxmlformats.org/markup-compatibility/2006" xmlns:aink="http://schemas.microsoft.com/office/drawing/2016/ink" xmlns:am3d="http://schemas.microsoft.com/office/drawing/2017/model3d" xmlns:o="urn:schemas-microsoft-com:office:office" xmlns:r="http://schemas.openxmlformats.org/officeDocument/2006/relationships" xmlns:m="http://schemas.openxmlformats.org/officeDocument/2006/math" xmlns:v="urn:schemas-microsoft-com:vml" xmlns:wp14="http://schemas.microsoft.com/office/word/2010/wordprocessingDrawing" xmlns:wp="http://schemas.openxmlformats.org/drawingml/2006/wordprocessingDrawing" xmlns:w10="urn:schemas-microsoft-com:office:word" xmlns:w="http://schemas.openxmlformats.org/wordprocessingml/2006/main" xmlns:w14="http://schemas.microsoft.com/office/word/2010/wordml" xmlns:w15="http://schemas.microsoft.com/office/word/2012/wordml" xmlns:w16cid="http://schemas.microsoft.com/office/word/2016/wordml/cid" xmlns:w16se="http://schemas.microsoft.com/office/word/2015/wordml/symex" xmlns:wpg="http://schemas.microsoft.com/office/word/2010/wordprocessingGroup" xmlns:wpi="http://schemas.microsoft.com/office/word/2010/wordprocessingInk" xmlns:wne="http://schemas.microsoft.com/office/word/2006/wordml" xmlns:wps="http://schemas.microsoft.com/office/word/2010/wordprocessingShape" mc:Ignorable="w14 w15 w16se w16cid wp14">
+<w:ftr xmlns:wpc="http://schemas.microsoft.com/office/word/2010/wordprocessingCanvas" xmlns:mc="http://schemas.openxmlformats.org/markup-compatibility/2006" xmlns:o="urn:schemas-microsoft-com:office:office" xmlns:r="http://schemas.openxmlformats.org/officeDocument/2006/relationships" xmlns:m="http://schemas.openxmlformats.org/officeDocument/2006/math" xmlns:v="urn:schemas-microsoft-com:vml" xmlns:wp14="http://schemas.microsoft.com/office/word/2010/wordprocessingDrawing" xmlns:wp="http://schemas.openxmlformats.org/drawingml/2006/wordprocessingDrawing" xmlns:w10="urn:schemas-microsoft-com:office:word" xmlns:w="http://schemas.openxmlformats.org/wordprocessingml/2006/main" xmlns:w14="http://schemas.microsoft.com/office/word/2010/wordml" xmlns:wpg="http://schemas.microsoft.com/office/word/2010/wordprocessingGroup" xmlns:wpi="http://schemas.microsoft.com/office/word/2010/wordprocessingInk" xmlns:wne="http://schemas.microsoft.com/office/word/2006/wordml" xmlns:wps="http://schemas.microsoft.com/office/word/2010/wordprocessingShape" mc:Ignorable="w14 wp14">
   <w:p>
     <w:pPr>
       <w:spacing w:line="14" w:lineRule="auto"/>
@@ -4869,7 +4700,12 @@
                   <w:fldChar w:fldCharType="separate"/>
                 </w:r>
                 <w:r>
-                  <w:t>10</w:t>
+                  <w:rPr>
+                    <w:rFonts w:ascii="Times New Roman"/>
+                    <w:noProof/>
+                    <w:sz w:val="24"/>
+                  </w:rPr>
+                  <w:t>12</w:t>
                 </w:r>
                 <w:r>
                   <w:fldChar w:fldCharType="end"/>
@@ -4886,7 +4722,7 @@
 </file>
 
 <file path=word/footnotes.xml><?xml version="1.0" encoding="utf-8"?>
-<w:footnotes xmlns:wpc="http://schemas.microsoft.com/office/word/2010/wordprocessingCanvas" xmlns:cx="http://schemas.microsoft.com/office/drawing/2014/chartex" xmlns:cx1="http://schemas.microsoft.com/office/drawing/2015/9/8/chartex" xmlns:cx2="http://schemas.microsoft.com/office/drawing/2015/10/21/chartex" xmlns:cx3="http://schemas.microsoft.com/office/drawing/2016/5/9/chartex" xmlns:cx4="http://schemas.microsoft.com/office/drawing/2016/5/10/chartex" xmlns:cx5="http://schemas.microsoft.com/office/drawing/2016/5/11/chartex" xmlns:cx6="http://schemas.microsoft.com/office/drawing/2016/5/12/chartex" xmlns:cx7="http://schemas.microsoft.com/office/drawing/2016/5/13/chartex" xmlns:cx8="http://schemas.microsoft.com/office/drawing/2016/5/14/chartex" xmlns:mc="http://schemas.openxmlformats.org/markup-compatibility/2006" xmlns:aink="http://schemas.microsoft.com/office/drawing/2016/ink" xmlns:am3d="http://schemas.microsoft.com/office/drawing/2017/model3d" xmlns:o="urn:schemas-microsoft-com:office:office" xmlns:r="http://schemas.openxmlformats.org/officeDocument/2006/relationships" xmlns:m="http://schemas.openxmlformats.org/officeDocument/2006/math" xmlns:v="urn:schemas-microsoft-com:vml" xmlns:wp14="http://schemas.microsoft.com/office/word/2010/wordprocessingDrawing" xmlns:wp="http://schemas.openxmlformats.org/drawingml/2006/wordprocessingDrawing" xmlns:w10="urn:schemas-microsoft-com:office:word" xmlns:w="http://schemas.openxmlformats.org/wordprocessingml/2006/main" xmlns:w14="http://schemas.microsoft.com/office/word/2010/wordml" xmlns:w15="http://schemas.microsoft.com/office/word/2012/wordml" xmlns:w16cid="http://schemas.microsoft.com/office/word/2016/wordml/cid" xmlns:w16se="http://schemas.microsoft.com/office/word/2015/wordml/symex" xmlns:wpg="http://schemas.microsoft.com/office/word/2010/wordprocessingGroup" xmlns:wpi="http://schemas.microsoft.com/office/word/2010/wordprocessingInk" xmlns:wne="http://schemas.microsoft.com/office/word/2006/wordml" xmlns:wps="http://schemas.microsoft.com/office/word/2010/wordprocessingShape" mc:Ignorable="w14 w15 w16se w16cid wp14">
+<w:footnotes xmlns:wpc="http://schemas.microsoft.com/office/word/2010/wordprocessingCanvas" xmlns:mc="http://schemas.openxmlformats.org/markup-compatibility/2006" xmlns:o="urn:schemas-microsoft-com:office:office" xmlns:r="http://schemas.openxmlformats.org/officeDocument/2006/relationships" xmlns:m="http://schemas.openxmlformats.org/officeDocument/2006/math" xmlns:v="urn:schemas-microsoft-com:vml" xmlns:wp14="http://schemas.microsoft.com/office/word/2010/wordprocessingDrawing" xmlns:wp="http://schemas.openxmlformats.org/drawingml/2006/wordprocessingDrawing" xmlns:w10="urn:schemas-microsoft-com:office:word" xmlns:w="http://schemas.openxmlformats.org/wordprocessingml/2006/main" xmlns:w14="http://schemas.microsoft.com/office/word/2010/wordml" xmlns:wpg="http://schemas.microsoft.com/office/word/2010/wordprocessingGroup" xmlns:wpi="http://schemas.microsoft.com/office/word/2010/wordprocessingInk" xmlns:wne="http://schemas.microsoft.com/office/word/2006/wordml" xmlns:wps="http://schemas.microsoft.com/office/word/2010/wordprocessingShape" mc:Ignorable="w14 wp14">
   <w:footnote w:type="separator" w:id="-1">
     <w:p>
       <w:r>
@@ -4905,8 +4741,8 @@
 </file>
 
 <file path=word/numbering.xml><?xml version="1.0" encoding="utf-8"?>
-<w:numbering xmlns:wpc="http://schemas.microsoft.com/office/word/2010/wordprocessingCanvas" xmlns:cx="http://schemas.microsoft.com/office/drawing/2014/chartex" xmlns:cx1="http://schemas.microsoft.com/office/drawing/2015/9/8/chartex" xmlns:cx2="http://schemas.microsoft.com/office/drawing/2015/10/21/chartex" xmlns:cx3="http://schemas.microsoft.com/office/drawing/2016/5/9/chartex" xmlns:cx4="http://schemas.microsoft.com/office/drawing/2016/5/10/chartex" xmlns:cx5="http://schemas.microsoft.com/office/drawing/2016/5/11/chartex" xmlns:cx6="http://schemas.microsoft.com/office/drawing/2016/5/12/chartex" xmlns:cx7="http://schemas.microsoft.com/office/drawing/2016/5/13/chartex" xmlns:cx8="http://schemas.microsoft.com/office/drawing/2016/5/14/chartex" xmlns:mc="http://schemas.openxmlformats.org/markup-compatibility/2006" xmlns:aink="http://schemas.microsoft.com/office/drawing/2016/ink" xmlns:am3d="http://schemas.microsoft.com/office/drawing/2017/model3d" xmlns:o="urn:schemas-microsoft-com:office:office" xmlns:r="http://schemas.openxmlformats.org/officeDocument/2006/relationships" xmlns:m="http://schemas.openxmlformats.org/officeDocument/2006/math" xmlns:v="urn:schemas-microsoft-com:vml" xmlns:wp14="http://schemas.microsoft.com/office/word/2010/wordprocessingDrawing" xmlns:wp="http://schemas.openxmlformats.org/drawingml/2006/wordprocessingDrawing" xmlns:w10="urn:schemas-microsoft-com:office:word" xmlns:w="http://schemas.openxmlformats.org/wordprocessingml/2006/main" xmlns:w14="http://schemas.microsoft.com/office/word/2010/wordml" xmlns:w15="http://schemas.microsoft.com/office/word/2012/wordml" xmlns:w16cid="http://schemas.microsoft.com/office/word/2016/wordml/cid" xmlns:w16se="http://schemas.microsoft.com/office/word/2015/wordml/symex" xmlns:wpg="http://schemas.microsoft.com/office/word/2010/wordprocessingGroup" xmlns:wpi="http://schemas.microsoft.com/office/word/2010/wordprocessingInk" xmlns:wne="http://schemas.microsoft.com/office/word/2006/wordml" xmlns:wps="http://schemas.microsoft.com/office/word/2010/wordprocessingShape" mc:Ignorable="w14 w15 w16se w16cid wp14">
-  <w:abstractNum w:abstractNumId="0" w15:restartNumberingAfterBreak="0">
+<w:numbering xmlns:wpc="http://schemas.microsoft.com/office/word/2010/wordprocessingCanvas" xmlns:mc="http://schemas.openxmlformats.org/markup-compatibility/2006" xmlns:o="urn:schemas-microsoft-com:office:office" xmlns:r="http://schemas.openxmlformats.org/officeDocument/2006/relationships" xmlns:m="http://schemas.openxmlformats.org/officeDocument/2006/math" xmlns:v="urn:schemas-microsoft-com:vml" xmlns:wp14="http://schemas.microsoft.com/office/word/2010/wordprocessingDrawing" xmlns:wp="http://schemas.openxmlformats.org/drawingml/2006/wordprocessingDrawing" xmlns:w10="urn:schemas-microsoft-com:office:word" xmlns:w="http://schemas.openxmlformats.org/wordprocessingml/2006/main" xmlns:w14="http://schemas.microsoft.com/office/word/2010/wordml" xmlns:wpg="http://schemas.microsoft.com/office/word/2010/wordprocessingGroup" xmlns:wpi="http://schemas.microsoft.com/office/word/2010/wordprocessingInk" xmlns:wne="http://schemas.microsoft.com/office/word/2006/wordml" xmlns:wps="http://schemas.microsoft.com/office/word/2010/wordprocessingShape" mc:Ignorable="w14 wp14">
+  <w:abstractNum w:abstractNumId="0">
     <w:nsid w:val="30613D06"/>
     <w:multiLevelType w:val="multilevel"/>
     <w:tmpl w:val="3AC03292"/>
@@ -5026,7 +4862,7 @@
       </w:rPr>
     </w:lvl>
   </w:abstractNum>
-  <w:abstractNum w:abstractNumId="1" w15:restartNumberingAfterBreak="0">
+  <w:abstractNum w:abstractNumId="1">
     <w:nsid w:val="3397634C"/>
     <w:multiLevelType w:val="hybridMultilevel"/>
     <w:tmpl w:val="716A86E4"/>
@@ -5151,7 +4987,7 @@
 </file>
 
 <file path=word/styles.xml><?xml version="1.0" encoding="utf-8"?>
-<w:styles xmlns:mc="http://schemas.openxmlformats.org/markup-compatibility/2006" xmlns:r="http://schemas.openxmlformats.org/officeDocument/2006/relationships" xmlns:w="http://schemas.openxmlformats.org/wordprocessingml/2006/main" xmlns:w14="http://schemas.microsoft.com/office/word/2010/wordml" xmlns:w15="http://schemas.microsoft.com/office/word/2012/wordml" xmlns:w16cid="http://schemas.microsoft.com/office/word/2016/wordml/cid" xmlns:w16se="http://schemas.microsoft.com/office/word/2015/wordml/symex" mc:Ignorable="w14 w15 w16se w16cid">
+<w:styles xmlns:mc="http://schemas.openxmlformats.org/markup-compatibility/2006" xmlns:r="http://schemas.openxmlformats.org/officeDocument/2006/relationships" xmlns:w="http://schemas.openxmlformats.org/wordprocessingml/2006/main" xmlns:w14="http://schemas.microsoft.com/office/word/2010/wordml" mc:Ignorable="w14">
   <w:docDefaults>
     <w:rPrDefault>
       <w:rPr>
@@ -5167,391 +5003,153 @@
       </w:pPr>
     </w:pPrDefault>
   </w:docDefaults>
-  <w:latentStyles w:defLockedState="0" w:defUIPriority="99" w:defSemiHidden="0" w:defUnhideWhenUsed="0" w:defQFormat="0" w:count="375">
-    <w:lsdException w:name="Normal" w:uiPriority="0" w:qFormat="1"/>
-    <w:lsdException w:name="heading 1" w:uiPriority="9" w:qFormat="1"/>
-    <w:lsdException w:name="heading 2" w:semiHidden="1" w:uiPriority="9" w:unhideWhenUsed="1" w:qFormat="1"/>
-    <w:lsdException w:name="heading 3" w:semiHidden="1" w:uiPriority="9" w:unhideWhenUsed="1" w:qFormat="1"/>
-    <w:lsdException w:name="heading 4" w:semiHidden="1" w:uiPriority="9" w:unhideWhenUsed="1" w:qFormat="1"/>
-    <w:lsdException w:name="heading 5" w:semiHidden="1" w:uiPriority="9" w:unhideWhenUsed="1" w:qFormat="1"/>
-    <w:lsdException w:name="heading 6" w:semiHidden="1" w:uiPriority="9" w:unhideWhenUsed="1" w:qFormat="1"/>
-    <w:lsdException w:name="heading 7" w:semiHidden="1" w:uiPriority="9" w:unhideWhenUsed="1" w:qFormat="1"/>
-    <w:lsdException w:name="heading 8" w:semiHidden="1" w:uiPriority="9" w:unhideWhenUsed="1" w:qFormat="1"/>
-    <w:lsdException w:name="heading 9" w:semiHidden="1" w:uiPriority="9" w:unhideWhenUsed="1" w:qFormat="1"/>
-    <w:lsdException w:name="index 1" w:semiHidden="1" w:unhideWhenUsed="1"/>
-    <w:lsdException w:name="index 2" w:semiHidden="1" w:unhideWhenUsed="1"/>
-    <w:lsdException w:name="index 3" w:semiHidden="1" w:unhideWhenUsed="1"/>
-    <w:lsdException w:name="index 4" w:semiHidden="1" w:unhideWhenUsed="1"/>
-    <w:lsdException w:name="index 5" w:semiHidden="1" w:unhideWhenUsed="1"/>
-    <w:lsdException w:name="index 6" w:semiHidden="1" w:unhideWhenUsed="1"/>
-    <w:lsdException w:name="index 7" w:semiHidden="1" w:unhideWhenUsed="1"/>
-    <w:lsdException w:name="index 8" w:semiHidden="1" w:unhideWhenUsed="1"/>
-    <w:lsdException w:name="index 9" w:semiHidden="1" w:unhideWhenUsed="1"/>
-    <w:lsdException w:name="toc 1" w:semiHidden="1" w:uiPriority="39" w:unhideWhenUsed="1"/>
-    <w:lsdException w:name="toc 2" w:semiHidden="1" w:uiPriority="39" w:unhideWhenUsed="1"/>
-    <w:lsdException w:name="toc 3" w:semiHidden="1" w:uiPriority="39" w:unhideWhenUsed="1"/>
-    <w:lsdException w:name="toc 4" w:semiHidden="1" w:uiPriority="39" w:unhideWhenUsed="1"/>
-    <w:lsdException w:name="toc 5" w:semiHidden="1" w:uiPriority="39" w:unhideWhenUsed="1"/>
-    <w:lsdException w:name="toc 6" w:semiHidden="1" w:uiPriority="39" w:unhideWhenUsed="1"/>
-    <w:lsdException w:name="toc 7" w:semiHidden="1" w:uiPriority="39" w:unhideWhenUsed="1"/>
-    <w:lsdException w:name="toc 8" w:semiHidden="1" w:uiPriority="39" w:unhideWhenUsed="1"/>
-    <w:lsdException w:name="toc 9" w:semiHidden="1" w:uiPriority="39" w:unhideWhenUsed="1"/>
-    <w:lsdException w:name="Normal Indent" w:semiHidden="1" w:unhideWhenUsed="1"/>
-    <w:lsdException w:name="footnote text" w:semiHidden="1" w:unhideWhenUsed="1"/>
-    <w:lsdException w:name="annotation text" w:semiHidden="1" w:unhideWhenUsed="1"/>
-    <w:lsdException w:name="header" w:semiHidden="1" w:unhideWhenUsed="1"/>
-    <w:lsdException w:name="footer" w:semiHidden="1" w:unhideWhenUsed="1"/>
-    <w:lsdException w:name="index heading" w:semiHidden="1" w:unhideWhenUsed="1"/>
-    <w:lsdException w:name="caption" w:semiHidden="1" w:uiPriority="35" w:unhideWhenUsed="1" w:qFormat="1"/>
-    <w:lsdException w:name="table of figures" w:semiHidden="1" w:unhideWhenUsed="1"/>
-    <w:lsdException w:name="envelope address" w:semiHidden="1" w:unhideWhenUsed="1"/>
-    <w:lsdException w:name="envelope return" w:semiHidden="1" w:unhideWhenUsed="1"/>
-    <w:lsdException w:name="footnote reference" w:semiHidden="1" w:unhideWhenUsed="1"/>
-    <w:lsdException w:name="annotation reference" w:semiHidden="1" w:unhideWhenUsed="1"/>
-    <w:lsdException w:name="line number" w:semiHidden="1" w:unhideWhenUsed="1"/>
-    <w:lsdException w:name="page number" w:semiHidden="1" w:unhideWhenUsed="1"/>
-    <w:lsdException w:name="endnote reference" w:semiHidden="1" w:unhideWhenUsed="1"/>
-    <w:lsdException w:name="endnote text" w:semiHidden="1" w:unhideWhenUsed="1"/>
-    <w:lsdException w:name="table of authorities" w:semiHidden="1" w:unhideWhenUsed="1"/>
-    <w:lsdException w:name="macro" w:semiHidden="1" w:unhideWhenUsed="1"/>
-    <w:lsdException w:name="toa heading" w:semiHidden="1" w:unhideWhenUsed="1"/>
-    <w:lsdException w:name="List" w:semiHidden="1" w:unhideWhenUsed="1"/>
-    <w:lsdException w:name="List Bullet" w:semiHidden="1" w:unhideWhenUsed="1"/>
-    <w:lsdException w:name="List Number" w:semiHidden="1" w:unhideWhenUsed="1"/>
-    <w:lsdException w:name="List 2" w:semiHidden="1" w:unhideWhenUsed="1"/>
-    <w:lsdException w:name="List 3" w:semiHidden="1" w:unhideWhenUsed="1"/>
-    <w:lsdException w:name="List 4" w:semiHidden="1" w:unhideWhenUsed="1"/>
-    <w:lsdException w:name="List 5" w:semiHidden="1" w:unhideWhenUsed="1"/>
-    <w:lsdException w:name="List Bullet 2" w:semiHidden="1" w:unhideWhenUsed="1"/>
-    <w:lsdException w:name="List Bullet 3" w:semiHidden="1" w:unhideWhenUsed="1"/>
-    <w:lsdException w:name="List Bullet 4" w:semiHidden="1" w:unhideWhenUsed="1"/>
-    <w:lsdException w:name="List Bullet 5" w:semiHidden="1" w:unhideWhenUsed="1"/>
-    <w:lsdException w:name="List Number 2" w:semiHidden="1" w:unhideWhenUsed="1"/>
-    <w:lsdException w:name="List Number 3" w:semiHidden="1" w:unhideWhenUsed="1"/>
-    <w:lsdException w:name="List Number 4" w:semiHidden="1" w:unhideWhenUsed="1"/>
-    <w:lsdException w:name="List Number 5" w:semiHidden="1" w:unhideWhenUsed="1"/>
-    <w:lsdException w:name="Title" w:uiPriority="10" w:qFormat="1"/>
-    <w:lsdException w:name="Closing" w:semiHidden="1" w:unhideWhenUsed="1"/>
-    <w:lsdException w:name="Signature" w:semiHidden="1" w:unhideWhenUsed="1"/>
-    <w:lsdException w:name="Default Paragraph Font" w:semiHidden="1" w:uiPriority="1" w:unhideWhenUsed="1"/>
-    <w:lsdException w:name="Body Text" w:semiHidden="1" w:unhideWhenUsed="1"/>
-    <w:lsdException w:name="Body Text Indent" w:semiHidden="1" w:unhideWhenUsed="1"/>
-    <w:lsdException w:name="List Continue" w:semiHidden="1" w:unhideWhenUsed="1"/>
-    <w:lsdException w:name="List Continue 2" w:semiHidden="1" w:unhideWhenUsed="1"/>
-    <w:lsdException w:name="List Continue 3" w:semiHidden="1" w:unhideWhenUsed="1"/>
-    <w:lsdException w:name="List Continue 4" w:semiHidden="1" w:unhideWhenUsed="1"/>
-    <w:lsdException w:name="List Continue 5" w:semiHidden="1" w:unhideWhenUsed="1"/>
-    <w:lsdException w:name="Message Header" w:semiHidden="1" w:unhideWhenUsed="1"/>
-    <w:lsdException w:name="Subtitle" w:uiPriority="11" w:qFormat="1"/>
-    <w:lsdException w:name="Salutation" w:semiHidden="1" w:unhideWhenUsed="1"/>
-    <w:lsdException w:name="Date" w:semiHidden="1" w:unhideWhenUsed="1"/>
-    <w:lsdException w:name="Body Text First Indent" w:semiHidden="1" w:unhideWhenUsed="1"/>
-    <w:lsdException w:name="Body Text First Indent 2" w:semiHidden="1" w:unhideWhenUsed="1"/>
-    <w:lsdException w:name="Note Heading" w:semiHidden="1" w:unhideWhenUsed="1"/>
-    <w:lsdException w:name="Body Text 2" w:semiHidden="1" w:unhideWhenUsed="1"/>
-    <w:lsdException w:name="Body Text 3" w:semiHidden="1" w:unhideWhenUsed="1"/>
-    <w:lsdException w:name="Body Text Indent 2" w:semiHidden="1" w:unhideWhenUsed="1"/>
-    <w:lsdException w:name="Body Text Indent 3" w:semiHidden="1" w:unhideWhenUsed="1"/>
-    <w:lsdException w:name="Block Text" w:semiHidden="1" w:unhideWhenUsed="1"/>
-    <w:lsdException w:name="Hyperlink" w:semiHidden="1" w:unhideWhenUsed="1"/>
-    <w:lsdException w:name="FollowedHyperlink" w:semiHidden="1" w:unhideWhenUsed="1"/>
-    <w:lsdException w:name="Strong" w:uiPriority="22" w:qFormat="1"/>
-    <w:lsdException w:name="Emphasis" w:uiPriority="20" w:qFormat="1"/>
-    <w:lsdException w:name="Document Map" w:semiHidden="1" w:unhideWhenUsed="1"/>
-    <w:lsdException w:name="Plain Text" w:semiHidden="1" w:unhideWhenUsed="1"/>
-    <w:lsdException w:name="E-mail Signature" w:semiHidden="1" w:unhideWhenUsed="1"/>
-    <w:lsdException w:name="HTML Top of Form" w:semiHidden="1" w:unhideWhenUsed="1"/>
-    <w:lsdException w:name="HTML Bottom of Form" w:semiHidden="1" w:unhideWhenUsed="1"/>
-    <w:lsdException w:name="Normal (Web)" w:semiHidden="1" w:unhideWhenUsed="1"/>
-    <w:lsdException w:name="HTML Acronym" w:semiHidden="1" w:unhideWhenUsed="1"/>
-    <w:lsdException w:name="HTML Address" w:semiHidden="1" w:unhideWhenUsed="1"/>
-    <w:lsdException w:name="HTML Cite" w:semiHidden="1" w:unhideWhenUsed="1"/>
-    <w:lsdException w:name="HTML Code" w:semiHidden="1" w:unhideWhenUsed="1"/>
-    <w:lsdException w:name="HTML Definition" w:semiHidden="1" w:unhideWhenUsed="1"/>
-    <w:lsdException w:name="HTML Keyboard" w:semiHidden="1" w:unhideWhenUsed="1"/>
-    <w:lsdException w:name="HTML Preformatted" w:semiHidden="1" w:unhideWhenUsed="1"/>
-    <w:lsdException w:name="HTML Sample" w:semiHidden="1" w:unhideWhenUsed="1"/>
-    <w:lsdException w:name="HTML Typewriter" w:semiHidden="1" w:unhideWhenUsed="1"/>
-    <w:lsdException w:name="HTML Variable" w:semiHidden="1" w:unhideWhenUsed="1"/>
-    <w:lsdException w:name="Normal Table" w:semiHidden="1" w:unhideWhenUsed="1"/>
-    <w:lsdException w:name="annotation subject" w:semiHidden="1" w:unhideWhenUsed="1"/>
-    <w:lsdException w:name="No List" w:semiHidden="1" w:unhideWhenUsed="1"/>
-    <w:lsdException w:name="Outline List 1" w:semiHidden="1" w:unhideWhenUsed="1"/>
-    <w:lsdException w:name="Outline List 2" w:semiHidden="1" w:unhideWhenUsed="1"/>
-    <w:lsdException w:name="Outline List 3" w:semiHidden="1" w:unhideWhenUsed="1"/>
-    <w:lsdException w:name="Table Simple 1" w:semiHidden="1" w:unhideWhenUsed="1"/>
-    <w:lsdException w:name="Table Simple 2" w:semiHidden="1" w:unhideWhenUsed="1"/>
-    <w:lsdException w:name="Table Simple 3" w:semiHidden="1" w:unhideWhenUsed="1"/>
-    <w:lsdException w:name="Table Classic 1" w:semiHidden="1" w:unhideWhenUsed="1"/>
-    <w:lsdException w:name="Table Classic 2" w:semiHidden="1" w:unhideWhenUsed="1"/>
-    <w:lsdException w:name="Table Classic 3" w:semiHidden="1" w:unhideWhenUsed="1"/>
-    <w:lsdException w:name="Table Classic 4" w:semiHidden="1" w:unhideWhenUsed="1"/>
-    <w:lsdException w:name="Table Colorful 1" w:semiHidden="1" w:unhideWhenUsed="1"/>
-    <w:lsdException w:name="Table Colorful 2" w:semiHidden="1" w:unhideWhenUsed="1"/>
-    <w:lsdException w:name="Table Colorful 3" w:semiHidden="1" w:unhideWhenUsed="1"/>
-    <w:lsdException w:name="Table Columns 1" w:semiHidden="1" w:unhideWhenUsed="1"/>
-    <w:lsdException w:name="Table Columns 2" w:semiHidden="1" w:unhideWhenUsed="1"/>
-    <w:lsdException w:name="Table Columns 3" w:semiHidden="1" w:unhideWhenUsed="1"/>
-    <w:lsdException w:name="Table Columns 4" w:semiHidden="1" w:unhideWhenUsed="1"/>
-    <w:lsdException w:name="Table Columns 5" w:semiHidden="1" w:unhideWhenUsed="1"/>
-    <w:lsdException w:name="Table Grid 1" w:semiHidden="1" w:unhideWhenUsed="1"/>
-    <w:lsdException w:name="Table Grid 2" w:semiHidden="1" w:unhideWhenUsed="1"/>
-    <w:lsdException w:name="Table Grid 3" w:semiHidden="1" w:unhideWhenUsed="1"/>
-    <w:lsdException w:name="Table Grid 4" w:semiHidden="1" w:unhideWhenUsed="1"/>
-    <w:lsdException w:name="Table Grid 5" w:semiHidden="1" w:unhideWhenUsed="1"/>
-    <w:lsdException w:name="Table Grid 6" w:semiHidden="1" w:unhideWhenUsed="1"/>
-    <w:lsdException w:name="Table Grid 7" w:semiHidden="1" w:unhideWhenUsed="1"/>
-    <w:lsdException w:name="Table Grid 8" w:semiHidden="1" w:unhideWhenUsed="1"/>
-    <w:lsdException w:name="Table List 1" w:semiHidden="1" w:unhideWhenUsed="1"/>
-    <w:lsdException w:name="Table List 2" w:semiHidden="1" w:unhideWhenUsed="1"/>
-    <w:lsdException w:name="Table List 3" w:semiHidden="1" w:unhideWhenUsed="1"/>
-    <w:lsdException w:name="Table List 4" w:semiHidden="1" w:unhideWhenUsed="1"/>
-    <w:lsdException w:name="Table List 5" w:semiHidden="1" w:unhideWhenUsed="1"/>
-    <w:lsdException w:name="Table List 6" w:semiHidden="1" w:unhideWhenUsed="1"/>
-    <w:lsdException w:name="Table List 7" w:semiHidden="1" w:unhideWhenUsed="1"/>
-    <w:lsdException w:name="Table List 8" w:semiHidden="1" w:unhideWhenUsed="1"/>
-    <w:lsdException w:name="Table 3D effects 1" w:semiHidden="1" w:unhideWhenUsed="1"/>
-    <w:lsdException w:name="Table 3D effects 2" w:semiHidden="1" w:unhideWhenUsed="1"/>
-    <w:lsdException w:name="Table 3D effects 3" w:semiHidden="1" w:unhideWhenUsed="1"/>
-    <w:lsdException w:name="Table Contemporary" w:semiHidden="1" w:unhideWhenUsed="1"/>
-    <w:lsdException w:name="Table Elegant" w:semiHidden="1" w:unhideWhenUsed="1"/>
-    <w:lsdException w:name="Table Professional" w:semiHidden="1" w:unhideWhenUsed="1"/>
-    <w:lsdException w:name="Table Subtle 1" w:semiHidden="1" w:unhideWhenUsed="1"/>
-    <w:lsdException w:name="Table Subtle 2" w:semiHidden="1" w:unhideWhenUsed="1"/>
-    <w:lsdException w:name="Table Web 1" w:semiHidden="1" w:unhideWhenUsed="1"/>
-    <w:lsdException w:name="Table Web 2" w:semiHidden="1" w:unhideWhenUsed="1"/>
-    <w:lsdException w:name="Table Web 3" w:semiHidden="1" w:unhideWhenUsed="1"/>
-    <w:lsdException w:name="Balloon Text" w:semiHidden="1" w:unhideWhenUsed="1"/>
-    <w:lsdException w:name="Table Grid" w:uiPriority="39"/>
-    <w:lsdException w:name="Table Theme" w:semiHidden="1" w:unhideWhenUsed="1"/>
-    <w:lsdException w:name="Placeholder Text" w:semiHidden="1"/>
-    <w:lsdException w:name="No Spacing" w:uiPriority="1" w:qFormat="1"/>
-    <w:lsdException w:name="Light Shading" w:uiPriority="60"/>
-    <w:lsdException w:name="Light List" w:uiPriority="61"/>
-    <w:lsdException w:name="Light Grid" w:uiPriority="62"/>
-    <w:lsdException w:name="Medium Shading 1" w:uiPriority="63"/>
-    <w:lsdException w:name="Medium Shading 2" w:uiPriority="64"/>
-    <w:lsdException w:name="Medium List 1" w:uiPriority="65"/>
-    <w:lsdException w:name="Medium List 2" w:uiPriority="66"/>
-    <w:lsdException w:name="Medium Grid 1" w:uiPriority="67"/>
-    <w:lsdException w:name="Medium Grid 2" w:uiPriority="68"/>
-    <w:lsdException w:name="Medium Grid 3" w:uiPriority="69"/>
-    <w:lsdException w:name="Dark List" w:uiPriority="70"/>
-    <w:lsdException w:name="Colorful Shading" w:uiPriority="71"/>
-    <w:lsdException w:name="Colorful List" w:uiPriority="72"/>
-    <w:lsdException w:name="Colorful Grid" w:uiPriority="73"/>
-    <w:lsdException w:name="Light Shading Accent 1" w:uiPriority="60"/>
-    <w:lsdException w:name="Light List Accent 1" w:uiPriority="61"/>
-    <w:lsdException w:name="Light Grid Accent 1" w:uiPriority="62"/>
-    <w:lsdException w:name="Medium Shading 1 Accent 1" w:uiPriority="63"/>
-    <w:lsdException w:name="Medium Shading 2 Accent 1" w:uiPriority="64"/>
-    <w:lsdException w:name="Medium List 1 Accent 1" w:uiPriority="65"/>
-    <w:lsdException w:name="Revision" w:semiHidden="1"/>
-    <w:lsdException w:name="List Paragraph" w:uiPriority="34" w:qFormat="1"/>
-    <w:lsdException w:name="Quote" w:uiPriority="29" w:qFormat="1"/>
-    <w:lsdException w:name="Intense Quote" w:uiPriority="30" w:qFormat="1"/>
-    <w:lsdException w:name="Medium List 2 Accent 1" w:uiPriority="66"/>
-    <w:lsdException w:name="Medium Grid 1 Accent 1" w:uiPriority="67"/>
-    <w:lsdException w:name="Medium Grid 2 Accent 1" w:uiPriority="68"/>
-    <w:lsdException w:name="Medium Grid 3 Accent 1" w:uiPriority="69"/>
-    <w:lsdException w:name="Dark List Accent 1" w:uiPriority="70"/>
-    <w:lsdException w:name="Colorful Shading Accent 1" w:uiPriority="71"/>
-    <w:lsdException w:name="Colorful List Accent 1" w:uiPriority="72"/>
-    <w:lsdException w:name="Colorful Grid Accent 1" w:uiPriority="73"/>
-    <w:lsdException w:name="Light Shading Accent 2" w:uiPriority="60"/>
-    <w:lsdException w:name="Light List Accent 2" w:uiPriority="61"/>
-    <w:lsdException w:name="Light Grid Accent 2" w:uiPriority="62"/>
-    <w:lsdException w:name="Medium Shading 1 Accent 2" w:uiPriority="63"/>
-    <w:lsdException w:name="Medium Shading 2 Accent 2" w:uiPriority="64"/>
-    <w:lsdException w:name="Medium List 1 Accent 2" w:uiPriority="65"/>
-    <w:lsdException w:name="Medium List 2 Accent 2" w:uiPriority="66"/>
-    <w:lsdException w:name="Medium Grid 1 Accent 2" w:uiPriority="67"/>
-    <w:lsdException w:name="Medium Grid 2 Accent 2" w:uiPriority="68"/>
-    <w:lsdException w:name="Medium Grid 3 Accent 2" w:uiPriority="69"/>
-    <w:lsdException w:name="Dark List Accent 2" w:uiPriority="70"/>
-    <w:lsdException w:name="Colorful Shading Accent 2" w:uiPriority="71"/>
-    <w:lsdException w:name="Colorful List Accent 2" w:uiPriority="72"/>
-    <w:lsdException w:name="Colorful Grid Accent 2" w:uiPriority="73"/>
-    <w:lsdException w:name="Light Shading Accent 3" w:uiPriority="60"/>
-    <w:lsdException w:name="Light List Accent 3" w:uiPriority="61"/>
-    <w:lsdException w:name="Light Grid Accent 3" w:uiPriority="62"/>
-    <w:lsdException w:name="Medium Shading 1 Accent 3" w:uiPriority="63"/>
-    <w:lsdException w:name="Medium Shading 2 Accent 3" w:uiPriority="64"/>
-    <w:lsdException w:name="Medium List 1 Accent 3" w:uiPriority="65"/>
-    <w:lsdException w:name="Medium List 2 Accent 3" w:uiPriority="66"/>
-    <w:lsdException w:name="Medium Grid 1 Accent 3" w:uiPriority="67"/>
-    <w:lsdException w:name="Medium Grid 2 Accent 3" w:uiPriority="68"/>
-    <w:lsdException w:name="Medium Grid 3 Accent 3" w:uiPriority="69"/>
-    <w:lsdException w:name="Dark List Accent 3" w:uiPriority="70"/>
-    <w:lsdException w:name="Colorful Shading Accent 3" w:uiPriority="71"/>
-    <w:lsdException w:name="Colorful List Accent 3" w:uiPriority="72"/>
-    <w:lsdException w:name="Colorful Grid Accent 3" w:uiPriority="73"/>
-    <w:lsdException w:name="Light Shading Accent 4" w:uiPriority="60"/>
-    <w:lsdException w:name="Light List Accent 4" w:uiPriority="61"/>
-    <w:lsdException w:name="Light Grid Accent 4" w:uiPriority="62"/>
-    <w:lsdException w:name="Medium Shading 1 Accent 4" w:uiPriority="63"/>
-    <w:lsdException w:name="Medium Shading 2 Accent 4" w:uiPriority="64"/>
-    <w:lsdException w:name="Medium List 1 Accent 4" w:uiPriority="65"/>
-    <w:lsdException w:name="Medium List 2 Accent 4" w:uiPriority="66"/>
-    <w:lsdException w:name="Medium Grid 1 Accent 4" w:uiPriority="67"/>
-    <w:lsdException w:name="Medium Grid 2 Accent 4" w:uiPriority="68"/>
-    <w:lsdException w:name="Medium Grid 3 Accent 4" w:uiPriority="69"/>
-    <w:lsdException w:name="Dark List Accent 4" w:uiPriority="70"/>
-    <w:lsdException w:name="Colorful Shading Accent 4" w:uiPriority="71"/>
-    <w:lsdException w:name="Colorful List Accent 4" w:uiPriority="72"/>
-    <w:lsdException w:name="Colorful Grid Accent 4" w:uiPriority="73"/>
-    <w:lsdException w:name="Light Shading Accent 5" w:uiPriority="60"/>
-    <w:lsdException w:name="Light List Accent 5" w:uiPriority="61"/>
-    <w:lsdException w:name="Light Grid Accent 5" w:uiPriority="62"/>
-    <w:lsdException w:name="Medium Shading 1 Accent 5" w:uiPriority="63"/>
-    <w:lsdException w:name="Medium Shading 2 Accent 5" w:uiPriority="64"/>
-    <w:lsdException w:name="Medium List 1 Accent 5" w:uiPriority="65"/>
-    <w:lsdException w:name="Medium List 2 Accent 5" w:uiPriority="66"/>
-    <w:lsdException w:name="Medium Grid 1 Accent 5" w:uiPriority="67"/>
-    <w:lsdException w:name="Medium Grid 2 Accent 5" w:uiPriority="68"/>
-    <w:lsdException w:name="Medium Grid 3 Accent 5" w:uiPriority="69"/>
-    <w:lsdException w:name="Dark List Accent 5" w:uiPriority="70"/>
-    <w:lsdException w:name="Colorful Shading Accent 5" w:uiPriority="71"/>
-    <w:lsdException w:name="Colorful List Accent 5" w:uiPriority="72"/>
-    <w:lsdException w:name="Colorful Grid Accent 5" w:uiPriority="73"/>
-    <w:lsdException w:name="Light Shading Accent 6" w:uiPriority="60"/>
-    <w:lsdException w:name="Light List Accent 6" w:uiPriority="61"/>
-    <w:lsdException w:name="Light Grid Accent 6" w:uiPriority="62"/>
-    <w:lsdException w:name="Medium Shading 1 Accent 6" w:uiPriority="63"/>
-    <w:lsdException w:name="Medium Shading 2 Accent 6" w:uiPriority="64"/>
-    <w:lsdException w:name="Medium List 1 Accent 6" w:uiPriority="65"/>
-    <w:lsdException w:name="Medium List 2 Accent 6" w:uiPriority="66"/>
-    <w:lsdException w:name="Medium Grid 1 Accent 6" w:uiPriority="67"/>
-    <w:lsdException w:name="Medium Grid 2 Accent 6" w:uiPriority="68"/>
-    <w:lsdException w:name="Medium Grid 3 Accent 6" w:uiPriority="69"/>
-    <w:lsdException w:name="Dark List Accent 6" w:uiPriority="70"/>
-    <w:lsdException w:name="Colorful Shading Accent 6" w:uiPriority="71"/>
-    <w:lsdException w:name="Colorful List Accent 6" w:uiPriority="72"/>
-    <w:lsdException w:name="Colorful Grid Accent 6" w:uiPriority="73"/>
-    <w:lsdException w:name="Subtle Emphasis" w:uiPriority="19" w:qFormat="1"/>
-    <w:lsdException w:name="Intense Emphasis" w:uiPriority="21" w:qFormat="1"/>
-    <w:lsdException w:name="Subtle Reference" w:uiPriority="31" w:qFormat="1"/>
-    <w:lsdException w:name="Intense Reference" w:uiPriority="32" w:qFormat="1"/>
-    <w:lsdException w:name="Book Title" w:uiPriority="33" w:qFormat="1"/>
-    <w:lsdException w:name="Bibliography" w:semiHidden="1" w:uiPriority="37" w:unhideWhenUsed="1"/>
-    <w:lsdException w:name="TOC Heading" w:semiHidden="1" w:uiPriority="39" w:unhideWhenUsed="1" w:qFormat="1"/>
-    <w:lsdException w:name="Plain Table 1" w:uiPriority="41"/>
-    <w:lsdException w:name="Plain Table 2" w:uiPriority="42"/>
-    <w:lsdException w:name="Plain Table 3" w:uiPriority="43"/>
-    <w:lsdException w:name="Plain Table 4" w:uiPriority="44"/>
-    <w:lsdException w:name="Plain Table 5" w:uiPriority="45"/>
-    <w:lsdException w:name="Grid Table Light" w:uiPriority="40"/>
-    <w:lsdException w:name="Grid Table 1 Light" w:uiPriority="46"/>
-    <w:lsdException w:name="Grid Table 2" w:uiPriority="47"/>
-    <w:lsdException w:name="Grid Table 3" w:uiPriority="48"/>
-    <w:lsdException w:name="Grid Table 4" w:uiPriority="49"/>
-    <w:lsdException w:name="Grid Table 5 Dark" w:uiPriority="50"/>
-    <w:lsdException w:name="Grid Table 6 Colorful" w:uiPriority="51"/>
-    <w:lsdException w:name="Grid Table 7 Colorful" w:uiPriority="52"/>
-    <w:lsdException w:name="Grid Table 1 Light Accent 1" w:uiPriority="46"/>
-    <w:lsdException w:name="Grid Table 2 Accent 1" w:uiPriority="47"/>
-    <w:lsdException w:name="Grid Table 3 Accent 1" w:uiPriority="48"/>
-    <w:lsdException w:name="Grid Table 4 Accent 1" w:uiPriority="49"/>
-    <w:lsdException w:name="Grid Table 5 Dark Accent 1" w:uiPriority="50"/>
-    <w:lsdException w:name="Grid Table 6 Colorful Accent 1" w:uiPriority="51"/>
-    <w:lsdException w:name="Grid Table 7 Colorful Accent 1" w:uiPriority="52"/>
-    <w:lsdException w:name="Grid Table 1 Light Accent 2" w:uiPriority="46"/>
-    <w:lsdException w:name="Grid Table 2 Accent 2" w:uiPriority="47"/>
-    <w:lsdException w:name="Grid Table 3 Accent 2" w:uiPriority="48"/>
-    <w:lsdException w:name="Grid Table 4 Accent 2" w:uiPriority="49"/>
-    <w:lsdException w:name="Grid Table 5 Dark Accent 2" w:uiPriority="50"/>
-    <w:lsdException w:name="Grid Table 6 Colorful Accent 2" w:uiPriority="51"/>
-    <w:lsdException w:name="Grid Table 7 Colorful Accent 2" w:uiPriority="52"/>
-    <w:lsdException w:name="Grid Table 1 Light Accent 3" w:uiPriority="46"/>
-    <w:lsdException w:name="Grid Table 2 Accent 3" w:uiPriority="47"/>
-    <w:lsdException w:name="Grid Table 3 Accent 3" w:uiPriority="48"/>
-    <w:lsdException w:name="Grid Table 4 Accent 3" w:uiPriority="49"/>
-    <w:lsdException w:name="Grid Table 5 Dark Accent 3" w:uiPriority="50"/>
-    <w:lsdException w:name="Grid Table 6 Colorful Accent 3" w:uiPriority="51"/>
-    <w:lsdException w:name="Grid Table 7 Colorful Accent 3" w:uiPriority="52"/>
-    <w:lsdException w:name="Grid Table 1 Light Accent 4" w:uiPriority="46"/>
-    <w:lsdException w:name="Grid Table 2 Accent 4" w:uiPriority="47"/>
-    <w:lsdException w:name="Grid Table 3 Accent 4" w:uiPriority="48"/>
-    <w:lsdException w:name="Grid Table 4 Accent 4" w:uiPriority="49"/>
-    <w:lsdException w:name="Grid Table 5 Dark Accent 4" w:uiPriority="50"/>
-    <w:lsdException w:name="Grid Table 6 Colorful Accent 4" w:uiPriority="51"/>
-    <w:lsdException w:name="Grid Table 7 Colorful Accent 4" w:uiPriority="52"/>
-    <w:lsdException w:name="Grid Table 1 Light Accent 5" w:uiPriority="46"/>
-    <w:lsdException w:name="Grid Table 2 Accent 5" w:uiPriority="47"/>
-    <w:lsdException w:name="Grid Table 3 Accent 5" w:uiPriority="48"/>
-    <w:lsdException w:name="Grid Table 4 Accent 5" w:uiPriority="49"/>
-    <w:lsdException w:name="Grid Table 5 Dark Accent 5" w:uiPriority="50"/>
-    <w:lsdException w:name="Grid Table 6 Colorful Accent 5" w:uiPriority="51"/>
-    <w:lsdException w:name="Grid Table 7 Colorful Accent 5" w:uiPriority="52"/>
-    <w:lsdException w:name="Grid Table 1 Light Accent 6" w:uiPriority="46"/>
-    <w:lsdException w:name="Grid Table 2 Accent 6" w:uiPriority="47"/>
-    <w:lsdException w:name="Grid Table 3 Accent 6" w:uiPriority="48"/>
-    <w:lsdException w:name="Grid Table 4 Accent 6" w:uiPriority="49"/>
-    <w:lsdException w:name="Grid Table 5 Dark Accent 6" w:uiPriority="50"/>
-    <w:lsdException w:name="Grid Table 6 Colorful Accent 6" w:uiPriority="51"/>
-    <w:lsdException w:name="Grid Table 7 Colorful Accent 6" w:uiPriority="52"/>
-    <w:lsdException w:name="List Table 1 Light" w:uiPriority="46"/>
-    <w:lsdException w:name="List Table 2" w:uiPriority="47"/>
-    <w:lsdException w:name="List Table 3" w:uiPriority="48"/>
-    <w:lsdException w:name="List Table 4" w:uiPriority="49"/>
-    <w:lsdException w:name="List Table 5 Dark" w:uiPriority="50"/>
-    <w:lsdException w:name="List Table 6 Colorful" w:uiPriority="51"/>
-    <w:lsdException w:name="List Table 7 Colorful" w:uiPriority="52"/>
-    <w:lsdException w:name="List Table 1 Light Accent 1" w:uiPriority="46"/>
-    <w:lsdException w:name="List Table 2 Accent 1" w:uiPriority="47"/>
-    <w:lsdException w:name="List Table 3 Accent 1" w:uiPriority="48"/>
-    <w:lsdException w:name="List Table 4 Accent 1" w:uiPriority="49"/>
-    <w:lsdException w:name="List Table 5 Dark Accent 1" w:uiPriority="50"/>
-    <w:lsdException w:name="List Table 6 Colorful Accent 1" w:uiPriority="51"/>
-    <w:lsdException w:name="List Table 7 Colorful Accent 1" w:uiPriority="52"/>
-    <w:lsdException w:name="List Table 1 Light Accent 2" w:uiPriority="46"/>
-    <w:lsdException w:name="List Table 2 Accent 2" w:uiPriority="47"/>
-    <w:lsdException w:name="List Table 3 Accent 2" w:uiPriority="48"/>
-    <w:lsdException w:name="List Table 4 Accent 2" w:uiPriority="49"/>
-    <w:lsdException w:name="List Table 5 Dark Accent 2" w:uiPriority="50"/>
-    <w:lsdException w:name="List Table 6 Colorful Accent 2" w:uiPriority="51"/>
-    <w:lsdException w:name="List Table 7 Colorful Accent 2" w:uiPriority="52"/>
-    <w:lsdException w:name="List Table 1 Light Accent 3" w:uiPriority="46"/>
-    <w:lsdException w:name="List Table 2 Accent 3" w:uiPriority="47"/>
-    <w:lsdException w:name="List Table 3 Accent 3" w:uiPriority="48"/>
-    <w:lsdException w:name="List Table 4 Accent 3" w:uiPriority="49"/>
-    <w:lsdException w:name="List Table 5 Dark Accent 3" w:uiPriority="50"/>
-    <w:lsdException w:name="List Table 6 Colorful Accent 3" w:uiPriority="51"/>
-    <w:lsdException w:name="List Table 7 Colorful Accent 3" w:uiPriority="52"/>
-    <w:lsdException w:name="List Table 1 Light Accent 4" w:uiPriority="46"/>
-    <w:lsdException w:name="List Table 2 Accent 4" w:uiPriority="47"/>
-    <w:lsdException w:name="List Table 3 Accent 4" w:uiPriority="48"/>
-    <w:lsdException w:name="List Table 4 Accent 4" w:uiPriority="49"/>
-    <w:lsdException w:name="List Table 5 Dark Accent 4" w:uiPriority="50"/>
-    <w:lsdException w:name="List Table 6 Colorful Accent 4" w:uiPriority="51"/>
-    <w:lsdException w:name="List Table 7 Colorful Accent 4" w:uiPriority="52"/>
-    <w:lsdException w:name="List Table 1 Light Accent 5" w:uiPriority="46"/>
-    <w:lsdException w:name="List Table 2 Accent 5" w:uiPriority="47"/>
-    <w:lsdException w:name="List Table 3 Accent 5" w:uiPriority="48"/>
-    <w:lsdException w:name="List Table 4 Accent 5" w:uiPriority="49"/>
-    <w:lsdException w:name="List Table 5 Dark Accent 5" w:uiPriority="50"/>
-    <w:lsdException w:name="List Table 6 Colorful Accent 5" w:uiPriority="51"/>
-    <w:lsdException w:name="List Table 7 Colorful Accent 5" w:uiPriority="52"/>
-    <w:lsdException w:name="List Table 1 Light Accent 6" w:uiPriority="46"/>
-    <w:lsdException w:name="List Table 2 Accent 6" w:uiPriority="47"/>
-    <w:lsdException w:name="List Table 3 Accent 6" w:uiPriority="48"/>
-    <w:lsdException w:name="List Table 4 Accent 6" w:uiPriority="49"/>
-    <w:lsdException w:name="List Table 5 Dark Accent 6" w:uiPriority="50"/>
-    <w:lsdException w:name="List Table 6 Colorful Accent 6" w:uiPriority="51"/>
-    <w:lsdException w:name="List Table 7 Colorful Accent 6" w:uiPriority="52"/>
-    <w:lsdException w:name="Mention" w:semiHidden="1" w:unhideWhenUsed="1"/>
-    <w:lsdException w:name="Smart Hyperlink" w:semiHidden="1" w:unhideWhenUsed="1"/>
-    <w:lsdException w:name="Hashtag" w:semiHidden="1" w:unhideWhenUsed="1"/>
-    <w:lsdException w:name="Unresolved Mention" w:semiHidden="1" w:unhideWhenUsed="1"/>
+  <w:latentStyles w:defLockedState="0" w:defUIPriority="99" w:defSemiHidden="1" w:defUnhideWhenUsed="1" w:defQFormat="0" w:count="267">
+    <w:lsdException w:name="Normal" w:semiHidden="0" w:uiPriority="0" w:unhideWhenUsed="0" w:qFormat="1"/>
+    <w:lsdException w:name="heading 1" w:semiHidden="0" w:uiPriority="9" w:unhideWhenUsed="0" w:qFormat="1"/>
+    <w:lsdException w:name="heading 2" w:uiPriority="9" w:qFormat="1"/>
+    <w:lsdException w:name="heading 3" w:uiPriority="9" w:qFormat="1"/>
+    <w:lsdException w:name="heading 4" w:uiPriority="9" w:qFormat="1"/>
+    <w:lsdException w:name="heading 5" w:uiPriority="9" w:qFormat="1"/>
+    <w:lsdException w:name="heading 6" w:uiPriority="9" w:qFormat="1"/>
+    <w:lsdException w:name="heading 7" w:uiPriority="9" w:qFormat="1"/>
+    <w:lsdException w:name="heading 8" w:uiPriority="9" w:qFormat="1"/>
+    <w:lsdException w:name="heading 9" w:uiPriority="9" w:qFormat="1"/>
+    <w:lsdException w:name="toc 1" w:uiPriority="39"/>
+    <w:lsdException w:name="toc 2" w:uiPriority="39"/>
+    <w:lsdException w:name="toc 3" w:uiPriority="39"/>
+    <w:lsdException w:name="toc 4" w:uiPriority="39"/>
+    <w:lsdException w:name="toc 5" w:uiPriority="39"/>
+    <w:lsdException w:name="toc 6" w:uiPriority="39"/>
+    <w:lsdException w:name="toc 7" w:uiPriority="39"/>
+    <w:lsdException w:name="toc 8" w:uiPriority="39"/>
+    <w:lsdException w:name="toc 9" w:uiPriority="39"/>
+    <w:lsdException w:name="caption" w:uiPriority="35" w:qFormat="1"/>
+    <w:lsdException w:name="Title" w:semiHidden="0" w:uiPriority="10" w:unhideWhenUsed="0" w:qFormat="1"/>
+    <w:lsdException w:name="Default Paragraph Font" w:uiPriority="1"/>
+    <w:lsdException w:name="Subtitle" w:semiHidden="0" w:uiPriority="11" w:unhideWhenUsed="0" w:qFormat="1"/>
+    <w:lsdException w:name="Strong" w:semiHidden="0" w:uiPriority="22" w:unhideWhenUsed="0" w:qFormat="1"/>
+    <w:lsdException w:name="Emphasis" w:semiHidden="0" w:uiPriority="20" w:unhideWhenUsed="0" w:qFormat="1"/>
+    <w:lsdException w:name="Table Grid" w:semiHidden="0" w:uiPriority="39" w:unhideWhenUsed="0"/>
+    <w:lsdException w:name="Placeholder Text" w:unhideWhenUsed="0"/>
+    <w:lsdException w:name="No Spacing" w:semiHidden="0" w:uiPriority="1" w:unhideWhenUsed="0" w:qFormat="1"/>
+    <w:lsdException w:name="Light Shading" w:semiHidden="0" w:uiPriority="60" w:unhideWhenUsed="0"/>
+    <w:lsdException w:name="Light List" w:semiHidden="0" w:uiPriority="61" w:unhideWhenUsed="0"/>
+    <w:lsdException w:name="Light Grid" w:semiHidden="0" w:uiPriority="62" w:unhideWhenUsed="0"/>
+    <w:lsdException w:name="Medium Shading 1" w:semiHidden="0" w:uiPriority="63" w:unhideWhenUsed="0"/>
+    <w:lsdException w:name="Medium Shading 2" w:semiHidden="0" w:uiPriority="64" w:unhideWhenUsed="0"/>
+    <w:lsdException w:name="Medium List 1" w:semiHidden="0" w:uiPriority="65" w:unhideWhenUsed="0"/>
+    <w:lsdException w:name="Medium List 2" w:semiHidden="0" w:uiPriority="66" w:unhideWhenUsed="0"/>
+    <w:lsdException w:name="Medium Grid 1" w:semiHidden="0" w:uiPriority="67" w:unhideWhenUsed="0"/>
+    <w:lsdException w:name="Medium Grid 2" w:semiHidden="0" w:uiPriority="68" w:unhideWhenUsed="0"/>
+    <w:lsdException w:name="Medium Grid 3" w:semiHidden="0" w:uiPriority="69" w:unhideWhenUsed="0"/>
+    <w:lsdException w:name="Dark List" w:semiHidden="0" w:uiPriority="70" w:unhideWhenUsed="0"/>
+    <w:lsdException w:name="Colorful Shading" w:semiHidden="0" w:uiPriority="71" w:unhideWhenUsed="0"/>
+    <w:lsdException w:name="Colorful List" w:semiHidden="0" w:uiPriority="72" w:unhideWhenUsed="0"/>
+    <w:lsdException w:name="Colorful Grid" w:semiHidden="0" w:uiPriority="73" w:unhideWhenUsed="0"/>
+    <w:lsdException w:name="Light Shading Accent 1" w:semiHidden="0" w:uiPriority="60" w:unhideWhenUsed="0"/>
+    <w:lsdException w:name="Light List Accent 1" w:semiHidden="0" w:uiPriority="61" w:unhideWhenUsed="0"/>
+    <w:lsdException w:name="Light Grid Accent 1" w:semiHidden="0" w:uiPriority="62" w:unhideWhenUsed="0"/>
+    <w:lsdException w:name="Medium Shading 1 Accent 1" w:semiHidden="0" w:uiPriority="63" w:unhideWhenUsed="0"/>
+    <w:lsdException w:name="Medium Shading 2 Accent 1" w:semiHidden="0" w:uiPriority="64" w:unhideWhenUsed="0"/>
+    <w:lsdException w:name="Medium List 1 Accent 1" w:semiHidden="0" w:uiPriority="65" w:unhideWhenUsed="0"/>
+    <w:lsdException w:name="Revision" w:unhideWhenUsed="0"/>
+    <w:lsdException w:name="List Paragraph" w:semiHidden="0" w:uiPriority="34" w:unhideWhenUsed="0" w:qFormat="1"/>
+    <w:lsdException w:name="Quote" w:semiHidden="0" w:uiPriority="29" w:unhideWhenUsed="0" w:qFormat="1"/>
+    <w:lsdException w:name="Intense Quote" w:semiHidden="0" w:uiPriority="30" w:unhideWhenUsed="0" w:qFormat="1"/>
+    <w:lsdException w:name="Medium List 2 Accent 1" w:semiHidden="0" w:uiPriority="66" w:unhideWhenUsed="0"/>
+    <w:lsdException w:name="Medium Grid 1 Accent 1" w:semiHidden="0" w:uiPriority="67" w:unhideWhenUsed="0"/>
+    <w:lsdException w:name="Medium Grid 2 Accent 1" w:semiHidden="0" w:uiPriority="68" w:unhideWhenUsed="0"/>
+    <w:lsdException w:name="Medium Grid 3 Accent 1" w:semiHidden="0" w:uiPriority="69" w:unhideWhenUsed="0"/>
+    <w:lsdException w:name="Dark List Accent 1" w:semiHidden="0" w:uiPriority="70" w:unhideWhenUsed="0"/>
+    <w:lsdException w:name="Colorful Shading Accent 1" w:semiHidden="0" w:uiPriority="71" w:unhideWhenUsed="0"/>
+    <w:lsdException w:name="Colorful List Accent 1" w:semiHidden="0" w:uiPriority="72" w:unhideWhenUsed="0"/>
+    <w:lsdException w:name="Colorful Grid Accent 1" w:semiHidden="0" w:uiPriority="73" w:unhideWhenUsed="0"/>
+    <w:lsdException w:name="Light Shading Accent 2" w:semiHidden="0" w:uiPriority="60" w:unhideWhenUsed="0"/>
+    <w:lsdException w:name="Light List Accent 2" w:semiHidden="0" w:uiPriority="61" w:unhideWhenUsed="0"/>
+    <w:lsdException w:name="Light Grid Accent 2" w:semiHidden="0" w:uiPriority="62" w:unhideWhenUsed="0"/>
+    <w:lsdException w:name="Medium Shading 1 Accent 2" w:semiHidden="0" w:uiPriority="63" w:unhideWhenUsed="0"/>
+    <w:lsdException w:name="Medium Shading 2 Accent 2" w:semiHidden="0" w:uiPriority="64" w:unhideWhenUsed="0"/>
+    <w:lsdException w:name="Medium List 1 Accent 2" w:semiHidden="0" w:uiPriority="65" w:unhideWhenUsed="0"/>
+    <w:lsdException w:name="Medium List 2 Accent 2" w:semiHidden="0" w:uiPriority="66" w:unhideWhenUsed="0"/>
+    <w:lsdException w:name="Medium Grid 1 Accent 2" w:semiHidden="0" w:uiPriority="67" w:unhideWhenUsed="0"/>
+    <w:lsdException w:name="Medium Grid 2 Accent 2" w:semiHidden="0" w:uiPriority="68" w:unhideWhenUsed="0"/>
+    <w:lsdException w:name="Medium Grid 3 Accent 2" w:semiHidden="0" w:uiPriority="69" w:unhideWhenUsed="0"/>
+    <w:lsdException w:name="Dark List Accent 2" w:semiHidden="0" w:uiPriority="70" w:unhideWhenUsed="0"/>
+    <w:lsdException w:name="Colorful Shading Accent 2" w:semiHidden="0" w:uiPriority="71" w:unhideWhenUsed="0"/>
+    <w:lsdException w:name="Colorful List Accent 2" w:semiHidden="0" w:uiPriority="72" w:unhideWhenUsed="0"/>
+    <w:lsdException w:name="Colorful Grid Accent 2" w:semiHidden="0" w:uiPriority="73" w:unhideWhenUsed="0"/>
+    <w:lsdException w:name="Light Shading Accent 3" w:semiHidden="0" w:uiPriority="60" w:unhideWhenUsed="0"/>
+    <w:lsdException w:name="Light List Accent 3" w:semiHidden="0" w:uiPriority="61" w:unhideWhenUsed="0"/>
+    <w:lsdException w:name="Light Grid Accent 3" w:semiHidden="0" w:uiPriority="62" w:unhideWhenUsed="0"/>
+    <w:lsdException w:name="Medium Shading 1 Accent 3" w:semiHidden="0" w:uiPriority="63" w:unhideWhenUsed="0"/>
+    <w:lsdException w:name="Medium Shading 2 Accent 3" w:semiHidden="0" w:uiPriority="64" w:unhideWhenUsed="0"/>
+    <w:lsdException w:name="Medium List 1 Accent 3" w:semiHidden="0" w:uiPriority="65" w:unhideWhenUsed="0"/>
+    <w:lsdException w:name="Medium List 2 Accent 3" w:semiHidden="0" w:uiPriority="66" w:unhideWhenUsed="0"/>
+    <w:lsdException w:name="Medium Grid 1 Accent 3" w:semiHidden="0" w:uiPriority="67" w:unhideWhenUsed="0"/>
+    <w:lsdException w:name="Medium Grid 2 Accent 3" w:semiHidden="0" w:uiPriority="68" w:unhideWhenUsed="0"/>
+    <w:lsdException w:name="Medium Grid 3 Accent 3" w:semiHidden="0" w:uiPriority="69" w:unhideWhenUsed="0"/>
+    <w:lsdException w:name="Dark List Accent 3" w:semiHidden="0" w:uiPriority="70" w:unhideWhenUsed="0"/>
+    <w:lsdException w:name="Colorful Shading Accent 3" w:semiHidden="0" w:uiPriority="71" w:unhideWhenUsed="0"/>
+    <w:lsdException w:name="Colorful List Accent 3" w:semiHidden="0" w:uiPriority="72" w:unhideWhenUsed="0"/>
+    <w:lsdException w:name="Colorful Grid Accent 3" w:semiHidden="0" w:uiPriority="73" w:unhideWhenUsed="0"/>
+    <w:lsdException w:name="Light Shading Accent 4" w:semiHidden="0" w:uiPriority="60" w:unhideWhenUsed="0"/>
+    <w:lsdException w:name="Light List Accent 4" w:semiHidden="0" w:uiPriority="61" w:unhideWhenUsed="0"/>
+    <w:lsdException w:name="Light Grid Accent 4" w:semiHidden="0" w:uiPriority="62" w:unhideWhenUsed="0"/>
+    <w:lsdException w:name="Medium Shading 1 Accent 4" w:semiHidden="0" w:uiPriority="63" w:unhideWhenUsed="0"/>
+    <w:lsdException w:name="Medium Shading 2 Accent 4" w:semiHidden="0" w:uiPriority="64" w:unhideWhenUsed="0"/>
+    <w:lsdException w:name="Medium List 1 Accent 4" w:semiHidden="0" w:uiPriority="65" w:unhideWhenUsed="0"/>
+    <w:lsdException w:name="Medium List 2 Accent 4" w:semiHidden="0" w:uiPriority="66" w:unhideWhenUsed="0"/>
+    <w:lsdException w:name="Medium Grid 1 Accent 4" w:semiHidden="0" w:uiPriority="67" w:unhideWhenUsed="0"/>
+    <w:lsdException w:name="Medium Grid 2 Accent 4" w:semiHidden="0" w:uiPriority="68" w:unhideWhenUsed="0"/>
+    <w:lsdException w:name="Medium Grid 3 Accent 4" w:semiHidden="0" w:uiPriority="69" w:unhideWhenUsed="0"/>
+    <w:lsdException w:name="Dark List Accent 4" w:semiHidden="0" w:uiPriority="70" w:unhideWhenUsed="0"/>
+    <w:lsdException w:name="Colorful Shading Accent 4" w:semiHidden="0" w:uiPriority="71" w:unhideWhenUsed="0"/>
+    <w:lsdException w:name="Colorful List Accent 4" w:semiHidden="0" w:uiPriority="72" w:unhideWhenUsed="0"/>
+    <w:lsdException w:name="Colorful Grid Accent 4" w:semiHidden="0" w:uiPriority="73" w:unhideWhenUsed="0"/>
+    <w:lsdException w:name="Light Shading Accent 5" w:semiHidden="0" w:uiPriority="60" w:unhideWhenUsed="0"/>
+    <w:lsdException w:name="Light List Accent 5" w:semiHidden="0" w:uiPriority="61" w:unhideWhenUsed="0"/>
+    <w:lsdException w:name="Light Grid Accent 5" w:semiHidden="0" w:uiPriority="62" w:unhideWhenUsed="0"/>
+    <w:lsdException w:name="Medium Shading 1 Accent 5" w:semiHidden="0" w:uiPriority="63" w:unhideWhenUsed="0"/>
+    <w:lsdException w:name="Medium Shading 2 Accent 5" w:semiHidden="0" w:uiPriority="64" w:unhideWhenUsed="0"/>
+    <w:lsdException w:name="Medium List 1 Accent 5" w:semiHidden="0" w:uiPriority="65" w:unhideWhenUsed="0"/>
+    <w:lsdException w:name="Medium List 2 Accent 5" w:semiHidden="0" w:uiPriority="66" w:unhideWhenUsed="0"/>
+    <w:lsdException w:name="Medium Grid 1 Accent 5" w:semiHidden="0" w:uiPriority="67" w:unhideWhenUsed="0"/>
+    <w:lsdException w:name="Medium Grid 2 Accent 5" w:semiHidden="0" w:uiPriority="68" w:unhideWhenUsed="0"/>
+    <w:lsdException w:name="Medium Grid 3 Accent 5" w:semiHidden="0" w:uiPriority="69" w:unhideWhenUsed="0"/>
+    <w:lsdException w:name="Dark List Accent 5" w:semiHidden="0" w:uiPriority="70" w:unhideWhenUsed="0"/>
+    <w:lsdException w:name="Colorful Shading Accent 5" w:semiHidden="0" w:uiPriority="71" w:unhideWhenUsed="0"/>
+    <w:lsdException w:name="Colorful List Accent 5" w:semiHidden="0" w:uiPriority="72" w:unhideWhenUsed="0"/>
+    <w:lsdException w:name="Colorful Grid Accent 5" w:semiHidden="0" w:uiPriority="73" w:unhideWhenUsed="0"/>
+    <w:lsdException w:name="Light Shading Accent 6" w:semiHidden="0" w:uiPriority="60" w:unhideWhenUsed="0"/>
+    <w:lsdException w:name="Light List Accent 6" w:semiHidden="0" w:uiPriority="61" w:unhideWhenUsed="0"/>
+    <w:lsdException w:name="Light Grid Accent 6" w:semiHidden="0" w:uiPriority="62" w:unhideWhenUsed="0"/>
+    <w:lsdException w:name="Medium Shading 1 Accent 6" w:semiHidden="0" w:uiPriority="63" w:unhideWhenUsed="0"/>
+    <w:lsdException w:name="Medium Shading 2 Accent 6" w:semiHidden="0" w:uiPriority="64" w:unhideWhenUsed="0"/>
+    <w:lsdException w:name="Medium List 1 Accent 6" w:semiHidden="0" w:uiPriority="65" w:unhideWhenUsed="0"/>
+    <w:lsdException w:name="Medium List 2 Accent 6" w:semiHidden="0" w:uiPriority="66" w:unhideWhenUsed="0"/>
+    <w:lsdException w:name="Medium Grid 1 Accent 6" w:semiHidden="0" w:uiPriority="67" w:unhideWhenUsed="0"/>
+    <w:lsdException w:name="Medium Grid 2 Accent 6" w:semiHidden="0" w:uiPriority="68" w:unhideWhenUsed="0"/>
+    <w:lsdException w:name="Medium Grid 3 Accent 6" w:semiHidden="0" w:uiPriority="69" w:unhideWhenUsed="0"/>
+    <w:lsdException w:name="Dark List Accent 6" w:semiHidden="0" w:uiPriority="70" w:unhideWhenUsed="0"/>
+    <w:lsdException w:name="Colorful Shading Accent 6" w:semiHidden="0" w:uiPriority="71" w:unhideWhenUsed="0"/>
+    <w:lsdException w:name="Colorful List Accent 6" w:semiHidden="0" w:uiPriority="72" w:unhideWhenUsed="0"/>
+    <w:lsdException w:name="Colorful Grid Accent 6" w:semiHidden="0" w:uiPriority="73" w:unhideWhenUsed="0"/>
+    <w:lsdException w:name="Subtle Emphasis" w:semiHidden="0" w:uiPriority="19" w:unhideWhenUsed="0" w:qFormat="1"/>
+    <w:lsdException w:name="Intense Emphasis" w:semiHidden="0" w:uiPriority="21" w:unhideWhenUsed="0" w:qFormat="1"/>
+    <w:lsdException w:name="Subtle Reference" w:semiHidden="0" w:uiPriority="31" w:unhideWhenUsed="0" w:qFormat="1"/>
+    <w:lsdException w:name="Intense Reference" w:semiHidden="0" w:uiPriority="32" w:unhideWhenUsed="0" w:qFormat="1"/>
+    <w:lsdException w:name="Book Title" w:semiHidden="0" w:uiPriority="33" w:unhideWhenUsed="0" w:qFormat="1"/>
+    <w:lsdException w:name="Bibliography" w:uiPriority="37"/>
+    <w:lsdException w:name="TOC Heading" w:uiPriority="39" w:qFormat="1"/>
   </w:latentStyles>
-  <w:style w:type="paragraph" w:default="1" w:styleId="Normal">
+  <w:style w:type="paragraph" w:default="1" w:styleId="a">
     <w:name w:val="Normal"/>
     <w:uiPriority w:val="1"/>
     <w:qFormat/>
   </w:style>
-  <w:style w:type="paragraph" w:styleId="Heading1">
+  <w:style w:type="paragraph" w:styleId="1">
     <w:name w:val="heading 1"/>
-    <w:basedOn w:val="Normal"/>
+    <w:basedOn w:val="a"/>
     <w:uiPriority w:val="1"/>
     <w:qFormat/>
     <w:pPr>
@@ -5567,9 +5165,9 @@
       <w:szCs w:val="24"/>
     </w:rPr>
   </w:style>
-  <w:style w:type="paragraph" w:styleId="Heading2">
+  <w:style w:type="paragraph" w:styleId="2">
     <w:name w:val="heading 2"/>
-    <w:basedOn w:val="Normal"/>
+    <w:basedOn w:val="a"/>
     <w:uiPriority w:val="1"/>
     <w:qFormat/>
     <w:pPr>
@@ -5583,9 +5181,9 @@
       <w:szCs w:val="24"/>
     </w:rPr>
   </w:style>
-  <w:style w:type="paragraph" w:styleId="Heading3">
+  <w:style w:type="paragraph" w:styleId="3">
     <w:name w:val="heading 3"/>
-    <w:basedOn w:val="Normal"/>
+    <w:basedOn w:val="a"/>
     <w:uiPriority w:val="1"/>
     <w:qFormat/>
     <w:pPr>
@@ -5599,13 +5197,13 @@
       <w:szCs w:val="24"/>
     </w:rPr>
   </w:style>
-  <w:style w:type="character" w:default="1" w:styleId="DefaultParagraphFont">
+  <w:style w:type="character" w:default="1" w:styleId="a0">
     <w:name w:val="Default Paragraph Font"/>
     <w:uiPriority w:val="1"/>
     <w:semiHidden/>
     <w:unhideWhenUsed/>
   </w:style>
-  <w:style w:type="table" w:default="1" w:styleId="TableNormal">
+  <w:style w:type="table" w:default="1" w:styleId="a1">
     <w:name w:val="Normal Table"/>
     <w:uiPriority w:val="99"/>
     <w:semiHidden/>
@@ -5620,15 +5218,15 @@
       </w:tblCellMar>
     </w:tblPr>
   </w:style>
-  <w:style w:type="numbering" w:default="1" w:styleId="NoList">
+  <w:style w:type="numbering" w:default="1" w:styleId="a2">
     <w:name w:val="No List"/>
     <w:uiPriority w:val="99"/>
     <w:semiHidden/>
     <w:unhideWhenUsed/>
   </w:style>
-  <w:style w:type="paragraph" w:styleId="BodyText">
+  <w:style w:type="paragraph" w:styleId="a3">
     <w:name w:val="Body Text"/>
-    <w:basedOn w:val="Normal"/>
+    <w:basedOn w:val="a"/>
     <w:uiPriority w:val="1"/>
     <w:qFormat/>
     <w:pPr>
@@ -5640,17 +5238,208 @@
       <w:szCs w:val="16"/>
     </w:rPr>
   </w:style>
-  <w:style w:type="paragraph" w:styleId="ListParagraph">
+  <w:style w:type="paragraph" w:styleId="a4">
     <w:name w:val="List Paragraph"/>
-    <w:basedOn w:val="Normal"/>
+    <w:basedOn w:val="a"/>
     <w:uiPriority w:val="1"/>
     <w:qFormat/>
   </w:style>
   <w:style w:type="paragraph" w:customStyle="1" w:styleId="TableParagraph">
     <w:name w:val="Table Paragraph"/>
-    <w:basedOn w:val="Normal"/>
+    <w:basedOn w:val="a"/>
     <w:uiPriority w:val="1"/>
     <w:qFormat/>
+  </w:style>
+</w:styles>
+</file>
+
+<file path=word/stylesWithEffects.xml><?xml version="1.0" encoding="utf-8"?>
+<w:styles xmlns:wpc="http://schemas.microsoft.com/office/word/2010/wordprocessingCanvas" xmlns:mc="http://schemas.openxmlformats.org/markup-compatibility/2006" xmlns:o="urn:schemas-microsoft-com:office:office" xmlns:r="http://schemas.openxmlformats.org/officeDocument/2006/relationships" xmlns:m="http://schemas.openxmlformats.org/officeDocument/2006/math" xmlns:v="urn:schemas-microsoft-com:vml" xmlns:wp14="http://schemas.microsoft.com/office/word/2010/wordprocessingDrawing" xmlns:wp="http://schemas.openxmlformats.org/drawingml/2006/wordprocessingDrawing" xmlns:w10="urn:schemas-microsoft-com:office:word" xmlns:w="http://schemas.openxmlformats.org/wordprocessingml/2006/main" xmlns:w14="http://schemas.microsoft.com/office/word/2010/wordml" xmlns:wpg="http://schemas.microsoft.com/office/word/2010/wordprocessingGroup" xmlns:wpi="http://schemas.microsoft.com/office/word/2010/wordprocessingInk" xmlns:wne="http://schemas.microsoft.com/office/word/2006/wordml" xmlns:wps="http://schemas.microsoft.com/office/word/2010/wordprocessingShape" mc:Ignorable="w14 wp14">
+  <w:docDefaults>
+    <w:rPrDefault>
+      <w:rPr>
+        <w:rFonts w:asciiTheme="minorHAnsi" w:eastAsiaTheme="minorEastAsia" w:hAnsiTheme="minorHAnsi" w:cstheme="minorBidi"/>
+        <w:kern w:val="2"/>
+        <w:sz w:val="21"/>
+        <w:szCs w:val="22"/>
+        <w:lang w:val="en-US" w:eastAsia="zh-CN" w:bidi="ar-SA"/>
+      </w:rPr>
+    </w:rPrDefault>
+    <w:pPrDefault/>
+  </w:docDefaults>
+  <w:latentStyles w:defLockedState="0" w:defUIPriority="99" w:defSemiHidden="1" w:defUnhideWhenUsed="1" w:defQFormat="0" w:count="267">
+    <w:lsdException w:name="Normal" w:semiHidden="0" w:uiPriority="0" w:unhideWhenUsed="0" w:qFormat="1"/>
+    <w:lsdException w:name="heading 1" w:semiHidden="0" w:uiPriority="9" w:unhideWhenUsed="0" w:qFormat="1"/>
+    <w:lsdException w:name="heading 2" w:uiPriority="9" w:qFormat="1"/>
+    <w:lsdException w:name="heading 3" w:uiPriority="9" w:qFormat="1"/>
+    <w:lsdException w:name="heading 4" w:uiPriority="9" w:qFormat="1"/>
+    <w:lsdException w:name="heading 5" w:uiPriority="9" w:qFormat="1"/>
+    <w:lsdException w:name="heading 6" w:uiPriority="9" w:qFormat="1"/>
+    <w:lsdException w:name="heading 7" w:uiPriority="9" w:qFormat="1"/>
+    <w:lsdException w:name="heading 8" w:uiPriority="9" w:qFormat="1"/>
+    <w:lsdException w:name="heading 9" w:uiPriority="9" w:qFormat="1"/>
+    <w:lsdException w:name="toc 1" w:uiPriority="39"/>
+    <w:lsdException w:name="toc 2" w:uiPriority="39"/>
+    <w:lsdException w:name="toc 3" w:uiPriority="39"/>
+    <w:lsdException w:name="toc 4" w:uiPriority="39"/>
+    <w:lsdException w:name="toc 5" w:uiPriority="39"/>
+    <w:lsdException w:name="toc 6" w:uiPriority="39"/>
+    <w:lsdException w:name="toc 7" w:uiPriority="39"/>
+    <w:lsdException w:name="toc 8" w:uiPriority="39"/>
+    <w:lsdException w:name="toc 9" w:uiPriority="39"/>
+    <w:lsdException w:name="caption" w:uiPriority="35" w:qFormat="1"/>
+    <w:lsdException w:name="Title" w:semiHidden="0" w:uiPriority="10" w:unhideWhenUsed="0" w:qFormat="1"/>
+    <w:lsdException w:name="Default Paragraph Font" w:uiPriority="1"/>
+    <w:lsdException w:name="Subtitle" w:semiHidden="0" w:uiPriority="11" w:unhideWhenUsed="0" w:qFormat="1"/>
+    <w:lsdException w:name="Strong" w:semiHidden="0" w:uiPriority="22" w:unhideWhenUsed="0" w:qFormat="1"/>
+    <w:lsdException w:name="Emphasis" w:semiHidden="0" w:uiPriority="20" w:unhideWhenUsed="0" w:qFormat="1"/>
+    <w:lsdException w:name="Table Grid" w:semiHidden="0" w:uiPriority="59" w:unhideWhenUsed="0"/>
+    <w:lsdException w:name="Placeholder Text" w:unhideWhenUsed="0"/>
+    <w:lsdException w:name="No Spacing" w:semiHidden="0" w:uiPriority="1" w:unhideWhenUsed="0" w:qFormat="1"/>
+    <w:lsdException w:name="Light Shading" w:semiHidden="0" w:uiPriority="60" w:unhideWhenUsed="0"/>
+    <w:lsdException w:name="Light List" w:semiHidden="0" w:uiPriority="61" w:unhideWhenUsed="0"/>
+    <w:lsdException w:name="Light Grid" w:semiHidden="0" w:uiPriority="62" w:unhideWhenUsed="0"/>
+    <w:lsdException w:name="Medium Shading 1" w:semiHidden="0" w:uiPriority="63" w:unhideWhenUsed="0"/>
+    <w:lsdException w:name="Medium Shading 2" w:semiHidden="0" w:uiPriority="64" w:unhideWhenUsed="0"/>
+    <w:lsdException w:name="Medium List 1" w:semiHidden="0" w:uiPriority="65" w:unhideWhenUsed="0"/>
+    <w:lsdException w:name="Medium List 2" w:semiHidden="0" w:uiPriority="66" w:unhideWhenUsed="0"/>
+    <w:lsdException w:name="Medium Grid 1" w:semiHidden="0" w:uiPriority="67" w:unhideWhenUsed="0"/>
+    <w:lsdException w:name="Medium Grid 2" w:semiHidden="0" w:uiPriority="68" w:unhideWhenUsed="0"/>
+    <w:lsdException w:name="Medium Grid 3" w:semiHidden="0" w:uiPriority="69" w:unhideWhenUsed="0"/>
+    <w:lsdException w:name="Dark List" w:semiHidden="0" w:uiPriority="70" w:unhideWhenUsed="0"/>
+    <w:lsdException w:name="Colorful Shading" w:semiHidden="0" w:uiPriority="71" w:unhideWhenUsed="0"/>
+    <w:lsdException w:name="Colorful List" w:semiHidden="0" w:uiPriority="72" w:unhideWhenUsed="0"/>
+    <w:lsdException w:name="Colorful Grid" w:semiHidden="0" w:uiPriority="73" w:unhideWhenUsed="0"/>
+    <w:lsdException w:name="Light Shading Accent 1" w:semiHidden="0" w:uiPriority="60" w:unhideWhenUsed="0"/>
+    <w:lsdException w:name="Light List Accent 1" w:semiHidden="0" w:uiPriority="61" w:unhideWhenUsed="0"/>
+    <w:lsdException w:name="Light Grid Accent 1" w:semiHidden="0" w:uiPriority="62" w:unhideWhenUsed="0"/>
+    <w:lsdException w:name="Medium Shading 1 Accent 1" w:semiHidden="0" w:uiPriority="63" w:unhideWhenUsed="0"/>
+    <w:lsdException w:name="Medium Shading 2 Accent 1" w:semiHidden="0" w:uiPriority="64" w:unhideWhenUsed="0"/>
+    <w:lsdException w:name="Medium List 1 Accent 1" w:semiHidden="0" w:uiPriority="65" w:unhideWhenUsed="0"/>
+    <w:lsdException w:name="Revision" w:unhideWhenUsed="0"/>
+    <w:lsdException w:name="List Paragraph" w:semiHidden="0" w:uiPriority="34" w:unhideWhenUsed="0" w:qFormat="1"/>
+    <w:lsdException w:name="Quote" w:semiHidden="0" w:uiPriority="29" w:unhideWhenUsed="0" w:qFormat="1"/>
+    <w:lsdException w:name="Intense Quote" w:semiHidden="0" w:uiPriority="30" w:unhideWhenUsed="0" w:qFormat="1"/>
+    <w:lsdException w:name="Medium List 2 Accent 1" w:semiHidden="0" w:uiPriority="66" w:unhideWhenUsed="0"/>
+    <w:lsdException w:name="Medium Grid 1 Accent 1" w:semiHidden="0" w:uiPriority="67" w:unhideWhenUsed="0"/>
+    <w:lsdException w:name="Medium Grid 2 Accent 1" w:semiHidden="0" w:uiPriority="68" w:unhideWhenUsed="0"/>
+    <w:lsdException w:name="Medium Grid 3 Accent 1" w:semiHidden="0" w:uiPriority="69" w:unhideWhenUsed="0"/>
+    <w:lsdException w:name="Dark List Accent 1" w:semiHidden="0" w:uiPriority="70" w:unhideWhenUsed="0"/>
+    <w:lsdException w:name="Colorful Shading Accent 1" w:semiHidden="0" w:uiPriority="71" w:unhideWhenUsed="0"/>
+    <w:lsdException w:name="Colorful List Accent 1" w:semiHidden="0" w:uiPriority="72" w:unhideWhenUsed="0"/>
+    <w:lsdException w:name="Colorful Grid Accent 1" w:semiHidden="0" w:uiPriority="73" w:unhideWhenUsed="0"/>
+    <w:lsdException w:name="Light Shading Accent 2" w:semiHidden="0" w:uiPriority="60" w:unhideWhenUsed="0"/>
+    <w:lsdException w:name="Light List Accent 2" w:semiHidden="0" w:uiPriority="61" w:unhideWhenUsed="0"/>
+    <w:lsdException w:name="Light Grid Accent 2" w:semiHidden="0" w:uiPriority="62" w:unhideWhenUsed="0"/>
+    <w:lsdException w:name="Medium Shading 1 Accent 2" w:semiHidden="0" w:uiPriority="63" w:unhideWhenUsed="0"/>
+    <w:lsdException w:name="Medium Shading 2 Accent 2" w:semiHidden="0" w:uiPriority="64" w:unhideWhenUsed="0"/>
+    <w:lsdException w:name="Medium List 1 Accent 2" w:semiHidden="0" w:uiPriority="65" w:unhideWhenUsed="0"/>
+    <w:lsdException w:name="Medium List 2 Accent 2" w:semiHidden="0" w:uiPriority="66" w:unhideWhenUsed="0"/>
+    <w:lsdException w:name="Medium Grid 1 Accent 2" w:semiHidden="0" w:uiPriority="67" w:unhideWhenUsed="0"/>
+    <w:lsdException w:name="Medium Grid 2 Accent 2" w:semiHidden="0" w:uiPriority="68" w:unhideWhenUsed="0"/>
+    <w:lsdException w:name="Medium Grid 3 Accent 2" w:semiHidden="0" w:uiPriority="69" w:unhideWhenUsed="0"/>
+    <w:lsdException w:name="Dark List Accent 2" w:semiHidden="0" w:uiPriority="70" w:unhideWhenUsed="0"/>
+    <w:lsdException w:name="Colorful Shading Accent 2" w:semiHidden="0" w:uiPriority="71" w:unhideWhenUsed="0"/>
+    <w:lsdException w:name="Colorful List Accent 2" w:semiHidden="0" w:uiPriority="72" w:unhideWhenUsed="0"/>
+    <w:lsdException w:name="Colorful Grid Accent 2" w:semiHidden="0" w:uiPriority="73" w:unhideWhenUsed="0"/>
+    <w:lsdException w:name="Light Shading Accent 3" w:semiHidden="0" w:uiPriority="60" w:unhideWhenUsed="0"/>
+    <w:lsdException w:name="Light List Accent 3" w:semiHidden="0" w:uiPriority="61" w:unhideWhenUsed="0"/>
+    <w:lsdException w:name="Light Grid Accent 3" w:semiHidden="0" w:uiPriority="62" w:unhideWhenUsed="0"/>
+    <w:lsdException w:name="Medium Shading 1 Accent 3" w:semiHidden="0" w:uiPriority="63" w:unhideWhenUsed="0"/>
+    <w:lsdException w:name="Medium Shading 2 Accent 3" w:semiHidden="0" w:uiPriority="64" w:unhideWhenUsed="0"/>
+    <w:lsdException w:name="Medium List 1 Accent 3" w:semiHidden="0" w:uiPriority="65" w:unhideWhenUsed="0"/>
+    <w:lsdException w:name="Medium List 2 Accent 3" w:semiHidden="0" w:uiPriority="66" w:unhideWhenUsed="0"/>
+    <w:lsdException w:name="Medium Grid 1 Accent 3" w:semiHidden="0" w:uiPriority="67" w:unhideWhenUsed="0"/>
+    <w:lsdException w:name="Medium Grid 2 Accent 3" w:semiHidden="0" w:uiPriority="68" w:unhideWhenUsed="0"/>
+    <w:lsdException w:name="Medium Grid 3 Accent 3" w:semiHidden="0" w:uiPriority="69" w:unhideWhenUsed="0"/>
+    <w:lsdException w:name="Dark List Accent 3" w:semiHidden="0" w:uiPriority="70" w:unhideWhenUsed="0"/>
+    <w:lsdException w:name="Colorful Shading Accent 3" w:semiHidden="0" w:uiPriority="71" w:unhideWhenUsed="0"/>
+    <w:lsdException w:name="Colorful List Accent 3" w:semiHidden="0" w:uiPriority="72" w:unhideWhenUsed="0"/>
+    <w:lsdException w:name="Colorful Grid Accent 3" w:semiHidden="0" w:uiPriority="73" w:unhideWhenUsed="0"/>
+    <w:lsdException w:name="Light Shading Accent 4" w:semiHidden="0" w:uiPriority="60" w:unhideWhenUsed="0"/>
+    <w:lsdException w:name="Light List Accent 4" w:semiHidden="0" w:uiPriority="61" w:unhideWhenUsed="0"/>
+    <w:lsdException w:name="Light Grid Accent 4" w:semiHidden="0" w:uiPriority="62" w:unhideWhenUsed="0"/>
+    <w:lsdException w:name="Medium Shading 1 Accent 4" w:semiHidden="0" w:uiPriority="63" w:unhideWhenUsed="0"/>
+    <w:lsdException w:name="Medium Shading 2 Accent 4" w:semiHidden="0" w:uiPriority="64" w:unhideWhenUsed="0"/>
+    <w:lsdException w:name="Medium List 1 Accent 4" w:semiHidden="0" w:uiPriority="65" w:unhideWhenUsed="0"/>
+    <w:lsdException w:name="Medium List 2 Accent 4" w:semiHidden="0" w:uiPriority="66" w:unhideWhenUsed="0"/>
+    <w:lsdException w:name="Medium Grid 1 Accent 4" w:semiHidden="0" w:uiPriority="67" w:unhideWhenUsed="0"/>
+    <w:lsdException w:name="Medium Grid 2 Accent 4" w:semiHidden="0" w:uiPriority="68" w:unhideWhenUsed="0"/>
+    <w:lsdException w:name="Medium Grid 3 Accent 4" w:semiHidden="0" w:uiPriority="69" w:unhideWhenUsed="0"/>
+    <w:lsdException w:name="Dark List Accent 4" w:semiHidden="0" w:uiPriority="70" w:unhideWhenUsed="0"/>
+    <w:lsdException w:name="Colorful Shading Accent 4" w:semiHidden="0" w:uiPriority="71" w:unhideWhenUsed="0"/>
+    <w:lsdException w:name="Colorful List Accent 4" w:semiHidden="0" w:uiPriority="72" w:unhideWhenUsed="0"/>
+    <w:lsdException w:name="Colorful Grid Accent 4" w:semiHidden="0" w:uiPriority="73" w:unhideWhenUsed="0"/>
+    <w:lsdException w:name="Light Shading Accent 5" w:semiHidden="0" w:uiPriority="60" w:unhideWhenUsed="0"/>
+    <w:lsdException w:name="Light List Accent 5" w:semiHidden="0" w:uiPriority="61" w:unhideWhenUsed="0"/>
+    <w:lsdException w:name="Light Grid Accent 5" w:semiHidden="0" w:uiPriority="62" w:unhideWhenUsed="0"/>
+    <w:lsdException w:name="Medium Shading 1 Accent 5" w:semiHidden="0" w:uiPriority="63" w:unhideWhenUsed="0"/>
+    <w:lsdException w:name="Medium Shading 2 Accent 5" w:semiHidden="0" w:uiPriority="64" w:unhideWhenUsed="0"/>
+    <w:lsdException w:name="Medium List 1 Accent 5" w:semiHidden="0" w:uiPriority="65" w:unhideWhenUsed="0"/>
+    <w:lsdException w:name="Medium List 2 Accent 5" w:semiHidden="0" w:uiPriority="66" w:unhideWhenUsed="0"/>
+    <w:lsdException w:name="Medium Grid 1 Accent 5" w:semiHidden="0" w:uiPriority="67" w:unhideWhenUsed="0"/>
+    <w:lsdException w:name="Medium Grid 2 Accent 5" w:semiHidden="0" w:uiPriority="68" w:unhideWhenUsed="0"/>
+    <w:lsdException w:name="Medium Grid 3 Accent 5" w:semiHidden="0" w:uiPriority="69" w:unhideWhenUsed="0"/>
+    <w:lsdException w:name="Dark List Accent 5" w:semiHidden="0" w:uiPriority="70" w:unhideWhenUsed="0"/>
+    <w:lsdException w:name="Colorful Shading Accent 5" w:semiHidden="0" w:uiPriority="71" w:unhideWhenUsed="0"/>
+    <w:lsdException w:name="Colorful List Accent 5" w:semiHidden="0" w:uiPriority="72" w:unhideWhenUsed="0"/>
+    <w:lsdException w:name="Colorful Grid Accent 5" w:semiHidden="0" w:uiPriority="73" w:unhideWhenUsed="0"/>
+    <w:lsdException w:name="Light Shading Accent 6" w:semiHidden="0" w:uiPriority="60" w:unhideWhenUsed="0"/>
+    <w:lsdException w:name="Light List Accent 6" w:semiHidden="0" w:uiPriority="61" w:unhideWhenUsed="0"/>
+    <w:lsdException w:name="Light Grid Accent 6" w:semiHidden="0" w:uiPriority="62" w:unhideWhenUsed="0"/>
+    <w:lsdException w:name="Medium Shading 1 Accent 6" w:semiHidden="0" w:uiPriority="63" w:unhideWhenUsed="0"/>
+    <w:lsdException w:name="Medium Shading 2 Accent 6" w:semiHidden="0" w:uiPriority="64" w:unhideWhenUsed="0"/>
+    <w:lsdException w:name="Medium List 1 Accent 6" w:semiHidden="0" w:uiPriority="65" w:unhideWhenUsed="0"/>
+    <w:lsdException w:name="Medium List 2 Accent 6" w:semiHidden="0" w:uiPriority="66" w:unhideWhenUsed="0"/>
+    <w:lsdException w:name="Medium Grid 1 Accent 6" w:semiHidden="0" w:uiPriority="67" w:unhideWhenUsed="0"/>
+    <w:lsdException w:name="Medium Grid 2 Accent 6" w:semiHidden="0" w:uiPriority="68" w:unhideWhenUsed="0"/>
+    <w:lsdException w:name="Medium Grid 3 Accent 6" w:semiHidden="0" w:uiPriority="69" w:unhideWhenUsed="0"/>
+    <w:lsdException w:name="Dark List Accent 6" w:semiHidden="0" w:uiPriority="70" w:unhideWhenUsed="0"/>
+    <w:lsdException w:name="Colorful Shading Accent 6" w:semiHidden="0" w:uiPriority="71" w:unhideWhenUsed="0"/>
+    <w:lsdException w:name="Colorful List Accent 6" w:semiHidden="0" w:uiPriority="72" w:unhideWhenUsed="0"/>
+    <w:lsdException w:name="Colorful Grid Accent 6" w:semiHidden="0" w:uiPriority="73" w:unhideWhenUsed="0"/>
+    <w:lsdException w:name="Subtle Emphasis" w:semiHidden="0" w:uiPriority="19" w:unhideWhenUsed="0" w:qFormat="1"/>
+    <w:lsdException w:name="Intense Emphasis" w:semiHidden="0" w:uiPriority="21" w:unhideWhenUsed="0" w:qFormat="1"/>
+    <w:lsdException w:name="Subtle Reference" w:semiHidden="0" w:uiPriority="31" w:unhideWhenUsed="0" w:qFormat="1"/>
+    <w:lsdException w:name="Intense Reference" w:semiHidden="0" w:uiPriority="32" w:unhideWhenUsed="0" w:qFormat="1"/>
+    <w:lsdException w:name="Book Title" w:semiHidden="0" w:uiPriority="33" w:unhideWhenUsed="0" w:qFormat="1"/>
+    <w:lsdException w:name="Bibliography" w:uiPriority="37"/>
+    <w:lsdException w:name="TOC Heading" w:uiPriority="39" w:qFormat="1"/>
+  </w:latentStyles>
+  <w:style w:type="paragraph" w:default="1" w:styleId="a">
+    <w:name w:val="Normal"/>
+    <w:qFormat/>
+    <w:pPr>
+      <w:widowControl w:val="0"/>
+      <w:jc w:val="both"/>
+    </w:pPr>
+  </w:style>
+  <w:style w:type="character" w:default="1" w:styleId="a0">
+    <w:name w:val="Default Paragraph Font"/>
+    <w:uiPriority w:val="1"/>
+    <w:semiHidden/>
+    <w:unhideWhenUsed/>
+  </w:style>
+  <w:style w:type="table" w:default="1" w:styleId="a1">
+    <w:name w:val="Normal Table"/>
+    <w:uiPriority w:val="99"/>
+    <w:semiHidden/>
+    <w:unhideWhenUsed/>
+    <w:tblPr>
+      <w:tblInd w:w="0" w:type="dxa"/>
+      <w:tblCellMar>
+        <w:top w:w="0" w:type="dxa"/>
+        <w:left w:w="108" w:type="dxa"/>
+        <w:bottom w:w="0" w:type="dxa"/>
+        <w:right w:w="108" w:type="dxa"/>
+      </w:tblCellMar>
+    </w:tblPr>
+  </w:style>
+  <w:style w:type="numbering" w:default="1" w:styleId="a2">
+    <w:name w:val="No List"/>
+    <w:uiPriority w:val="99"/>
+    <w:semiHidden/>
+    <w:unhideWhenUsed/>
   </w:style>
 </w:styles>
 </file>

--- a/Final_Report_template.docx
+++ b/Final_Report_template.docx
@@ -1,12 +1,12 @@
 
 <file path=word/document.xml><?xml version="1.0" encoding="utf-8"?>
-<w:document xmlns:wpc="http://schemas.microsoft.com/office/word/2010/wordprocessingCanvas" xmlns:mc="http://schemas.openxmlformats.org/markup-compatibility/2006" xmlns:o="urn:schemas-microsoft-com:office:office" xmlns:r="http://schemas.openxmlformats.org/officeDocument/2006/relationships" xmlns:m="http://schemas.openxmlformats.org/officeDocument/2006/math" xmlns:v="urn:schemas-microsoft-com:vml" xmlns:wp14="http://schemas.microsoft.com/office/word/2010/wordprocessingDrawing" xmlns:wp="http://schemas.openxmlformats.org/drawingml/2006/wordprocessingDrawing" xmlns:w10="urn:schemas-microsoft-com:office:word" xmlns:w="http://schemas.openxmlformats.org/wordprocessingml/2006/main" xmlns:w14="http://schemas.microsoft.com/office/word/2010/wordml" xmlns:wpg="http://schemas.microsoft.com/office/word/2010/wordprocessingGroup" xmlns:wpi="http://schemas.microsoft.com/office/word/2010/wordprocessingInk" xmlns:wne="http://schemas.microsoft.com/office/word/2006/wordml" xmlns:wps="http://schemas.microsoft.com/office/word/2010/wordprocessingShape" mc:Ignorable="w14 wp14">
+<w:document xmlns:wpc="http://schemas.microsoft.com/office/word/2010/wordprocessingCanvas" xmlns:cx="http://schemas.microsoft.com/office/drawing/2014/chartex" xmlns:cx1="http://schemas.microsoft.com/office/drawing/2015/9/8/chartex" xmlns:cx2="http://schemas.microsoft.com/office/drawing/2015/10/21/chartex" xmlns:cx3="http://schemas.microsoft.com/office/drawing/2016/5/9/chartex" xmlns:cx4="http://schemas.microsoft.com/office/drawing/2016/5/10/chartex" xmlns:cx5="http://schemas.microsoft.com/office/drawing/2016/5/11/chartex" xmlns:cx6="http://schemas.microsoft.com/office/drawing/2016/5/12/chartex" xmlns:cx7="http://schemas.microsoft.com/office/drawing/2016/5/13/chartex" xmlns:cx8="http://schemas.microsoft.com/office/drawing/2016/5/14/chartex" xmlns:mc="http://schemas.openxmlformats.org/markup-compatibility/2006" xmlns:aink="http://schemas.microsoft.com/office/drawing/2016/ink" xmlns:am3d="http://schemas.microsoft.com/office/drawing/2017/model3d" xmlns:o="urn:schemas-microsoft-com:office:office" xmlns:r="http://schemas.openxmlformats.org/officeDocument/2006/relationships" xmlns:m="http://schemas.openxmlformats.org/officeDocument/2006/math" xmlns:v="urn:schemas-microsoft-com:vml" xmlns:wp14="http://schemas.microsoft.com/office/word/2010/wordprocessingDrawing" xmlns:wp="http://schemas.openxmlformats.org/drawingml/2006/wordprocessingDrawing" xmlns:w10="urn:schemas-microsoft-com:office:word" xmlns:w="http://schemas.openxmlformats.org/wordprocessingml/2006/main" xmlns:w14="http://schemas.microsoft.com/office/word/2010/wordml" xmlns:w15="http://schemas.microsoft.com/office/word/2012/wordml" xmlns:w16cid="http://schemas.microsoft.com/office/word/2016/wordml/cid" xmlns:w16se="http://schemas.microsoft.com/office/word/2015/wordml/symex" xmlns:wpg="http://schemas.microsoft.com/office/word/2010/wordprocessingGroup" xmlns:wpi="http://schemas.microsoft.com/office/word/2010/wordprocessingInk" xmlns:wne="http://schemas.microsoft.com/office/word/2006/wordml" xmlns:wps="http://schemas.microsoft.com/office/word/2010/wordprocessingShape" mc:Ignorable="w14 w15 w16se w16cid wp14">
   <w:body>
     <w:p>
       <w:pPr>
         <w:spacing w:before="3"/>
         <w:rPr>
-          <w:rFonts w:ascii="Times New Roman" w:eastAsiaTheme="minorEastAsia" w:hAnsi="Times New Roman" w:cs="Times New Roman" w:hint="eastAsia"/>
+          <w:rFonts w:ascii="Times New Roman" w:eastAsiaTheme="minorEastAsia" w:hAnsi="Times New Roman" w:cs="Times New Roman"/>
           <w:sz w:val="13"/>
           <w:szCs w:val="13"/>
           <w:lang w:eastAsia="zh-CN"/>
@@ -17,7 +17,7 @@
       <w:pPr>
         <w:spacing w:before="3"/>
         <w:rPr>
-          <w:rFonts w:ascii="Times New Roman" w:eastAsiaTheme="minorEastAsia" w:hAnsi="Times New Roman" w:cs="Times New Roman" w:hint="eastAsia"/>
+          <w:rFonts w:ascii="Times New Roman" w:eastAsiaTheme="minorEastAsia" w:hAnsi="Times New Roman" w:cs="Times New Roman"/>
           <w:sz w:val="13"/>
           <w:szCs w:val="13"/>
           <w:lang w:eastAsia="zh-CN"/>
@@ -28,7 +28,7 @@
       <w:pPr>
         <w:spacing w:before="3"/>
         <w:rPr>
-          <w:rFonts w:ascii="Times New Roman" w:eastAsiaTheme="minorEastAsia" w:hAnsi="Times New Roman" w:cs="Times New Roman" w:hint="eastAsia"/>
+          <w:rFonts w:ascii="Times New Roman" w:eastAsiaTheme="minorEastAsia" w:hAnsi="Times New Roman" w:cs="Times New Roman"/>
           <w:sz w:val="13"/>
           <w:szCs w:val="13"/>
           <w:lang w:eastAsia="zh-CN"/>
@@ -39,7 +39,7 @@
       <w:pPr>
         <w:spacing w:before="3"/>
         <w:rPr>
-          <w:rFonts w:ascii="Times New Roman" w:eastAsiaTheme="minorEastAsia" w:hAnsi="Times New Roman" w:cs="Times New Roman" w:hint="eastAsia"/>
+          <w:rFonts w:ascii="Times New Roman" w:eastAsiaTheme="minorEastAsia" w:hAnsi="Times New Roman" w:cs="Times New Roman"/>
           <w:sz w:val="13"/>
           <w:szCs w:val="13"/>
           <w:lang w:eastAsia="zh-CN"/>
@@ -52,7 +52,7 @@
         <w:ind w:leftChars="100" w:left="220" w:rightChars="499" w:right="1098"/>
         <w:jc w:val="center"/>
         <w:rPr>
-          <w:rFonts w:ascii="Times New Roman" w:hint="eastAsia"/>
+          <w:rFonts w:ascii="Times New Roman"/>
           <w:b/>
           <w:sz w:val="30"/>
           <w:szCs w:val="30"/>
@@ -164,7 +164,7 @@
     <w:p>
       <w:pPr>
         <w:rPr>
-          <w:rFonts w:ascii="Times New Roman" w:eastAsiaTheme="minorEastAsia" w:hAnsi="Times New Roman" w:cs="Times New Roman" w:hint="eastAsia"/>
+          <w:rFonts w:ascii="Times New Roman" w:eastAsiaTheme="minorEastAsia" w:hAnsi="Times New Roman" w:cs="Times New Roman"/>
           <w:b/>
           <w:bCs/>
           <w:sz w:val="28"/>
@@ -475,7 +475,7 @@
         <w:ind w:left="2017" w:right="2196"/>
         <w:jc w:val="center"/>
         <w:rPr>
-          <w:rFonts w:ascii="Times New Roman" w:hint="eastAsia"/>
+          <w:rFonts w:ascii="Times New Roman"/>
           <w:spacing w:val="-1"/>
           <w:sz w:val="20"/>
           <w:lang w:eastAsia="zh-CN"/>
@@ -551,7 +551,7 @@
         <w:ind w:left="2398" w:right="2576" w:hanging="2"/>
         <w:jc w:val="center"/>
         <w:rPr>
-          <w:rFonts w:ascii="Times New Roman" w:eastAsia="Times New Roman" w:hAnsi="Times New Roman" w:cs="Times New Roman" w:hint="eastAsia"/>
+          <w:rFonts w:ascii="Times New Roman" w:eastAsia="Times New Roman" w:hAnsi="Times New Roman" w:cs="Times New Roman"/>
           <w:sz w:val="20"/>
           <w:szCs w:val="20"/>
           <w:lang w:eastAsia="zh-CN"/>
@@ -574,8 +574,6 @@
         </w:rPr>
         <w:t>20380311</w:t>
       </w:r>
-      <w:bookmarkStart w:id="0" w:name="_GoBack"/>
-      <w:bookmarkEnd w:id="0"/>
     </w:p>
     <w:p>
       <w:pPr>
@@ -629,7 +627,7 @@
         <w:ind w:left="2488" w:right="2486" w:hanging="3"/>
         <w:jc w:val="center"/>
         <w:rPr>
-          <w:rFonts w:ascii="Times New Roman" w:hint="eastAsia"/>
+          <w:rFonts w:ascii="Times New Roman"/>
           <w:spacing w:val="-1"/>
           <w:sz w:val="20"/>
           <w:lang w:eastAsia="zh-CN"/>
@@ -773,7 +771,7 @@
         <w:ind w:left="3221" w:right="3221"/>
         <w:jc w:val="center"/>
         <w:rPr>
-          <w:rFonts w:ascii="Times New Roman" w:eastAsia="Times New Roman" w:hAnsi="Times New Roman" w:cs="Times New Roman" w:hint="eastAsia"/>
+          <w:rFonts w:ascii="Times New Roman" w:eastAsia="Times New Roman" w:hAnsi="Times New Roman" w:cs="Times New Roman"/>
           <w:sz w:val="24"/>
           <w:szCs w:val="24"/>
           <w:lang w:eastAsia="zh-CN"/>
@@ -841,7 +839,7 @@
       <w:pPr>
         <w:spacing w:before="3"/>
         <w:rPr>
-          <w:rFonts w:ascii="Times New Roman" w:eastAsiaTheme="minorEastAsia" w:hAnsi="Times New Roman" w:cs="Times New Roman" w:hint="eastAsia"/>
+          <w:rFonts w:ascii="Times New Roman" w:eastAsiaTheme="minorEastAsia" w:hAnsi="Times New Roman" w:cs="Times New Roman"/>
           <w:sz w:val="13"/>
           <w:szCs w:val="13"/>
           <w:lang w:eastAsia="zh-CN"/>
@@ -938,7 +936,7 @@
     </w:p>
     <w:p>
       <w:pPr>
-        <w:pStyle w:val="2"/>
+        <w:pStyle w:val="Heading2"/>
         <w:tabs>
           <w:tab w:val="left" w:pos="7111"/>
           <w:tab w:val="left" w:pos="7419"/>
@@ -988,7 +986,7 @@
     </w:p>
     <w:p>
       <w:pPr>
-        <w:pStyle w:val="2"/>
+        <w:pStyle w:val="Heading2"/>
         <w:tabs>
           <w:tab w:val="left" w:pos="7111"/>
           <w:tab w:val="left" w:pos="7419"/>
@@ -1024,12 +1022,18 @@
         <w:tab/>
       </w:r>
       <w:r>
-        <w:t>1</w:t>
-      </w:r>
-    </w:p>
-    <w:p>
-      <w:pPr>
-        <w:pStyle w:val="2"/>
+        <w:rPr>
+          <w:rFonts w:asciiTheme="minorEastAsia" w:eastAsiaTheme="minorEastAsia" w:hAnsiTheme="minorEastAsia" w:hint="eastAsia"/>
+          <w:lang w:eastAsia="zh-CN"/>
+        </w:rPr>
+        <w:t>4</w:t>
+      </w:r>
+      <w:bookmarkStart w:id="0" w:name="_GoBack"/>
+      <w:bookmarkEnd w:id="0"/>
+    </w:p>
+    <w:p>
+      <w:pPr>
+        <w:pStyle w:val="Heading2"/>
         <w:tabs>
           <w:tab w:val="left" w:pos="2260"/>
           <w:tab w:val="left" w:pos="7420"/>
@@ -1064,7 +1068,7 @@
     </w:p>
     <w:p>
       <w:pPr>
-        <w:pStyle w:val="2"/>
+        <w:pStyle w:val="Heading2"/>
         <w:numPr>
           <w:ilvl w:val="0"/>
           <w:numId w:val="2"/>
@@ -1121,7 +1125,7 @@
     </w:p>
     <w:p>
       <w:pPr>
-        <w:pStyle w:val="2"/>
+        <w:pStyle w:val="Heading2"/>
         <w:numPr>
           <w:ilvl w:val="0"/>
           <w:numId w:val="2"/>
@@ -1178,7 +1182,7 @@
     </w:p>
     <w:p>
       <w:pPr>
-        <w:pStyle w:val="2"/>
+        <w:pStyle w:val="Heading2"/>
         <w:numPr>
           <w:ilvl w:val="0"/>
           <w:numId w:val="2"/>
@@ -1235,7 +1239,7 @@
     </w:p>
     <w:p>
       <w:pPr>
-        <w:pStyle w:val="2"/>
+        <w:pStyle w:val="Heading2"/>
         <w:numPr>
           <w:ilvl w:val="0"/>
           <w:numId w:val="2"/>
@@ -1273,7 +1277,7 @@
     </w:p>
     <w:p>
       <w:pPr>
-        <w:pStyle w:val="2"/>
+        <w:pStyle w:val="Heading2"/>
         <w:numPr>
           <w:ilvl w:val="0"/>
           <w:numId w:val="2"/>
@@ -1309,7 +1313,7 @@
     </w:p>
     <w:p>
       <w:pPr>
-        <w:pStyle w:val="2"/>
+        <w:pStyle w:val="Heading2"/>
         <w:tabs>
           <w:tab w:val="left" w:pos="7300"/>
         </w:tabs>
@@ -1346,7 +1350,7 @@
     </w:p>
     <w:p>
       <w:pPr>
-        <w:pStyle w:val="2"/>
+        <w:pStyle w:val="Heading2"/>
         <w:tabs>
           <w:tab w:val="left" w:pos="7299"/>
         </w:tabs>
@@ -2846,7 +2850,7 @@
           <w:spacing w:val="-1"/>
           <w:sz w:val="24"/>
         </w:rPr>
-        <w:t xml:space="preserve"> P.TOT</w:t>
+        <w:t xml:space="preserve"> </w:t>
       </w:r>
       <w:proofErr w:type="gramStart"/>
       <w:r>
@@ -2855,6 +2859,14 @@
           <w:spacing w:val="-1"/>
           <w:sz w:val="24"/>
         </w:rPr>
+        <w:t>P.TOT</w:t>
+      </w:r>
+      <w:r>
+        <w:rPr>
+          <w:rFonts w:ascii="Times New Roman"/>
+          <w:spacing w:val="-1"/>
+          <w:sz w:val="24"/>
+        </w:rPr>
         <w:t>,</w:t>
       </w:r>
       <w:r>
@@ -2865,6 +2877,14 @@
         </w:rPr>
         <w:t xml:space="preserve">  SS</w:t>
       </w:r>
+      <w:r>
+        <w:rPr>
+          <w:rFonts w:ascii="Times New Roman"/>
+          <w:spacing w:val="-1"/>
+          <w:sz w:val="24"/>
+        </w:rPr>
+        <w:t>.</w:t>
+      </w:r>
       <w:proofErr w:type="gramEnd"/>
       <w:r>
         <w:rPr>
@@ -2872,7 +2892,7 @@
           <w:spacing w:val="-1"/>
           <w:sz w:val="24"/>
         </w:rPr>
-        <w:t xml:space="preserve">. Two variables factors analyzed in this study include </w:t>
+        <w:t xml:space="preserve"> Two variables factors analyzed in this study include </w:t>
       </w:r>
       <w:r>
         <w:rPr>
@@ -3188,17 +3208,9 @@
           <w:spacing w:val="-1"/>
           <w:sz w:val="24"/>
         </w:rPr>
-        <w:t xml:space="preserve">ANOVA-test p-value </w:t>
+        <w:t xml:space="preserve">ANOVA-test p-value approach </w:t>
       </w:r>
       <w:proofErr w:type="gramStart"/>
-      <w:r>
-        <w:rPr>
-          <w:rFonts w:ascii="Times New Roman"/>
-          <w:spacing w:val="-1"/>
-          <w:sz w:val="24"/>
-        </w:rPr>
-        <w:t xml:space="preserve">approach </w:t>
-      </w:r>
       <w:r>
         <w:rPr>
           <w:rFonts w:ascii="Times New Roman"/>
@@ -3598,7 +3610,7 @@
           <w:sz w:val="24"/>
         </w:rPr>
         <w:sectPr>
-          <w:footerReference w:type="default" r:id="rId8"/>
+          <w:footerReference w:type="default" r:id="rId7"/>
           <w:pgSz w:w="12240" w:h="15840"/>
           <w:pgMar w:top="1400" w:right="1680" w:bottom="680" w:left="1700" w:header="0" w:footer="491" w:gutter="0"/>
           <w:cols w:space="720"/>
@@ -3709,157 +3721,380 @@
           <w:sz w:val="24"/>
           <w:szCs w:val="24"/>
         </w:rPr>
-        <w:sectPr>
-          <w:footerReference w:type="default" r:id="rId9"/>
-          <w:pgSz w:w="12240" w:h="15840"/>
-          <w:pgMar w:top="1400" w:right="1680" w:bottom="960" w:left="1680" w:header="0" w:footer="768" w:gutter="0"/>
-          <w:pgNumType w:start="1"/>
-          <w:cols w:space="720"/>
-        </w:sectPr>
-      </w:pPr>
-      <w:r>
-        <w:rPr>
-          <w:rFonts w:ascii="Times New Roman" w:eastAsia="Times New Roman" w:hAnsi="Times New Roman" w:cs="Times New Roman"/>
-          <w:sz w:val="24"/>
-          <w:szCs w:val="24"/>
-        </w:rPr>
-        <w:t xml:space="preserve">Waste water is a becoming a significant problem for the Great Lakes Region, especially when untreated sewage makes its way into the natural ecosystem from combined sewage overflows (CSO's). Untreated sewage unbalances the natural nutrient cycle by loading large concentrations of nutrients, like nitrogen, in the water.  Algae already present in the water use these nutrients to grow exponentially to the point that they become harmful algae blooms (HAB).  A HAB is dangerous for the environment and human health and usually necessitates the shut-down of water treatment plants used for drinking water.  This has massive consequences for the local economy and the sustainability of natural ecosystems.  One of the ways to prevent theses algae blooms is to better understand how much nitrogen is present in the natural ecosystem. The metric used to measure the total amount of nitrogen in the water is called Total </w:t>
-      </w:r>
-      <w:proofErr w:type="spellStart"/>
-      <w:r>
-        <w:rPr>
-          <w:rFonts w:ascii="Times New Roman" w:eastAsia="Times New Roman" w:hAnsi="Times New Roman" w:cs="Times New Roman"/>
-          <w:sz w:val="24"/>
-          <w:szCs w:val="24"/>
-        </w:rPr>
-        <w:t>Kieldahl</w:t>
-      </w:r>
-      <w:proofErr w:type="spellEnd"/>
-      <w:r>
-        <w:rPr>
-          <w:rFonts w:ascii="Times New Roman" w:eastAsia="Times New Roman" w:hAnsi="Times New Roman" w:cs="Times New Roman"/>
-          <w:sz w:val="24"/>
-          <w:szCs w:val="24"/>
-        </w:rPr>
-        <w:t xml:space="preserve"> Nitrogen (TKN).</w:t>
-      </w:r>
-      <w:r>
-        <w:rPr>
-          <w:rFonts w:ascii="Times New Roman" w:eastAsia="Times New Roman" w:hAnsi="Times New Roman" w:cs="Times New Roman"/>
-          <w:sz w:val="24"/>
-          <w:szCs w:val="24"/>
-        </w:rPr>
-        <w:t xml:space="preserve"> This </w:t>
-      </w:r>
-      <w:proofErr w:type="spellStart"/>
-      <w:r>
-        <w:rPr>
-          <w:rFonts w:ascii="Times New Roman" w:eastAsia="Times New Roman" w:hAnsi="Times New Roman" w:cs="Times New Roman"/>
+      </w:pPr>
+      <w:r>
+        <w:rPr>
+          <w:rFonts w:ascii="Times New Roman" w:eastAsia="Times New Roman" w:hAnsi="Times New Roman" w:cs="Times New Roman"/>
+          <w:sz w:val="24"/>
+          <w:szCs w:val="24"/>
+        </w:rPr>
+        <w:t xml:space="preserve">Sewage is an </w:t>
+      </w:r>
+      <w:r>
+        <w:rPr>
+          <w:rFonts w:ascii="Times New Roman" w:eastAsia="Times New Roman" w:hAnsi="Times New Roman" w:cs="Times New Roman"/>
+          <w:noProof/>
+          <w:sz w:val="24"/>
+          <w:szCs w:val="24"/>
+        </w:rPr>
+        <w:t>essential</w:t>
+      </w:r>
+      <w:r>
+        <w:rPr>
+          <w:rFonts w:ascii="Times New Roman" w:eastAsia="Times New Roman" w:hAnsi="Times New Roman" w:cs="Times New Roman"/>
+          <w:sz w:val="24"/>
+          <w:szCs w:val="24"/>
+        </w:rPr>
+        <w:t xml:space="preserve"> consideration for every part of the world. It is a </w:t>
+      </w:r>
+      <w:r>
+        <w:rPr>
+          <w:rFonts w:ascii="Times New Roman" w:eastAsia="Times New Roman" w:hAnsi="Times New Roman" w:cs="Times New Roman"/>
+          <w:noProof/>
+          <w:sz w:val="24"/>
+          <w:szCs w:val="24"/>
+        </w:rPr>
+        <w:t>water-carried</w:t>
+      </w:r>
+      <w:r>
+        <w:rPr>
+          <w:rFonts w:ascii="Times New Roman" w:eastAsia="Times New Roman" w:hAnsi="Times New Roman" w:cs="Times New Roman"/>
+          <w:sz w:val="24"/>
+          <w:szCs w:val="24"/>
+        </w:rPr>
+        <w:t xml:space="preserve"> waste, the water leftover after its use in numerous application such as industrial, agricultural, municipal, domestic and on. It </w:t>
+      </w:r>
+      <w:r>
+        <w:rPr>
+          <w:rFonts w:ascii="Times New Roman" w:eastAsia="Times New Roman" w:hAnsi="Times New Roman" w:cs="Times New Roman"/>
+          <w:noProof/>
+          <w:sz w:val="24"/>
+          <w:szCs w:val="24"/>
+        </w:rPr>
+        <w:t>had</w:t>
+      </w:r>
+      <w:r>
+        <w:rPr>
+          <w:rFonts w:ascii="Times New Roman" w:eastAsia="Times New Roman" w:hAnsi="Times New Roman" w:cs="Times New Roman"/>
+          <w:sz w:val="24"/>
+          <w:szCs w:val="24"/>
+        </w:rPr>
+        <w:t xml:space="preserve"> </w:t>
+      </w:r>
+      <w:r>
+        <w:rPr>
+          <w:rFonts w:ascii="Times New Roman" w:eastAsia="Times New Roman" w:hAnsi="Times New Roman" w:cs="Times New Roman"/>
+          <w:noProof/>
+          <w:sz w:val="24"/>
+          <w:szCs w:val="24"/>
+        </w:rPr>
+        <w:t>become</w:t>
+      </w:r>
+      <w:r>
+        <w:rPr>
+          <w:rFonts w:ascii="Times New Roman" w:eastAsia="Times New Roman" w:hAnsi="Times New Roman" w:cs="Times New Roman"/>
+          <w:sz w:val="24"/>
+          <w:szCs w:val="24"/>
+        </w:rPr>
+        <w:t xml:space="preserve"> a significant problem for the environment, especially when untreated sewage discharged into the body of water such as stream, river, lake, bay or ocean [1].  The ecosystem cannot </w:t>
+      </w:r>
+      <w:r>
+        <w:rPr>
+          <w:rFonts w:ascii="Times New Roman" w:eastAsia="Times New Roman" w:hAnsi="Times New Roman" w:cs="Times New Roman"/>
+          <w:noProof/>
+          <w:sz w:val="24"/>
+          <w:szCs w:val="24"/>
+        </w:rPr>
+        <w:t>breakdown</w:t>
+      </w:r>
+      <w:r>
+        <w:rPr>
+          <w:rFonts w:ascii="Times New Roman" w:eastAsia="Times New Roman" w:hAnsi="Times New Roman" w:cs="Times New Roman"/>
+          <w:sz w:val="24"/>
+          <w:szCs w:val="24"/>
+        </w:rPr>
+        <w:t xml:space="preserve"> such </w:t>
+      </w:r>
+      <w:r>
+        <w:rPr>
+          <w:rFonts w:ascii="Times New Roman" w:eastAsia="Times New Roman" w:hAnsi="Times New Roman" w:cs="Times New Roman"/>
+          <w:noProof/>
+          <w:sz w:val="24"/>
+          <w:szCs w:val="24"/>
+        </w:rPr>
+        <w:t>massive</w:t>
+      </w:r>
+      <w:r>
+        <w:rPr>
+          <w:rFonts w:ascii="Times New Roman" w:eastAsia="Times New Roman" w:hAnsi="Times New Roman" w:cs="Times New Roman"/>
+          <w:sz w:val="24"/>
+          <w:szCs w:val="24"/>
+        </w:rPr>
+        <w:t xml:space="preserve"> amount of human waste</w:t>
+      </w:r>
+      <w:r>
+        <w:rPr>
+          <w:rFonts w:ascii="Times New Roman" w:eastAsia="Times New Roman" w:hAnsi="Times New Roman" w:cs="Times New Roman"/>
+          <w:noProof/>
+          <w:sz w:val="24"/>
+          <w:szCs w:val="24"/>
+        </w:rPr>
+        <w:t>; sewage</w:t>
+      </w:r>
+      <w:r>
+        <w:rPr>
+          <w:rFonts w:ascii="Times New Roman" w:eastAsia="Times New Roman" w:hAnsi="Times New Roman" w:cs="Times New Roman"/>
+          <w:sz w:val="24"/>
+          <w:szCs w:val="24"/>
+        </w:rPr>
+        <w:t xml:space="preserve"> can contaminate water and harm </w:t>
+      </w:r>
+      <w:r>
+        <w:rPr>
+          <w:rFonts w:ascii="Times New Roman" w:eastAsia="Times New Roman" w:hAnsi="Times New Roman" w:cs="Times New Roman"/>
+          <w:noProof/>
+          <w:sz w:val="24"/>
+          <w:szCs w:val="24"/>
+        </w:rPr>
+        <w:t>vast</w:t>
+      </w:r>
+      <w:r>
+        <w:rPr>
+          <w:rFonts w:ascii="Times New Roman" w:eastAsia="Times New Roman" w:hAnsi="Times New Roman" w:cs="Times New Roman"/>
+          <w:sz w:val="24"/>
+          <w:szCs w:val="24"/>
+        </w:rPr>
+        <w:t xml:space="preserve"> amounts of wildlife. Sewage with no treatment unbalances the natural nutrient cycle by loading </w:t>
+      </w:r>
+      <w:r>
+        <w:rPr>
+          <w:rFonts w:ascii="Times New Roman" w:eastAsia="Times New Roman" w:hAnsi="Times New Roman" w:cs="Times New Roman"/>
+          <w:noProof/>
+          <w:sz w:val="24"/>
+          <w:szCs w:val="24"/>
+        </w:rPr>
+        <w:t>large</w:t>
+      </w:r>
+      <w:r>
+        <w:rPr>
+          <w:rFonts w:ascii="Times New Roman" w:eastAsia="Times New Roman" w:hAnsi="Times New Roman" w:cs="Times New Roman"/>
+          <w:sz w:val="24"/>
+          <w:szCs w:val="24"/>
+        </w:rPr>
+        <w:t xml:space="preserve"> concentrations of a </w:t>
+      </w:r>
+      <w:r>
+        <w:rPr>
+          <w:rFonts w:ascii="Times New Roman" w:eastAsia="Times New Roman" w:hAnsi="Times New Roman" w:cs="Times New Roman"/>
+          <w:noProof/>
+          <w:sz w:val="24"/>
+          <w:szCs w:val="24"/>
+        </w:rPr>
+        <w:t>complex</w:t>
+      </w:r>
+      <w:r>
+        <w:rPr>
+          <w:rFonts w:ascii="Times New Roman" w:eastAsia="Times New Roman" w:hAnsi="Times New Roman" w:cs="Times New Roman"/>
+          <w:sz w:val="24"/>
+          <w:szCs w:val="24"/>
+        </w:rPr>
+        <w:t xml:space="preserve"> mixture of chemicals with many distinctive chemical characteristics, like ammonium, nitrate, nitrogen, phosphorus and high dissolved solids into the water.  Particularly phosphorus and nitrogen cause increased the </w:t>
+      </w:r>
+      <w:r>
+        <w:rPr>
+          <w:rFonts w:ascii="Times New Roman" w:eastAsia="Times New Roman" w:hAnsi="Times New Roman" w:cs="Times New Roman"/>
+          <w:noProof/>
+          <w:sz w:val="24"/>
+          <w:szCs w:val="24"/>
+        </w:rPr>
+        <w:t>growth</w:t>
+      </w:r>
+      <w:r>
+        <w:rPr>
+          <w:rFonts w:ascii="Times New Roman" w:eastAsia="Times New Roman" w:hAnsi="Times New Roman" w:cs="Times New Roman"/>
+          <w:sz w:val="24"/>
+          <w:szCs w:val="24"/>
+        </w:rPr>
+        <w:t xml:space="preserve"> of algae and green plants in the water. As more algae and plants grow, others die. The dead organic matter becomes bacteria’s food, with the increasing of food, the bacteria increase in number and use up the dissolved oxygen in the water, which </w:t>
+      </w:r>
+      <w:r>
+        <w:rPr>
+          <w:rFonts w:ascii="Times New Roman" w:eastAsia="Times New Roman" w:hAnsi="Times New Roman" w:cs="Times New Roman"/>
+          <w:noProof/>
+          <w:sz w:val="24"/>
+          <w:szCs w:val="24"/>
+        </w:rPr>
+        <w:t>results</w:t>
+      </w:r>
+      <w:r>
+        <w:rPr>
+          <w:rFonts w:ascii="Times New Roman" w:eastAsia="Times New Roman" w:hAnsi="Times New Roman" w:cs="Times New Roman"/>
+          <w:sz w:val="24"/>
+          <w:szCs w:val="24"/>
+        </w:rPr>
+        <w:t xml:space="preserve"> in a dead area [2]. A harmful </w:t>
+      </w:r>
+      <w:r>
+        <w:rPr>
+          <w:rFonts w:ascii="Times New Roman" w:eastAsia="Times New Roman" w:hAnsi="Times New Roman" w:cs="Times New Roman"/>
+          <w:noProof/>
+          <w:sz w:val="24"/>
+          <w:szCs w:val="24"/>
+        </w:rPr>
+        <w:t>algal</w:t>
+      </w:r>
+      <w:r>
+        <w:rPr>
+          <w:rFonts w:ascii="Times New Roman" w:eastAsia="Times New Roman" w:hAnsi="Times New Roman" w:cs="Times New Roman"/>
+          <w:sz w:val="24"/>
+          <w:szCs w:val="24"/>
+        </w:rPr>
+        <w:t xml:space="preserve"> </w:t>
+      </w:r>
+      <w:r>
+        <w:rPr>
+          <w:rFonts w:ascii="Times New Roman" w:eastAsia="Times New Roman" w:hAnsi="Times New Roman" w:cs="Times New Roman"/>
+          <w:noProof/>
+          <w:sz w:val="24"/>
+          <w:szCs w:val="24"/>
+        </w:rPr>
+        <w:t>blooms</w:t>
+      </w:r>
+      <w:r>
+        <w:rPr>
+          <w:rFonts w:ascii="Times New Roman" w:eastAsia="Times New Roman" w:hAnsi="Times New Roman" w:cs="Times New Roman"/>
+          <w:sz w:val="24"/>
+          <w:szCs w:val="24"/>
+        </w:rPr>
+        <w:t xml:space="preserve"> (HABs) is dangerous for the environment and human health and usually necessitates the shut-down of water treatment plants used for drinking water, which has massive consequences for the local economy and the sustainability of natural ecosystems.  One of the ways to prevent </w:t>
+      </w:r>
+      <w:r>
+        <w:rPr>
+          <w:rFonts w:ascii="Times New Roman" w:eastAsia="Times New Roman" w:hAnsi="Times New Roman" w:cs="Times New Roman"/>
+          <w:noProof/>
+          <w:sz w:val="24"/>
+          <w:szCs w:val="24"/>
+        </w:rPr>
+        <w:t>these</w:t>
+      </w:r>
+      <w:r>
+        <w:rPr>
+          <w:rFonts w:ascii="Times New Roman" w:eastAsia="Times New Roman" w:hAnsi="Times New Roman" w:cs="Times New Roman"/>
+          <w:sz w:val="24"/>
+          <w:szCs w:val="24"/>
+        </w:rPr>
+        <w:t xml:space="preserve"> algae blooms is </w:t>
+      </w:r>
+      <w:r>
+        <w:rPr>
+          <w:rFonts w:ascii="Times New Roman" w:eastAsia="Times New Roman" w:hAnsi="Times New Roman" w:cs="Times New Roman"/>
+          <w:noProof/>
+          <w:sz w:val="24"/>
+          <w:szCs w:val="24"/>
+        </w:rPr>
+        <w:t>to understand better</w:t>
+      </w:r>
+      <w:r>
+        <w:rPr>
+          <w:rFonts w:ascii="Times New Roman" w:eastAsia="Times New Roman" w:hAnsi="Times New Roman" w:cs="Times New Roman"/>
+          <w:sz w:val="24"/>
+          <w:szCs w:val="24"/>
+        </w:rPr>
+        <w:t xml:space="preserve"> how much nitrogen is present in the natural ecosystem. The metric used to measure the total amount of nitrogen in the water is called Total </w:t>
+      </w:r>
+      <w:r>
+        <w:rPr>
+          <w:rFonts w:ascii="Times New Roman" w:eastAsia="Times New Roman" w:hAnsi="Times New Roman" w:cs="Times New Roman"/>
+          <w:noProof/>
           <w:sz w:val="24"/>
           <w:szCs w:val="24"/>
         </w:rPr>
         <w:t>Kjeldahl</w:t>
       </w:r>
-      <w:proofErr w:type="spellEnd"/>
-      <w:r>
-        <w:rPr>
-          <w:rFonts w:ascii="Times New Roman" w:eastAsia="Times New Roman" w:hAnsi="Times New Roman" w:cs="Times New Roman"/>
-          <w:sz w:val="24"/>
-          <w:szCs w:val="24"/>
-        </w:rPr>
-        <w:t xml:space="preserve"> method was used to quantitative determine the nitrogen that contained in organic substances plus the nitrogen in tuck ammonia and </w:t>
-      </w:r>
-      <w:proofErr w:type="gramStart"/>
-      <w:r>
-        <w:rPr>
-          <w:rFonts w:ascii="Times New Roman" w:eastAsia="Times New Roman" w:hAnsi="Times New Roman" w:cs="Times New Roman"/>
-          <w:sz w:val="24"/>
-          <w:szCs w:val="24"/>
-        </w:rPr>
-        <w:t xml:space="preserve">ammonium </w:t>
-      </w:r>
-      <w:r>
-        <w:rPr>
-          <w:rFonts w:ascii="Times New Roman" w:eastAsia="Times New Roman" w:hAnsi="Times New Roman" w:cs="Times New Roman"/>
-          <w:sz w:val="24"/>
-          <w:szCs w:val="24"/>
-        </w:rPr>
-        <w:t xml:space="preserve"> </w:t>
-      </w:r>
-      <w:r>
-        <w:rPr>
-          <w:rFonts w:ascii="Times New Roman" w:eastAsia="Times New Roman" w:hAnsi="Times New Roman" w:cs="Times New Roman"/>
-          <w:sz w:val="24"/>
-          <w:szCs w:val="24"/>
-        </w:rPr>
-        <w:t>(</w:t>
-      </w:r>
-      <w:proofErr w:type="gramEnd"/>
-      <w:r>
-        <w:rPr>
-          <w:rFonts w:ascii="Times New Roman" w:eastAsia="Times New Roman" w:hAnsi="Times New Roman" w:cs="Times New Roman"/>
-          <w:sz w:val="24"/>
-          <w:szCs w:val="24"/>
-        </w:rPr>
-        <w:t>NH3/NH4+).</w:t>
-      </w:r>
-      <w:r>
-        <w:rPr>
-          <w:rFonts w:ascii="Times New Roman" w:eastAsia="Times New Roman" w:hAnsi="Times New Roman" w:cs="Times New Roman"/>
-          <w:sz w:val="24"/>
-          <w:szCs w:val="24"/>
-        </w:rPr>
-        <w:t xml:space="preserve"> This process requires a lab to analyze a sample of water to determine the TKN present</w:t>
-      </w:r>
-      <w:r>
-        <w:rPr>
-          <w:rFonts w:ascii="Times New Roman" w:eastAsia="Times New Roman" w:hAnsi="Times New Roman" w:cs="Times New Roman"/>
-          <w:sz w:val="24"/>
-          <w:szCs w:val="24"/>
-        </w:rPr>
-        <w:t>s, only approximate calculation was provided.</w:t>
-      </w:r>
-      <w:r>
-        <w:rPr>
-          <w:rFonts w:ascii="Times New Roman" w:eastAsia="Times New Roman" w:hAnsi="Times New Roman" w:cs="Times New Roman"/>
-          <w:sz w:val="24"/>
-          <w:szCs w:val="24"/>
-        </w:rPr>
-        <w:t xml:space="preserve"> It is not always the case that TKN was captured in present or past data.</w:t>
-      </w:r>
-      <w:r>
-        <w:rPr>
-          <w:rFonts w:ascii="Times New Roman" w:eastAsia="Times New Roman" w:hAnsi="Times New Roman" w:cs="Times New Roman"/>
-          <w:sz w:val="24"/>
-          <w:szCs w:val="24"/>
-        </w:rPr>
-        <w:t xml:space="preserve"> However, TKN is a required parameter for regulatory reporting at many wastewater treatment plants for monitoring plants </w:t>
-      </w:r>
-      <w:proofErr w:type="spellStart"/>
-      <w:r>
-        <w:rPr>
-          <w:rFonts w:ascii="Times New Roman" w:eastAsia="Times New Roman" w:hAnsi="Times New Roman" w:cs="Times New Roman"/>
-          <w:sz w:val="24"/>
-          <w:szCs w:val="24"/>
-        </w:rPr>
-        <w:t>operationis</w:t>
-      </w:r>
-      <w:proofErr w:type="spellEnd"/>
-      <w:r>
-        <w:rPr>
-          <w:rFonts w:ascii="Times New Roman" w:eastAsia="Times New Roman" w:hAnsi="Times New Roman" w:cs="Times New Roman"/>
-          <w:sz w:val="24"/>
-          <w:szCs w:val="24"/>
-        </w:rPr>
-        <w:t>.</w:t>
-      </w:r>
-      <w:r>
-        <w:rPr>
-          <w:rFonts w:ascii="Times New Roman" w:eastAsia="Times New Roman" w:hAnsi="Times New Roman" w:cs="Times New Roman"/>
-          <w:sz w:val="24"/>
-          <w:szCs w:val="24"/>
-        </w:rPr>
-        <w:t xml:space="preserve"> To overcome this issue, we want to predict the level of TKN present in the water using other measurements that are present in the dataset.</w:t>
+      <w:r>
+        <w:rPr>
+          <w:rFonts w:ascii="Times New Roman" w:eastAsia="Times New Roman" w:hAnsi="Times New Roman" w:cs="Times New Roman"/>
+          <w:sz w:val="24"/>
+          <w:szCs w:val="24"/>
+        </w:rPr>
+        <w:t xml:space="preserve"> Nitrogen (TKN). TKN is the U.S. EPA-approved parameter used to measure organic nitrogen and ammonia. The TKN content of influent municipal wastewater is typically between 35 and 60 mg/L. Organic nitrogen compounds in wastewater undergo microbial conversion to NH</w:t>
+      </w:r>
+      <w:r>
+        <w:rPr>
+          <w:rFonts w:ascii="Times New Roman" w:eastAsia="Times New Roman" w:hAnsi="Times New Roman" w:cs="Times New Roman"/>
+          <w:sz w:val="24"/>
+          <w:szCs w:val="24"/>
+          <w:vertAlign w:val="subscript"/>
+        </w:rPr>
+        <w:t>3</w:t>
+      </w:r>
+      <w:r>
+        <w:rPr>
+          <w:rFonts w:ascii="Times New Roman" w:eastAsia="Times New Roman" w:hAnsi="Times New Roman" w:cs="Times New Roman"/>
+          <w:sz w:val="24"/>
+          <w:szCs w:val="24"/>
+        </w:rPr>
+        <w:t xml:space="preserve"> and ammonium ion NH</w:t>
+      </w:r>
+      <w:r>
+        <w:rPr>
+          <w:rFonts w:ascii="Times New Roman" w:eastAsia="Times New Roman" w:hAnsi="Times New Roman" w:cs="Times New Roman"/>
+          <w:sz w:val="24"/>
+          <w:szCs w:val="24"/>
+          <w:vertAlign w:val="subscript"/>
+        </w:rPr>
+        <w:t>4</w:t>
+      </w:r>
+      <w:r>
+        <w:rPr>
+          <w:rFonts w:ascii="Times New Roman" w:eastAsia="Times New Roman" w:hAnsi="Times New Roman" w:cs="Times New Roman"/>
+          <w:sz w:val="24"/>
+          <w:szCs w:val="24"/>
+          <w:vertAlign w:val="superscript"/>
+        </w:rPr>
+        <w:t xml:space="preserve">+ </w:t>
+      </w:r>
+      <w:r>
+        <w:rPr>
+          <w:rFonts w:ascii="Times New Roman" w:eastAsia="Times New Roman" w:hAnsi="Times New Roman" w:cs="Times New Roman"/>
+          <w:sz w:val="24"/>
+          <w:szCs w:val="24"/>
+        </w:rPr>
+        <w:t>[3]. This process requires a lab to analyze a sample of water to determine the TKN presents</w:t>
+      </w:r>
+      <w:r>
+        <w:rPr>
+          <w:rFonts w:ascii="Times New Roman" w:eastAsia="Times New Roman" w:hAnsi="Times New Roman" w:cs="Times New Roman"/>
+          <w:noProof/>
+          <w:sz w:val="24"/>
+          <w:szCs w:val="24"/>
+        </w:rPr>
+        <w:t>; only</w:t>
+      </w:r>
+      <w:r>
+        <w:rPr>
+          <w:rFonts w:ascii="Times New Roman" w:eastAsia="Times New Roman" w:hAnsi="Times New Roman" w:cs="Times New Roman"/>
+          <w:sz w:val="24"/>
+          <w:szCs w:val="24"/>
+        </w:rPr>
+        <w:t xml:space="preserve"> approximate calculation </w:t>
+      </w:r>
+      <w:r>
+        <w:rPr>
+          <w:rFonts w:ascii="Times New Roman" w:eastAsia="Times New Roman" w:hAnsi="Times New Roman" w:cs="Times New Roman"/>
+          <w:noProof/>
+          <w:sz w:val="24"/>
+          <w:szCs w:val="24"/>
+        </w:rPr>
+        <w:t>was provided</w:t>
+      </w:r>
+      <w:r>
+        <w:rPr>
+          <w:rFonts w:ascii="Times New Roman" w:eastAsia="Times New Roman" w:hAnsi="Times New Roman" w:cs="Times New Roman"/>
+          <w:sz w:val="24"/>
+          <w:szCs w:val="24"/>
+        </w:rPr>
+        <w:t>. It is not always the case that TKN was captured in present or past data. However, TKN is a required parameter for regulatory reporting at many wastewater treatment plants for monitoring plants operations. To overcome this issue, we want to predict the level of TKN present in the water using other measurements that are present in the dataset.</w:t>
       </w:r>
     </w:p>
     <w:p>
@@ -3870,6 +4105,34 @@
         <w:spacing w:before="39"/>
         <w:ind w:left="100"/>
         <w:rPr>
+          <w:rFonts w:ascii="Times New Roman"/>
+          <w:b/>
+          <w:sz w:val="24"/>
+        </w:rPr>
+      </w:pPr>
+    </w:p>
+    <w:p>
+      <w:pPr>
+        <w:tabs>
+          <w:tab w:val="left" w:pos="819"/>
+        </w:tabs>
+        <w:spacing w:before="39"/>
+        <w:ind w:left="100"/>
+        <w:rPr>
+          <w:rFonts w:ascii="Times New Roman"/>
+          <w:b/>
+          <w:sz w:val="24"/>
+        </w:rPr>
+      </w:pPr>
+    </w:p>
+    <w:p>
+      <w:pPr>
+        <w:tabs>
+          <w:tab w:val="left" w:pos="819"/>
+        </w:tabs>
+        <w:spacing w:before="39"/>
+        <w:ind w:left="100"/>
+        <w:rPr>
           <w:rFonts w:ascii="Times New Roman" w:eastAsia="Times New Roman" w:hAnsi="Times New Roman" w:cs="Times New Roman"/>
           <w:sz w:val="24"/>
           <w:szCs w:val="24"/>
@@ -3927,6 +4190,7 @@
     <w:p>
       <w:pPr>
         <w:sectPr>
+          <w:footerReference w:type="default" r:id="rId8"/>
           <w:pgSz w:w="12240" w:h="15840"/>
           <w:pgMar w:top="1380" w:right="1680" w:bottom="960" w:left="1700" w:header="0" w:footer="768" w:gutter="0"/>
           <w:cols w:space="720"/>
@@ -4081,7 +4345,7 @@
     </w:p>
     <w:p>
       <w:pPr>
-        <w:pStyle w:val="1"/>
+        <w:pStyle w:val="Heading1"/>
         <w:tabs>
           <w:tab w:val="left" w:pos="839"/>
         </w:tabs>
@@ -4577,7 +4841,7 @@
     </w:p>
     <w:p>
       <w:pPr>
-        <w:pStyle w:val="a3"/>
+        <w:pStyle w:val="BodyText"/>
         <w:spacing w:before="64"/>
         <w:ind w:right="6759" w:firstLine="191"/>
       </w:pPr>
@@ -4592,7 +4856,7 @@
 </file>
 
 <file path=word/endnotes.xml><?xml version="1.0" encoding="utf-8"?>
-<w:endnotes xmlns:wpc="http://schemas.microsoft.com/office/word/2010/wordprocessingCanvas" xmlns:mc="http://schemas.openxmlformats.org/markup-compatibility/2006" xmlns:o="urn:schemas-microsoft-com:office:office" xmlns:r="http://schemas.openxmlformats.org/officeDocument/2006/relationships" xmlns:m="http://schemas.openxmlformats.org/officeDocument/2006/math" xmlns:v="urn:schemas-microsoft-com:vml" xmlns:wp14="http://schemas.microsoft.com/office/word/2010/wordprocessingDrawing" xmlns:wp="http://schemas.openxmlformats.org/drawingml/2006/wordprocessingDrawing" xmlns:w10="urn:schemas-microsoft-com:office:word" xmlns:w="http://schemas.openxmlformats.org/wordprocessingml/2006/main" xmlns:w14="http://schemas.microsoft.com/office/word/2010/wordml" xmlns:wpg="http://schemas.microsoft.com/office/word/2010/wordprocessingGroup" xmlns:wpi="http://schemas.microsoft.com/office/word/2010/wordprocessingInk" xmlns:wne="http://schemas.microsoft.com/office/word/2006/wordml" xmlns:wps="http://schemas.microsoft.com/office/word/2010/wordprocessingShape" mc:Ignorable="w14 wp14">
+<w:endnotes xmlns:wpc="http://schemas.microsoft.com/office/word/2010/wordprocessingCanvas" xmlns:cx="http://schemas.microsoft.com/office/drawing/2014/chartex" xmlns:cx1="http://schemas.microsoft.com/office/drawing/2015/9/8/chartex" xmlns:cx2="http://schemas.microsoft.com/office/drawing/2015/10/21/chartex" xmlns:cx3="http://schemas.microsoft.com/office/drawing/2016/5/9/chartex" xmlns:cx4="http://schemas.microsoft.com/office/drawing/2016/5/10/chartex" xmlns:cx5="http://schemas.microsoft.com/office/drawing/2016/5/11/chartex" xmlns:cx6="http://schemas.microsoft.com/office/drawing/2016/5/12/chartex" xmlns:cx7="http://schemas.microsoft.com/office/drawing/2016/5/13/chartex" xmlns:cx8="http://schemas.microsoft.com/office/drawing/2016/5/14/chartex" xmlns:mc="http://schemas.openxmlformats.org/markup-compatibility/2006" xmlns:aink="http://schemas.microsoft.com/office/drawing/2016/ink" xmlns:am3d="http://schemas.microsoft.com/office/drawing/2017/model3d" xmlns:o="urn:schemas-microsoft-com:office:office" xmlns:r="http://schemas.openxmlformats.org/officeDocument/2006/relationships" xmlns:m="http://schemas.openxmlformats.org/officeDocument/2006/math" xmlns:v="urn:schemas-microsoft-com:vml" xmlns:wp14="http://schemas.microsoft.com/office/word/2010/wordprocessingDrawing" xmlns:wp="http://schemas.openxmlformats.org/drawingml/2006/wordprocessingDrawing" xmlns:w10="urn:schemas-microsoft-com:office:word" xmlns:w="http://schemas.openxmlformats.org/wordprocessingml/2006/main" xmlns:w14="http://schemas.microsoft.com/office/word/2010/wordml" xmlns:w15="http://schemas.microsoft.com/office/word/2012/wordml" xmlns:w16cid="http://schemas.microsoft.com/office/word/2016/wordml/cid" xmlns:w16se="http://schemas.microsoft.com/office/word/2015/wordml/symex" xmlns:wpg="http://schemas.microsoft.com/office/word/2010/wordprocessingGroup" xmlns:wpi="http://schemas.microsoft.com/office/word/2010/wordprocessingInk" xmlns:wne="http://schemas.microsoft.com/office/word/2006/wordml" xmlns:wps="http://schemas.microsoft.com/office/word/2010/wordprocessingShape" mc:Ignorable="w14 w15 w16se w16cid wp14">
   <w:endnote w:type="separator" w:id="-1">
     <w:p>
       <w:r>
@@ -4611,7 +4875,7 @@
 </file>
 
 <file path=word/footer1.xml><?xml version="1.0" encoding="utf-8"?>
-<w:ftr xmlns:wpc="http://schemas.microsoft.com/office/word/2010/wordprocessingCanvas" xmlns:mc="http://schemas.openxmlformats.org/markup-compatibility/2006" xmlns:o="urn:schemas-microsoft-com:office:office" xmlns:r="http://schemas.openxmlformats.org/officeDocument/2006/relationships" xmlns:m="http://schemas.openxmlformats.org/officeDocument/2006/math" xmlns:v="urn:schemas-microsoft-com:vml" xmlns:wp14="http://schemas.microsoft.com/office/word/2010/wordprocessingDrawing" xmlns:wp="http://schemas.openxmlformats.org/drawingml/2006/wordprocessingDrawing" xmlns:w10="urn:schemas-microsoft-com:office:word" xmlns:w="http://schemas.openxmlformats.org/wordprocessingml/2006/main" xmlns:w14="http://schemas.microsoft.com/office/word/2010/wordml" xmlns:wpg="http://schemas.microsoft.com/office/word/2010/wordprocessingGroup" xmlns:wpi="http://schemas.microsoft.com/office/word/2010/wordprocessingInk" xmlns:wne="http://schemas.microsoft.com/office/word/2006/wordml" xmlns:wps="http://schemas.microsoft.com/office/word/2010/wordprocessingShape" mc:Ignorable="w14 wp14">
+<w:ftr xmlns:wpc="http://schemas.microsoft.com/office/word/2010/wordprocessingCanvas" xmlns:cx="http://schemas.microsoft.com/office/drawing/2014/chartex" xmlns:cx1="http://schemas.microsoft.com/office/drawing/2015/9/8/chartex" xmlns:cx2="http://schemas.microsoft.com/office/drawing/2015/10/21/chartex" xmlns:cx3="http://schemas.microsoft.com/office/drawing/2016/5/9/chartex" xmlns:cx4="http://schemas.microsoft.com/office/drawing/2016/5/10/chartex" xmlns:cx5="http://schemas.microsoft.com/office/drawing/2016/5/11/chartex" xmlns:cx6="http://schemas.microsoft.com/office/drawing/2016/5/12/chartex" xmlns:cx7="http://schemas.microsoft.com/office/drawing/2016/5/13/chartex" xmlns:cx8="http://schemas.microsoft.com/office/drawing/2016/5/14/chartex" xmlns:mc="http://schemas.openxmlformats.org/markup-compatibility/2006" xmlns:aink="http://schemas.microsoft.com/office/drawing/2016/ink" xmlns:am3d="http://schemas.microsoft.com/office/drawing/2017/model3d" xmlns:o="urn:schemas-microsoft-com:office:office" xmlns:r="http://schemas.openxmlformats.org/officeDocument/2006/relationships" xmlns:m="http://schemas.openxmlformats.org/officeDocument/2006/math" xmlns:v="urn:schemas-microsoft-com:vml" xmlns:wp14="http://schemas.microsoft.com/office/word/2010/wordprocessingDrawing" xmlns:wp="http://schemas.openxmlformats.org/drawingml/2006/wordprocessingDrawing" xmlns:w10="urn:schemas-microsoft-com:office:word" xmlns:w="http://schemas.openxmlformats.org/wordprocessingml/2006/main" xmlns:w14="http://schemas.microsoft.com/office/word/2010/wordml" xmlns:w15="http://schemas.microsoft.com/office/word/2012/wordml" xmlns:w16cid="http://schemas.microsoft.com/office/word/2016/wordml/cid" xmlns:w16se="http://schemas.microsoft.com/office/word/2015/wordml/symex" xmlns:wpg="http://schemas.microsoft.com/office/word/2010/wordprocessingGroup" xmlns:wpi="http://schemas.microsoft.com/office/word/2010/wordprocessingInk" xmlns:wne="http://schemas.microsoft.com/office/word/2006/wordml" xmlns:wps="http://schemas.microsoft.com/office/word/2010/wordprocessingShape" mc:Ignorable="w14 w15 w16se w16cid wp14">
   <w:p>
     <w:pPr>
       <w:spacing w:line="14" w:lineRule="auto"/>
@@ -4658,7 +4922,7 @@
 </file>
 
 <file path=word/footer2.xml><?xml version="1.0" encoding="utf-8"?>
-<w:ftr xmlns:wpc="http://schemas.microsoft.com/office/word/2010/wordprocessingCanvas" xmlns:mc="http://schemas.openxmlformats.org/markup-compatibility/2006" xmlns:o="urn:schemas-microsoft-com:office:office" xmlns:r="http://schemas.openxmlformats.org/officeDocument/2006/relationships" xmlns:m="http://schemas.openxmlformats.org/officeDocument/2006/math" xmlns:v="urn:schemas-microsoft-com:vml" xmlns:wp14="http://schemas.microsoft.com/office/word/2010/wordprocessingDrawing" xmlns:wp="http://schemas.openxmlformats.org/drawingml/2006/wordprocessingDrawing" xmlns:w10="urn:schemas-microsoft-com:office:word" xmlns:w="http://schemas.openxmlformats.org/wordprocessingml/2006/main" xmlns:w14="http://schemas.microsoft.com/office/word/2010/wordml" xmlns:wpg="http://schemas.microsoft.com/office/word/2010/wordprocessingGroup" xmlns:wpi="http://schemas.microsoft.com/office/word/2010/wordprocessingInk" xmlns:wne="http://schemas.microsoft.com/office/word/2006/wordml" xmlns:wps="http://schemas.microsoft.com/office/word/2010/wordprocessingShape" mc:Ignorable="w14 wp14">
+<w:ftr xmlns:wpc="http://schemas.microsoft.com/office/word/2010/wordprocessingCanvas" xmlns:cx="http://schemas.microsoft.com/office/drawing/2014/chartex" xmlns:cx1="http://schemas.microsoft.com/office/drawing/2015/9/8/chartex" xmlns:cx2="http://schemas.microsoft.com/office/drawing/2015/10/21/chartex" xmlns:cx3="http://schemas.microsoft.com/office/drawing/2016/5/9/chartex" xmlns:cx4="http://schemas.microsoft.com/office/drawing/2016/5/10/chartex" xmlns:cx5="http://schemas.microsoft.com/office/drawing/2016/5/11/chartex" xmlns:cx6="http://schemas.microsoft.com/office/drawing/2016/5/12/chartex" xmlns:cx7="http://schemas.microsoft.com/office/drawing/2016/5/13/chartex" xmlns:cx8="http://schemas.microsoft.com/office/drawing/2016/5/14/chartex" xmlns:mc="http://schemas.openxmlformats.org/markup-compatibility/2006" xmlns:aink="http://schemas.microsoft.com/office/drawing/2016/ink" xmlns:am3d="http://schemas.microsoft.com/office/drawing/2017/model3d" xmlns:o="urn:schemas-microsoft-com:office:office" xmlns:r="http://schemas.openxmlformats.org/officeDocument/2006/relationships" xmlns:m="http://schemas.openxmlformats.org/officeDocument/2006/math" xmlns:v="urn:schemas-microsoft-com:vml" xmlns:wp14="http://schemas.microsoft.com/office/word/2010/wordprocessingDrawing" xmlns:wp="http://schemas.openxmlformats.org/drawingml/2006/wordprocessingDrawing" xmlns:w10="urn:schemas-microsoft-com:office:word" xmlns:w="http://schemas.openxmlformats.org/wordprocessingml/2006/main" xmlns:w14="http://schemas.microsoft.com/office/word/2010/wordml" xmlns:w15="http://schemas.microsoft.com/office/word/2012/wordml" xmlns:w16cid="http://schemas.microsoft.com/office/word/2016/wordml/cid" xmlns:w16se="http://schemas.microsoft.com/office/word/2015/wordml/symex" xmlns:wpg="http://schemas.microsoft.com/office/word/2010/wordprocessingGroup" xmlns:wpi="http://schemas.microsoft.com/office/word/2010/wordprocessingInk" xmlns:wne="http://schemas.microsoft.com/office/word/2006/wordml" xmlns:wps="http://schemas.microsoft.com/office/word/2010/wordprocessingShape" mc:Ignorable="w14 w15 w16se w16cid wp14">
   <w:p>
     <w:pPr>
       <w:spacing w:line="14" w:lineRule="auto"/>
@@ -4722,7 +4986,7 @@
 </file>
 
 <file path=word/footnotes.xml><?xml version="1.0" encoding="utf-8"?>
-<w:footnotes xmlns:wpc="http://schemas.microsoft.com/office/word/2010/wordprocessingCanvas" xmlns:mc="http://schemas.openxmlformats.org/markup-compatibility/2006" xmlns:o="urn:schemas-microsoft-com:office:office" xmlns:r="http://schemas.openxmlformats.org/officeDocument/2006/relationships" xmlns:m="http://schemas.openxmlformats.org/officeDocument/2006/math" xmlns:v="urn:schemas-microsoft-com:vml" xmlns:wp14="http://schemas.microsoft.com/office/word/2010/wordprocessingDrawing" xmlns:wp="http://schemas.openxmlformats.org/drawingml/2006/wordprocessingDrawing" xmlns:w10="urn:schemas-microsoft-com:office:word" xmlns:w="http://schemas.openxmlformats.org/wordprocessingml/2006/main" xmlns:w14="http://schemas.microsoft.com/office/word/2010/wordml" xmlns:wpg="http://schemas.microsoft.com/office/word/2010/wordprocessingGroup" xmlns:wpi="http://schemas.microsoft.com/office/word/2010/wordprocessingInk" xmlns:wne="http://schemas.microsoft.com/office/word/2006/wordml" xmlns:wps="http://schemas.microsoft.com/office/word/2010/wordprocessingShape" mc:Ignorable="w14 wp14">
+<w:footnotes xmlns:wpc="http://schemas.microsoft.com/office/word/2010/wordprocessingCanvas" xmlns:cx="http://schemas.microsoft.com/office/drawing/2014/chartex" xmlns:cx1="http://schemas.microsoft.com/office/drawing/2015/9/8/chartex" xmlns:cx2="http://schemas.microsoft.com/office/drawing/2015/10/21/chartex" xmlns:cx3="http://schemas.microsoft.com/office/drawing/2016/5/9/chartex" xmlns:cx4="http://schemas.microsoft.com/office/drawing/2016/5/10/chartex" xmlns:cx5="http://schemas.microsoft.com/office/drawing/2016/5/11/chartex" xmlns:cx6="http://schemas.microsoft.com/office/drawing/2016/5/12/chartex" xmlns:cx7="http://schemas.microsoft.com/office/drawing/2016/5/13/chartex" xmlns:cx8="http://schemas.microsoft.com/office/drawing/2016/5/14/chartex" xmlns:mc="http://schemas.openxmlformats.org/markup-compatibility/2006" xmlns:aink="http://schemas.microsoft.com/office/drawing/2016/ink" xmlns:am3d="http://schemas.microsoft.com/office/drawing/2017/model3d" xmlns:o="urn:schemas-microsoft-com:office:office" xmlns:r="http://schemas.openxmlformats.org/officeDocument/2006/relationships" xmlns:m="http://schemas.openxmlformats.org/officeDocument/2006/math" xmlns:v="urn:schemas-microsoft-com:vml" xmlns:wp14="http://schemas.microsoft.com/office/word/2010/wordprocessingDrawing" xmlns:wp="http://schemas.openxmlformats.org/drawingml/2006/wordprocessingDrawing" xmlns:w10="urn:schemas-microsoft-com:office:word" xmlns:w="http://schemas.openxmlformats.org/wordprocessingml/2006/main" xmlns:w14="http://schemas.microsoft.com/office/word/2010/wordml" xmlns:w15="http://schemas.microsoft.com/office/word/2012/wordml" xmlns:w16cid="http://schemas.microsoft.com/office/word/2016/wordml/cid" xmlns:w16se="http://schemas.microsoft.com/office/word/2015/wordml/symex" xmlns:wpg="http://schemas.microsoft.com/office/word/2010/wordprocessingGroup" xmlns:wpi="http://schemas.microsoft.com/office/word/2010/wordprocessingInk" xmlns:wne="http://schemas.microsoft.com/office/word/2006/wordml" xmlns:wps="http://schemas.microsoft.com/office/word/2010/wordprocessingShape" mc:Ignorable="w14 w15 w16se w16cid wp14">
   <w:footnote w:type="separator" w:id="-1">
     <w:p>
       <w:r>
@@ -4741,8 +5005,8 @@
 </file>
 
 <file path=word/numbering.xml><?xml version="1.0" encoding="utf-8"?>
-<w:numbering xmlns:wpc="http://schemas.microsoft.com/office/word/2010/wordprocessingCanvas" xmlns:mc="http://schemas.openxmlformats.org/markup-compatibility/2006" xmlns:o="urn:schemas-microsoft-com:office:office" xmlns:r="http://schemas.openxmlformats.org/officeDocument/2006/relationships" xmlns:m="http://schemas.openxmlformats.org/officeDocument/2006/math" xmlns:v="urn:schemas-microsoft-com:vml" xmlns:wp14="http://schemas.microsoft.com/office/word/2010/wordprocessingDrawing" xmlns:wp="http://schemas.openxmlformats.org/drawingml/2006/wordprocessingDrawing" xmlns:w10="urn:schemas-microsoft-com:office:word" xmlns:w="http://schemas.openxmlformats.org/wordprocessingml/2006/main" xmlns:w14="http://schemas.microsoft.com/office/word/2010/wordml" xmlns:wpg="http://schemas.microsoft.com/office/word/2010/wordprocessingGroup" xmlns:wpi="http://schemas.microsoft.com/office/word/2010/wordprocessingInk" xmlns:wne="http://schemas.microsoft.com/office/word/2006/wordml" xmlns:wps="http://schemas.microsoft.com/office/word/2010/wordprocessingShape" mc:Ignorable="w14 wp14">
-  <w:abstractNum w:abstractNumId="0">
+<w:numbering xmlns:wpc="http://schemas.microsoft.com/office/word/2010/wordprocessingCanvas" xmlns:cx="http://schemas.microsoft.com/office/drawing/2014/chartex" xmlns:cx1="http://schemas.microsoft.com/office/drawing/2015/9/8/chartex" xmlns:cx2="http://schemas.microsoft.com/office/drawing/2015/10/21/chartex" xmlns:cx3="http://schemas.microsoft.com/office/drawing/2016/5/9/chartex" xmlns:cx4="http://schemas.microsoft.com/office/drawing/2016/5/10/chartex" xmlns:cx5="http://schemas.microsoft.com/office/drawing/2016/5/11/chartex" xmlns:cx6="http://schemas.microsoft.com/office/drawing/2016/5/12/chartex" xmlns:cx7="http://schemas.microsoft.com/office/drawing/2016/5/13/chartex" xmlns:cx8="http://schemas.microsoft.com/office/drawing/2016/5/14/chartex" xmlns:mc="http://schemas.openxmlformats.org/markup-compatibility/2006" xmlns:aink="http://schemas.microsoft.com/office/drawing/2016/ink" xmlns:am3d="http://schemas.microsoft.com/office/drawing/2017/model3d" xmlns:o="urn:schemas-microsoft-com:office:office" xmlns:r="http://schemas.openxmlformats.org/officeDocument/2006/relationships" xmlns:m="http://schemas.openxmlformats.org/officeDocument/2006/math" xmlns:v="urn:schemas-microsoft-com:vml" xmlns:wp14="http://schemas.microsoft.com/office/word/2010/wordprocessingDrawing" xmlns:wp="http://schemas.openxmlformats.org/drawingml/2006/wordprocessingDrawing" xmlns:w10="urn:schemas-microsoft-com:office:word" xmlns:w="http://schemas.openxmlformats.org/wordprocessingml/2006/main" xmlns:w14="http://schemas.microsoft.com/office/word/2010/wordml" xmlns:w15="http://schemas.microsoft.com/office/word/2012/wordml" xmlns:w16cid="http://schemas.microsoft.com/office/word/2016/wordml/cid" xmlns:w16se="http://schemas.microsoft.com/office/word/2015/wordml/symex" xmlns:wpg="http://schemas.microsoft.com/office/word/2010/wordprocessingGroup" xmlns:wpi="http://schemas.microsoft.com/office/word/2010/wordprocessingInk" xmlns:wne="http://schemas.microsoft.com/office/word/2006/wordml" xmlns:wps="http://schemas.microsoft.com/office/word/2010/wordprocessingShape" mc:Ignorable="w14 w15 w16se w16cid wp14">
+  <w:abstractNum w:abstractNumId="0" w15:restartNumberingAfterBreak="0">
     <w:nsid w:val="30613D06"/>
     <w:multiLevelType w:val="multilevel"/>
     <w:tmpl w:val="3AC03292"/>
@@ -4862,7 +5126,7 @@
       </w:rPr>
     </w:lvl>
   </w:abstractNum>
-  <w:abstractNum w:abstractNumId="1">
+  <w:abstractNum w:abstractNumId="1" w15:restartNumberingAfterBreak="0">
     <w:nsid w:val="3397634C"/>
     <w:multiLevelType w:val="hybridMultilevel"/>
     <w:tmpl w:val="716A86E4"/>
@@ -4987,7 +5251,7 @@
 </file>
 
 <file path=word/styles.xml><?xml version="1.0" encoding="utf-8"?>
-<w:styles xmlns:mc="http://schemas.openxmlformats.org/markup-compatibility/2006" xmlns:r="http://schemas.openxmlformats.org/officeDocument/2006/relationships" xmlns:w="http://schemas.openxmlformats.org/wordprocessingml/2006/main" xmlns:w14="http://schemas.microsoft.com/office/word/2010/wordml" mc:Ignorable="w14">
+<w:styles xmlns:mc="http://schemas.openxmlformats.org/markup-compatibility/2006" xmlns:r="http://schemas.openxmlformats.org/officeDocument/2006/relationships" xmlns:w="http://schemas.openxmlformats.org/wordprocessingml/2006/main" xmlns:w14="http://schemas.microsoft.com/office/word/2010/wordml" xmlns:w15="http://schemas.microsoft.com/office/word/2012/wordml" xmlns:w16cid="http://schemas.microsoft.com/office/word/2016/wordml/cid" xmlns:w16se="http://schemas.microsoft.com/office/word/2015/wordml/symex" mc:Ignorable="w14 w15 w16se w16cid">
   <w:docDefaults>
     <w:rPrDefault>
       <w:rPr>
@@ -5003,153 +5267,391 @@
       </w:pPr>
     </w:pPrDefault>
   </w:docDefaults>
-  <w:latentStyles w:defLockedState="0" w:defUIPriority="99" w:defSemiHidden="1" w:defUnhideWhenUsed="1" w:defQFormat="0" w:count="267">
-    <w:lsdException w:name="Normal" w:semiHidden="0" w:uiPriority="0" w:unhideWhenUsed="0" w:qFormat="1"/>
-    <w:lsdException w:name="heading 1" w:semiHidden="0" w:uiPriority="9" w:unhideWhenUsed="0" w:qFormat="1"/>
-    <w:lsdException w:name="heading 2" w:uiPriority="9" w:qFormat="1"/>
-    <w:lsdException w:name="heading 3" w:uiPriority="9" w:qFormat="1"/>
-    <w:lsdException w:name="heading 4" w:uiPriority="9" w:qFormat="1"/>
-    <w:lsdException w:name="heading 5" w:uiPriority="9" w:qFormat="1"/>
-    <w:lsdException w:name="heading 6" w:uiPriority="9" w:qFormat="1"/>
-    <w:lsdException w:name="heading 7" w:uiPriority="9" w:qFormat="1"/>
-    <w:lsdException w:name="heading 8" w:uiPriority="9" w:qFormat="1"/>
-    <w:lsdException w:name="heading 9" w:uiPriority="9" w:qFormat="1"/>
-    <w:lsdException w:name="toc 1" w:uiPriority="39"/>
-    <w:lsdException w:name="toc 2" w:uiPriority="39"/>
-    <w:lsdException w:name="toc 3" w:uiPriority="39"/>
-    <w:lsdException w:name="toc 4" w:uiPriority="39"/>
-    <w:lsdException w:name="toc 5" w:uiPriority="39"/>
-    <w:lsdException w:name="toc 6" w:uiPriority="39"/>
-    <w:lsdException w:name="toc 7" w:uiPriority="39"/>
-    <w:lsdException w:name="toc 8" w:uiPriority="39"/>
-    <w:lsdException w:name="toc 9" w:uiPriority="39"/>
-    <w:lsdException w:name="caption" w:uiPriority="35" w:qFormat="1"/>
-    <w:lsdException w:name="Title" w:semiHidden="0" w:uiPriority="10" w:unhideWhenUsed="0" w:qFormat="1"/>
-    <w:lsdException w:name="Default Paragraph Font" w:uiPriority="1"/>
-    <w:lsdException w:name="Subtitle" w:semiHidden="0" w:uiPriority="11" w:unhideWhenUsed="0" w:qFormat="1"/>
-    <w:lsdException w:name="Strong" w:semiHidden="0" w:uiPriority="22" w:unhideWhenUsed="0" w:qFormat="1"/>
-    <w:lsdException w:name="Emphasis" w:semiHidden="0" w:uiPriority="20" w:unhideWhenUsed="0" w:qFormat="1"/>
-    <w:lsdException w:name="Table Grid" w:semiHidden="0" w:uiPriority="39" w:unhideWhenUsed="0"/>
-    <w:lsdException w:name="Placeholder Text" w:unhideWhenUsed="0"/>
-    <w:lsdException w:name="No Spacing" w:semiHidden="0" w:uiPriority="1" w:unhideWhenUsed="0" w:qFormat="1"/>
-    <w:lsdException w:name="Light Shading" w:semiHidden="0" w:uiPriority="60" w:unhideWhenUsed="0"/>
-    <w:lsdException w:name="Light List" w:semiHidden="0" w:uiPriority="61" w:unhideWhenUsed="0"/>
-    <w:lsdException w:name="Light Grid" w:semiHidden="0" w:uiPriority="62" w:unhideWhenUsed="0"/>
-    <w:lsdException w:name="Medium Shading 1" w:semiHidden="0" w:uiPriority="63" w:unhideWhenUsed="0"/>
-    <w:lsdException w:name="Medium Shading 2" w:semiHidden="0" w:uiPriority="64" w:unhideWhenUsed="0"/>
-    <w:lsdException w:name="Medium List 1" w:semiHidden="0" w:uiPriority="65" w:unhideWhenUsed="0"/>
-    <w:lsdException w:name="Medium List 2" w:semiHidden="0" w:uiPriority="66" w:unhideWhenUsed="0"/>
-    <w:lsdException w:name="Medium Grid 1" w:semiHidden="0" w:uiPriority="67" w:unhideWhenUsed="0"/>
-    <w:lsdException w:name="Medium Grid 2" w:semiHidden="0" w:uiPriority="68" w:unhideWhenUsed="0"/>
-    <w:lsdException w:name="Medium Grid 3" w:semiHidden="0" w:uiPriority="69" w:unhideWhenUsed="0"/>
-    <w:lsdException w:name="Dark List" w:semiHidden="0" w:uiPriority="70" w:unhideWhenUsed="0"/>
-    <w:lsdException w:name="Colorful Shading" w:semiHidden="0" w:uiPriority="71" w:unhideWhenUsed="0"/>
-    <w:lsdException w:name="Colorful List" w:semiHidden="0" w:uiPriority="72" w:unhideWhenUsed="0"/>
-    <w:lsdException w:name="Colorful Grid" w:semiHidden="0" w:uiPriority="73" w:unhideWhenUsed="0"/>
-    <w:lsdException w:name="Light Shading Accent 1" w:semiHidden="0" w:uiPriority="60" w:unhideWhenUsed="0"/>
-    <w:lsdException w:name="Light List Accent 1" w:semiHidden="0" w:uiPriority="61" w:unhideWhenUsed="0"/>
-    <w:lsdException w:name="Light Grid Accent 1" w:semiHidden="0" w:uiPriority="62" w:unhideWhenUsed="0"/>
-    <w:lsdException w:name="Medium Shading 1 Accent 1" w:semiHidden="0" w:uiPriority="63" w:unhideWhenUsed="0"/>
-    <w:lsdException w:name="Medium Shading 2 Accent 1" w:semiHidden="0" w:uiPriority="64" w:unhideWhenUsed="0"/>
-    <w:lsdException w:name="Medium List 1 Accent 1" w:semiHidden="0" w:uiPriority="65" w:unhideWhenUsed="0"/>
-    <w:lsdException w:name="Revision" w:unhideWhenUsed="0"/>
-    <w:lsdException w:name="List Paragraph" w:semiHidden="0" w:uiPriority="34" w:unhideWhenUsed="0" w:qFormat="1"/>
-    <w:lsdException w:name="Quote" w:semiHidden="0" w:uiPriority="29" w:unhideWhenUsed="0" w:qFormat="1"/>
-    <w:lsdException w:name="Intense Quote" w:semiHidden="0" w:uiPriority="30" w:unhideWhenUsed="0" w:qFormat="1"/>
-    <w:lsdException w:name="Medium List 2 Accent 1" w:semiHidden="0" w:uiPriority="66" w:unhideWhenUsed="0"/>
-    <w:lsdException w:name="Medium Grid 1 Accent 1" w:semiHidden="0" w:uiPriority="67" w:unhideWhenUsed="0"/>
-    <w:lsdException w:name="Medium Grid 2 Accent 1" w:semiHidden="0" w:uiPriority="68" w:unhideWhenUsed="0"/>
-    <w:lsdException w:name="Medium Grid 3 Accent 1" w:semiHidden="0" w:uiPriority="69" w:unhideWhenUsed="0"/>
-    <w:lsdException w:name="Dark List Accent 1" w:semiHidden="0" w:uiPriority="70" w:unhideWhenUsed="0"/>
-    <w:lsdException w:name="Colorful Shading Accent 1" w:semiHidden="0" w:uiPriority="71" w:unhideWhenUsed="0"/>
-    <w:lsdException w:name="Colorful List Accent 1" w:semiHidden="0" w:uiPriority="72" w:unhideWhenUsed="0"/>
-    <w:lsdException w:name="Colorful Grid Accent 1" w:semiHidden="0" w:uiPriority="73" w:unhideWhenUsed="0"/>
-    <w:lsdException w:name="Light Shading Accent 2" w:semiHidden="0" w:uiPriority="60" w:unhideWhenUsed="0"/>
-    <w:lsdException w:name="Light List Accent 2" w:semiHidden="0" w:uiPriority="61" w:unhideWhenUsed="0"/>
-    <w:lsdException w:name="Light Grid Accent 2" w:semiHidden="0" w:uiPriority="62" w:unhideWhenUsed="0"/>
-    <w:lsdException w:name="Medium Shading 1 Accent 2" w:semiHidden="0" w:uiPriority="63" w:unhideWhenUsed="0"/>
-    <w:lsdException w:name="Medium Shading 2 Accent 2" w:semiHidden="0" w:uiPriority="64" w:unhideWhenUsed="0"/>
-    <w:lsdException w:name="Medium List 1 Accent 2" w:semiHidden="0" w:uiPriority="65" w:unhideWhenUsed="0"/>
-    <w:lsdException w:name="Medium List 2 Accent 2" w:semiHidden="0" w:uiPriority="66" w:unhideWhenUsed="0"/>
-    <w:lsdException w:name="Medium Grid 1 Accent 2" w:semiHidden="0" w:uiPriority="67" w:unhideWhenUsed="0"/>
-    <w:lsdException w:name="Medium Grid 2 Accent 2" w:semiHidden="0" w:uiPriority="68" w:unhideWhenUsed="0"/>
-    <w:lsdException w:name="Medium Grid 3 Accent 2" w:semiHidden="0" w:uiPriority="69" w:unhideWhenUsed="0"/>
-    <w:lsdException w:name="Dark List Accent 2" w:semiHidden="0" w:uiPriority="70" w:unhideWhenUsed="0"/>
-    <w:lsdException w:name="Colorful Shading Accent 2" w:semiHidden="0" w:uiPriority="71" w:unhideWhenUsed="0"/>
-    <w:lsdException w:name="Colorful List Accent 2" w:semiHidden="0" w:uiPriority="72" w:unhideWhenUsed="0"/>
-    <w:lsdException w:name="Colorful Grid Accent 2" w:semiHidden="0" w:uiPriority="73" w:unhideWhenUsed="0"/>
-    <w:lsdException w:name="Light Shading Accent 3" w:semiHidden="0" w:uiPriority="60" w:unhideWhenUsed="0"/>
-    <w:lsdException w:name="Light List Accent 3" w:semiHidden="0" w:uiPriority="61" w:unhideWhenUsed="0"/>
-    <w:lsdException w:name="Light Grid Accent 3" w:semiHidden="0" w:uiPriority="62" w:unhideWhenUsed="0"/>
-    <w:lsdException w:name="Medium Shading 1 Accent 3" w:semiHidden="0" w:uiPriority="63" w:unhideWhenUsed="0"/>
-    <w:lsdException w:name="Medium Shading 2 Accent 3" w:semiHidden="0" w:uiPriority="64" w:unhideWhenUsed="0"/>
-    <w:lsdException w:name="Medium List 1 Accent 3" w:semiHidden="0" w:uiPriority="65" w:unhideWhenUsed="0"/>
-    <w:lsdException w:name="Medium List 2 Accent 3" w:semiHidden="0" w:uiPriority="66" w:unhideWhenUsed="0"/>
-    <w:lsdException w:name="Medium Grid 1 Accent 3" w:semiHidden="0" w:uiPriority="67" w:unhideWhenUsed="0"/>
-    <w:lsdException w:name="Medium Grid 2 Accent 3" w:semiHidden="0" w:uiPriority="68" w:unhideWhenUsed="0"/>
-    <w:lsdException w:name="Medium Grid 3 Accent 3" w:semiHidden="0" w:uiPriority="69" w:unhideWhenUsed="0"/>
-    <w:lsdException w:name="Dark List Accent 3" w:semiHidden="0" w:uiPriority="70" w:unhideWhenUsed="0"/>
-    <w:lsdException w:name="Colorful Shading Accent 3" w:semiHidden="0" w:uiPriority="71" w:unhideWhenUsed="0"/>
-    <w:lsdException w:name="Colorful List Accent 3" w:semiHidden="0" w:uiPriority="72" w:unhideWhenUsed="0"/>
-    <w:lsdException w:name="Colorful Grid Accent 3" w:semiHidden="0" w:uiPriority="73" w:unhideWhenUsed="0"/>
-    <w:lsdException w:name="Light Shading Accent 4" w:semiHidden="0" w:uiPriority="60" w:unhideWhenUsed="0"/>
-    <w:lsdException w:name="Light List Accent 4" w:semiHidden="0" w:uiPriority="61" w:unhideWhenUsed="0"/>
-    <w:lsdException w:name="Light Grid Accent 4" w:semiHidden="0" w:uiPriority="62" w:unhideWhenUsed="0"/>
-    <w:lsdException w:name="Medium Shading 1 Accent 4" w:semiHidden="0" w:uiPriority="63" w:unhideWhenUsed="0"/>
-    <w:lsdException w:name="Medium Shading 2 Accent 4" w:semiHidden="0" w:uiPriority="64" w:unhideWhenUsed="0"/>
-    <w:lsdException w:name="Medium List 1 Accent 4" w:semiHidden="0" w:uiPriority="65" w:unhideWhenUsed="0"/>
-    <w:lsdException w:name="Medium List 2 Accent 4" w:semiHidden="0" w:uiPriority="66" w:unhideWhenUsed="0"/>
-    <w:lsdException w:name="Medium Grid 1 Accent 4" w:semiHidden="0" w:uiPriority="67" w:unhideWhenUsed="0"/>
-    <w:lsdException w:name="Medium Grid 2 Accent 4" w:semiHidden="0" w:uiPriority="68" w:unhideWhenUsed="0"/>
-    <w:lsdException w:name="Medium Grid 3 Accent 4" w:semiHidden="0" w:uiPriority="69" w:unhideWhenUsed="0"/>
-    <w:lsdException w:name="Dark List Accent 4" w:semiHidden="0" w:uiPriority="70" w:unhideWhenUsed="0"/>
-    <w:lsdException w:name="Colorful Shading Accent 4" w:semiHidden="0" w:uiPriority="71" w:unhideWhenUsed="0"/>
-    <w:lsdException w:name="Colorful List Accent 4" w:semiHidden="0" w:uiPriority="72" w:unhideWhenUsed="0"/>
-    <w:lsdException w:name="Colorful Grid Accent 4" w:semiHidden="0" w:uiPriority="73" w:unhideWhenUsed="0"/>
-    <w:lsdException w:name="Light Shading Accent 5" w:semiHidden="0" w:uiPriority="60" w:unhideWhenUsed="0"/>
-    <w:lsdException w:name="Light List Accent 5" w:semiHidden="0" w:uiPriority="61" w:unhideWhenUsed="0"/>
-    <w:lsdException w:name="Light Grid Accent 5" w:semiHidden="0" w:uiPriority="62" w:unhideWhenUsed="0"/>
-    <w:lsdException w:name="Medium Shading 1 Accent 5" w:semiHidden="0" w:uiPriority="63" w:unhideWhenUsed="0"/>
-    <w:lsdException w:name="Medium Shading 2 Accent 5" w:semiHidden="0" w:uiPriority="64" w:unhideWhenUsed="0"/>
-    <w:lsdException w:name="Medium List 1 Accent 5" w:semiHidden="0" w:uiPriority="65" w:unhideWhenUsed="0"/>
-    <w:lsdException w:name="Medium List 2 Accent 5" w:semiHidden="0" w:uiPriority="66" w:unhideWhenUsed="0"/>
-    <w:lsdException w:name="Medium Grid 1 Accent 5" w:semiHidden="0" w:uiPriority="67" w:unhideWhenUsed="0"/>
-    <w:lsdException w:name="Medium Grid 2 Accent 5" w:semiHidden="0" w:uiPriority="68" w:unhideWhenUsed="0"/>
-    <w:lsdException w:name="Medium Grid 3 Accent 5" w:semiHidden="0" w:uiPriority="69" w:unhideWhenUsed="0"/>
-    <w:lsdException w:name="Dark List Accent 5" w:semiHidden="0" w:uiPriority="70" w:unhideWhenUsed="0"/>
-    <w:lsdException w:name="Colorful Shading Accent 5" w:semiHidden="0" w:uiPriority="71" w:unhideWhenUsed="0"/>
-    <w:lsdException w:name="Colorful List Accent 5" w:semiHidden="0" w:uiPriority="72" w:unhideWhenUsed="0"/>
-    <w:lsdException w:name="Colorful Grid Accent 5" w:semiHidden="0" w:uiPriority="73" w:unhideWhenUsed="0"/>
-    <w:lsdException w:name="Light Shading Accent 6" w:semiHidden="0" w:uiPriority="60" w:unhideWhenUsed="0"/>
-    <w:lsdException w:name="Light List Accent 6" w:semiHidden="0" w:uiPriority="61" w:unhideWhenUsed="0"/>
-    <w:lsdException w:name="Light Grid Accent 6" w:semiHidden="0" w:uiPriority="62" w:unhideWhenUsed="0"/>
-    <w:lsdException w:name="Medium Shading 1 Accent 6" w:semiHidden="0" w:uiPriority="63" w:unhideWhenUsed="0"/>
-    <w:lsdException w:name="Medium Shading 2 Accent 6" w:semiHidden="0" w:uiPriority="64" w:unhideWhenUsed="0"/>
-    <w:lsdException w:name="Medium List 1 Accent 6" w:semiHidden="0" w:uiPriority="65" w:unhideWhenUsed="0"/>
-    <w:lsdException w:name="Medium List 2 Accent 6" w:semiHidden="0" w:uiPriority="66" w:unhideWhenUsed="0"/>
-    <w:lsdException w:name="Medium Grid 1 Accent 6" w:semiHidden="0" w:uiPriority="67" w:unhideWhenUsed="0"/>
-    <w:lsdException w:name="Medium Grid 2 Accent 6" w:semiHidden="0" w:uiPriority="68" w:unhideWhenUsed="0"/>
-    <w:lsdException w:name="Medium Grid 3 Accent 6" w:semiHidden="0" w:uiPriority="69" w:unhideWhenUsed="0"/>
-    <w:lsdException w:name="Dark List Accent 6" w:semiHidden="0" w:uiPriority="70" w:unhideWhenUsed="0"/>
-    <w:lsdException w:name="Colorful Shading Accent 6" w:semiHidden="0" w:uiPriority="71" w:unhideWhenUsed="0"/>
-    <w:lsdException w:name="Colorful List Accent 6" w:semiHidden="0" w:uiPriority="72" w:unhideWhenUsed="0"/>
-    <w:lsdException w:name="Colorful Grid Accent 6" w:semiHidden="0" w:uiPriority="73" w:unhideWhenUsed="0"/>
-    <w:lsdException w:name="Subtle Emphasis" w:semiHidden="0" w:uiPriority="19" w:unhideWhenUsed="0" w:qFormat="1"/>
-    <w:lsdException w:name="Intense Emphasis" w:semiHidden="0" w:uiPriority="21" w:unhideWhenUsed="0" w:qFormat="1"/>
-    <w:lsdException w:name="Subtle Reference" w:semiHidden="0" w:uiPriority="31" w:unhideWhenUsed="0" w:qFormat="1"/>
-    <w:lsdException w:name="Intense Reference" w:semiHidden="0" w:uiPriority="32" w:unhideWhenUsed="0" w:qFormat="1"/>
-    <w:lsdException w:name="Book Title" w:semiHidden="0" w:uiPriority="33" w:unhideWhenUsed="0" w:qFormat="1"/>
-    <w:lsdException w:name="Bibliography" w:uiPriority="37"/>
-    <w:lsdException w:name="TOC Heading" w:uiPriority="39" w:qFormat="1"/>
+  <w:latentStyles w:defLockedState="0" w:defUIPriority="99" w:defSemiHidden="0" w:defUnhideWhenUsed="0" w:defQFormat="0" w:count="375">
+    <w:lsdException w:name="Normal" w:uiPriority="0" w:qFormat="1"/>
+    <w:lsdException w:name="heading 1" w:uiPriority="9" w:qFormat="1"/>
+    <w:lsdException w:name="heading 2" w:semiHidden="1" w:uiPriority="9" w:unhideWhenUsed="1" w:qFormat="1"/>
+    <w:lsdException w:name="heading 3" w:semiHidden="1" w:uiPriority="9" w:unhideWhenUsed="1" w:qFormat="1"/>
+    <w:lsdException w:name="heading 4" w:semiHidden="1" w:uiPriority="9" w:unhideWhenUsed="1" w:qFormat="1"/>
+    <w:lsdException w:name="heading 5" w:semiHidden="1" w:uiPriority="9" w:unhideWhenUsed="1" w:qFormat="1"/>
+    <w:lsdException w:name="heading 6" w:semiHidden="1" w:uiPriority="9" w:unhideWhenUsed="1" w:qFormat="1"/>
+    <w:lsdException w:name="heading 7" w:semiHidden="1" w:uiPriority="9" w:unhideWhenUsed="1" w:qFormat="1"/>
+    <w:lsdException w:name="heading 8" w:semiHidden="1" w:uiPriority="9" w:unhideWhenUsed="1" w:qFormat="1"/>
+    <w:lsdException w:name="heading 9" w:semiHidden="1" w:uiPriority="9" w:unhideWhenUsed="1" w:qFormat="1"/>
+    <w:lsdException w:name="index 1" w:semiHidden="1" w:unhideWhenUsed="1"/>
+    <w:lsdException w:name="index 2" w:semiHidden="1" w:unhideWhenUsed="1"/>
+    <w:lsdException w:name="index 3" w:semiHidden="1" w:unhideWhenUsed="1"/>
+    <w:lsdException w:name="index 4" w:semiHidden="1" w:unhideWhenUsed="1"/>
+    <w:lsdException w:name="index 5" w:semiHidden="1" w:unhideWhenUsed="1"/>
+    <w:lsdException w:name="index 6" w:semiHidden="1" w:unhideWhenUsed="1"/>
+    <w:lsdException w:name="index 7" w:semiHidden="1" w:unhideWhenUsed="1"/>
+    <w:lsdException w:name="index 8" w:semiHidden="1" w:unhideWhenUsed="1"/>
+    <w:lsdException w:name="index 9" w:semiHidden="1" w:unhideWhenUsed="1"/>
+    <w:lsdException w:name="toc 1" w:semiHidden="1" w:uiPriority="39" w:unhideWhenUsed="1"/>
+    <w:lsdException w:name="toc 2" w:semiHidden="1" w:uiPriority="39" w:unhideWhenUsed="1"/>
+    <w:lsdException w:name="toc 3" w:semiHidden="1" w:uiPriority="39" w:unhideWhenUsed="1"/>
+    <w:lsdException w:name="toc 4" w:semiHidden="1" w:uiPriority="39" w:unhideWhenUsed="1"/>
+    <w:lsdException w:name="toc 5" w:semiHidden="1" w:uiPriority="39" w:unhideWhenUsed="1"/>
+    <w:lsdException w:name="toc 6" w:semiHidden="1" w:uiPriority="39" w:unhideWhenUsed="1"/>
+    <w:lsdException w:name="toc 7" w:semiHidden="1" w:uiPriority="39" w:unhideWhenUsed="1"/>
+    <w:lsdException w:name="toc 8" w:semiHidden="1" w:uiPriority="39" w:unhideWhenUsed="1"/>
+    <w:lsdException w:name="toc 9" w:semiHidden="1" w:uiPriority="39" w:unhideWhenUsed="1"/>
+    <w:lsdException w:name="Normal Indent" w:semiHidden="1" w:unhideWhenUsed="1"/>
+    <w:lsdException w:name="footnote text" w:semiHidden="1" w:unhideWhenUsed="1"/>
+    <w:lsdException w:name="annotation text" w:semiHidden="1" w:unhideWhenUsed="1"/>
+    <w:lsdException w:name="header" w:semiHidden="1" w:unhideWhenUsed="1"/>
+    <w:lsdException w:name="footer" w:semiHidden="1" w:unhideWhenUsed="1"/>
+    <w:lsdException w:name="index heading" w:semiHidden="1" w:unhideWhenUsed="1"/>
+    <w:lsdException w:name="caption" w:semiHidden="1" w:uiPriority="35" w:unhideWhenUsed="1" w:qFormat="1"/>
+    <w:lsdException w:name="table of figures" w:semiHidden="1" w:unhideWhenUsed="1"/>
+    <w:lsdException w:name="envelope address" w:semiHidden="1" w:unhideWhenUsed="1"/>
+    <w:lsdException w:name="envelope return" w:semiHidden="1" w:unhideWhenUsed="1"/>
+    <w:lsdException w:name="footnote reference" w:semiHidden="1" w:unhideWhenUsed="1"/>
+    <w:lsdException w:name="annotation reference" w:semiHidden="1" w:unhideWhenUsed="1"/>
+    <w:lsdException w:name="line number" w:semiHidden="1" w:unhideWhenUsed="1"/>
+    <w:lsdException w:name="page number" w:semiHidden="1" w:unhideWhenUsed="1"/>
+    <w:lsdException w:name="endnote reference" w:semiHidden="1" w:unhideWhenUsed="1"/>
+    <w:lsdException w:name="endnote text" w:semiHidden="1" w:unhideWhenUsed="1"/>
+    <w:lsdException w:name="table of authorities" w:semiHidden="1" w:unhideWhenUsed="1"/>
+    <w:lsdException w:name="macro" w:semiHidden="1" w:unhideWhenUsed="1"/>
+    <w:lsdException w:name="toa heading" w:semiHidden="1" w:unhideWhenUsed="1"/>
+    <w:lsdException w:name="List" w:semiHidden="1" w:unhideWhenUsed="1"/>
+    <w:lsdException w:name="List Bullet" w:semiHidden="1" w:unhideWhenUsed="1"/>
+    <w:lsdException w:name="List Number" w:semiHidden="1" w:unhideWhenUsed="1"/>
+    <w:lsdException w:name="List 2" w:semiHidden="1" w:unhideWhenUsed="1"/>
+    <w:lsdException w:name="List 3" w:semiHidden="1" w:unhideWhenUsed="1"/>
+    <w:lsdException w:name="List 4" w:semiHidden="1" w:unhideWhenUsed="1"/>
+    <w:lsdException w:name="List 5" w:semiHidden="1" w:unhideWhenUsed="1"/>
+    <w:lsdException w:name="List Bullet 2" w:semiHidden="1" w:unhideWhenUsed="1"/>
+    <w:lsdException w:name="List Bullet 3" w:semiHidden="1" w:unhideWhenUsed="1"/>
+    <w:lsdException w:name="List Bullet 4" w:semiHidden="1" w:unhideWhenUsed="1"/>
+    <w:lsdException w:name="List Bullet 5" w:semiHidden="1" w:unhideWhenUsed="1"/>
+    <w:lsdException w:name="List Number 2" w:semiHidden="1" w:unhideWhenUsed="1"/>
+    <w:lsdException w:name="List Number 3" w:semiHidden="1" w:unhideWhenUsed="1"/>
+    <w:lsdException w:name="List Number 4" w:semiHidden="1" w:unhideWhenUsed="1"/>
+    <w:lsdException w:name="List Number 5" w:semiHidden="1" w:unhideWhenUsed="1"/>
+    <w:lsdException w:name="Title" w:uiPriority="10" w:qFormat="1"/>
+    <w:lsdException w:name="Closing" w:semiHidden="1" w:unhideWhenUsed="1"/>
+    <w:lsdException w:name="Signature" w:semiHidden="1" w:unhideWhenUsed="1"/>
+    <w:lsdException w:name="Default Paragraph Font" w:semiHidden="1" w:uiPriority="1" w:unhideWhenUsed="1"/>
+    <w:lsdException w:name="Body Text" w:semiHidden="1" w:unhideWhenUsed="1"/>
+    <w:lsdException w:name="Body Text Indent" w:semiHidden="1" w:unhideWhenUsed="1"/>
+    <w:lsdException w:name="List Continue" w:semiHidden="1" w:unhideWhenUsed="1"/>
+    <w:lsdException w:name="List Continue 2" w:semiHidden="1" w:unhideWhenUsed="1"/>
+    <w:lsdException w:name="List Continue 3" w:semiHidden="1" w:unhideWhenUsed="1"/>
+    <w:lsdException w:name="List Continue 4" w:semiHidden="1" w:unhideWhenUsed="1"/>
+    <w:lsdException w:name="List Continue 5" w:semiHidden="1" w:unhideWhenUsed="1"/>
+    <w:lsdException w:name="Message Header" w:semiHidden="1" w:unhideWhenUsed="1"/>
+    <w:lsdException w:name="Subtitle" w:uiPriority="11" w:qFormat="1"/>
+    <w:lsdException w:name="Salutation" w:semiHidden="1" w:unhideWhenUsed="1"/>
+    <w:lsdException w:name="Date" w:semiHidden="1" w:unhideWhenUsed="1"/>
+    <w:lsdException w:name="Body Text First Indent" w:semiHidden="1" w:unhideWhenUsed="1"/>
+    <w:lsdException w:name="Body Text First Indent 2" w:semiHidden="1" w:unhideWhenUsed="1"/>
+    <w:lsdException w:name="Note Heading" w:semiHidden="1" w:unhideWhenUsed="1"/>
+    <w:lsdException w:name="Body Text 2" w:semiHidden="1" w:unhideWhenUsed="1"/>
+    <w:lsdException w:name="Body Text 3" w:semiHidden="1" w:unhideWhenUsed="1"/>
+    <w:lsdException w:name="Body Text Indent 2" w:semiHidden="1" w:unhideWhenUsed="1"/>
+    <w:lsdException w:name="Body Text Indent 3" w:semiHidden="1" w:unhideWhenUsed="1"/>
+    <w:lsdException w:name="Block Text" w:semiHidden="1" w:unhideWhenUsed="1"/>
+    <w:lsdException w:name="Hyperlink" w:semiHidden="1" w:unhideWhenUsed="1"/>
+    <w:lsdException w:name="FollowedHyperlink" w:semiHidden="1" w:unhideWhenUsed="1"/>
+    <w:lsdException w:name="Strong" w:uiPriority="22" w:qFormat="1"/>
+    <w:lsdException w:name="Emphasis" w:uiPriority="20" w:qFormat="1"/>
+    <w:lsdException w:name="Document Map" w:semiHidden="1" w:unhideWhenUsed="1"/>
+    <w:lsdException w:name="Plain Text" w:semiHidden="1" w:unhideWhenUsed="1"/>
+    <w:lsdException w:name="E-mail Signature" w:semiHidden="1" w:unhideWhenUsed="1"/>
+    <w:lsdException w:name="HTML Top of Form" w:semiHidden="1" w:unhideWhenUsed="1"/>
+    <w:lsdException w:name="HTML Bottom of Form" w:semiHidden="1" w:unhideWhenUsed="1"/>
+    <w:lsdException w:name="Normal (Web)" w:semiHidden="1" w:unhideWhenUsed="1"/>
+    <w:lsdException w:name="HTML Acronym" w:semiHidden="1" w:unhideWhenUsed="1"/>
+    <w:lsdException w:name="HTML Address" w:semiHidden="1" w:unhideWhenUsed="1"/>
+    <w:lsdException w:name="HTML Cite" w:semiHidden="1" w:unhideWhenUsed="1"/>
+    <w:lsdException w:name="HTML Code" w:semiHidden="1" w:unhideWhenUsed="1"/>
+    <w:lsdException w:name="HTML Definition" w:semiHidden="1" w:unhideWhenUsed="1"/>
+    <w:lsdException w:name="HTML Keyboard" w:semiHidden="1" w:unhideWhenUsed="1"/>
+    <w:lsdException w:name="HTML Preformatted" w:semiHidden="1" w:unhideWhenUsed="1"/>
+    <w:lsdException w:name="HTML Sample" w:semiHidden="1" w:unhideWhenUsed="1"/>
+    <w:lsdException w:name="HTML Typewriter" w:semiHidden="1" w:unhideWhenUsed="1"/>
+    <w:lsdException w:name="HTML Variable" w:semiHidden="1" w:unhideWhenUsed="1"/>
+    <w:lsdException w:name="Normal Table" w:semiHidden="1" w:unhideWhenUsed="1"/>
+    <w:lsdException w:name="annotation subject" w:semiHidden="1" w:unhideWhenUsed="1"/>
+    <w:lsdException w:name="No List" w:semiHidden="1" w:unhideWhenUsed="1"/>
+    <w:lsdException w:name="Outline List 1" w:semiHidden="1" w:unhideWhenUsed="1"/>
+    <w:lsdException w:name="Outline List 2" w:semiHidden="1" w:unhideWhenUsed="1"/>
+    <w:lsdException w:name="Outline List 3" w:semiHidden="1" w:unhideWhenUsed="1"/>
+    <w:lsdException w:name="Table Simple 1" w:semiHidden="1" w:unhideWhenUsed="1"/>
+    <w:lsdException w:name="Table Simple 2" w:semiHidden="1" w:unhideWhenUsed="1"/>
+    <w:lsdException w:name="Table Simple 3" w:semiHidden="1" w:unhideWhenUsed="1"/>
+    <w:lsdException w:name="Table Classic 1" w:semiHidden="1" w:unhideWhenUsed="1"/>
+    <w:lsdException w:name="Table Classic 2" w:semiHidden="1" w:unhideWhenUsed="1"/>
+    <w:lsdException w:name="Table Classic 3" w:semiHidden="1" w:unhideWhenUsed="1"/>
+    <w:lsdException w:name="Table Classic 4" w:semiHidden="1" w:unhideWhenUsed="1"/>
+    <w:lsdException w:name="Table Colorful 1" w:semiHidden="1" w:unhideWhenUsed="1"/>
+    <w:lsdException w:name="Table Colorful 2" w:semiHidden="1" w:unhideWhenUsed="1"/>
+    <w:lsdException w:name="Table Colorful 3" w:semiHidden="1" w:unhideWhenUsed="1"/>
+    <w:lsdException w:name="Table Columns 1" w:semiHidden="1" w:unhideWhenUsed="1"/>
+    <w:lsdException w:name="Table Columns 2" w:semiHidden="1" w:unhideWhenUsed="1"/>
+    <w:lsdException w:name="Table Columns 3" w:semiHidden="1" w:unhideWhenUsed="1"/>
+    <w:lsdException w:name="Table Columns 4" w:semiHidden="1" w:unhideWhenUsed="1"/>
+    <w:lsdException w:name="Table Columns 5" w:semiHidden="1" w:unhideWhenUsed="1"/>
+    <w:lsdException w:name="Table Grid 1" w:semiHidden="1" w:unhideWhenUsed="1"/>
+    <w:lsdException w:name="Table Grid 2" w:semiHidden="1" w:unhideWhenUsed="1"/>
+    <w:lsdException w:name="Table Grid 3" w:semiHidden="1" w:unhideWhenUsed="1"/>
+    <w:lsdException w:name="Table Grid 4" w:semiHidden="1" w:unhideWhenUsed="1"/>
+    <w:lsdException w:name="Table Grid 5" w:semiHidden="1" w:unhideWhenUsed="1"/>
+    <w:lsdException w:name="Table Grid 6" w:semiHidden="1" w:unhideWhenUsed="1"/>
+    <w:lsdException w:name="Table Grid 7" w:semiHidden="1" w:unhideWhenUsed="1"/>
+    <w:lsdException w:name="Table Grid 8" w:semiHidden="1" w:unhideWhenUsed="1"/>
+    <w:lsdException w:name="Table List 1" w:semiHidden="1" w:unhideWhenUsed="1"/>
+    <w:lsdException w:name="Table List 2" w:semiHidden="1" w:unhideWhenUsed="1"/>
+    <w:lsdException w:name="Table List 3" w:semiHidden="1" w:unhideWhenUsed="1"/>
+    <w:lsdException w:name="Table List 4" w:semiHidden="1" w:unhideWhenUsed="1"/>
+    <w:lsdException w:name="Table List 5" w:semiHidden="1" w:unhideWhenUsed="1"/>
+    <w:lsdException w:name="Table List 6" w:semiHidden="1" w:unhideWhenUsed="1"/>
+    <w:lsdException w:name="Table List 7" w:semiHidden="1" w:unhideWhenUsed="1"/>
+    <w:lsdException w:name="Table List 8" w:semiHidden="1" w:unhideWhenUsed="1"/>
+    <w:lsdException w:name="Table 3D effects 1" w:semiHidden="1" w:unhideWhenUsed="1"/>
+    <w:lsdException w:name="Table 3D effects 2" w:semiHidden="1" w:unhideWhenUsed="1"/>
+    <w:lsdException w:name="Table 3D effects 3" w:semiHidden="1" w:unhideWhenUsed="1"/>
+    <w:lsdException w:name="Table Contemporary" w:semiHidden="1" w:unhideWhenUsed="1"/>
+    <w:lsdException w:name="Table Elegant" w:semiHidden="1" w:unhideWhenUsed="1"/>
+    <w:lsdException w:name="Table Professional" w:semiHidden="1" w:unhideWhenUsed="1"/>
+    <w:lsdException w:name="Table Subtle 1" w:semiHidden="1" w:unhideWhenUsed="1"/>
+    <w:lsdException w:name="Table Subtle 2" w:semiHidden="1" w:unhideWhenUsed="1"/>
+    <w:lsdException w:name="Table Web 1" w:semiHidden="1" w:unhideWhenUsed="1"/>
+    <w:lsdException w:name="Table Web 2" w:semiHidden="1" w:unhideWhenUsed="1"/>
+    <w:lsdException w:name="Table Web 3" w:semiHidden="1" w:unhideWhenUsed="1"/>
+    <w:lsdException w:name="Balloon Text" w:semiHidden="1" w:unhideWhenUsed="1"/>
+    <w:lsdException w:name="Table Grid" w:semiHidden="1" w:uiPriority="39" w:unhideWhenUsed="1"/>
+    <w:lsdException w:name="Table Theme" w:semiHidden="1" w:unhideWhenUsed="1"/>
+    <w:lsdException w:name="Placeholder Text" w:semiHidden="1"/>
+    <w:lsdException w:name="No Spacing" w:uiPriority="1" w:qFormat="1"/>
+    <w:lsdException w:name="Light Shading" w:uiPriority="60"/>
+    <w:lsdException w:name="Light List" w:uiPriority="61"/>
+    <w:lsdException w:name="Light Grid" w:uiPriority="62"/>
+    <w:lsdException w:name="Medium Shading 1" w:uiPriority="63"/>
+    <w:lsdException w:name="Medium Shading 2" w:uiPriority="64"/>
+    <w:lsdException w:name="Medium List 1" w:uiPriority="65"/>
+    <w:lsdException w:name="Medium List 2" w:uiPriority="66"/>
+    <w:lsdException w:name="Medium Grid 1" w:uiPriority="67"/>
+    <w:lsdException w:name="Medium Grid 2" w:uiPriority="68"/>
+    <w:lsdException w:name="Medium Grid 3" w:uiPriority="69"/>
+    <w:lsdException w:name="Dark List" w:uiPriority="70"/>
+    <w:lsdException w:name="Colorful Shading" w:uiPriority="71"/>
+    <w:lsdException w:name="Colorful List" w:uiPriority="72"/>
+    <w:lsdException w:name="Colorful Grid" w:uiPriority="73"/>
+    <w:lsdException w:name="Light Shading Accent 1" w:uiPriority="60"/>
+    <w:lsdException w:name="Light List Accent 1" w:uiPriority="61"/>
+    <w:lsdException w:name="Light Grid Accent 1" w:uiPriority="62"/>
+    <w:lsdException w:name="Medium Shading 1 Accent 1" w:uiPriority="63"/>
+    <w:lsdException w:name="Medium Shading 2 Accent 1" w:uiPriority="64"/>
+    <w:lsdException w:name="Medium List 1 Accent 1" w:uiPriority="65"/>
+    <w:lsdException w:name="Revision" w:semiHidden="1"/>
+    <w:lsdException w:name="List Paragraph" w:uiPriority="34" w:qFormat="1"/>
+    <w:lsdException w:name="Quote" w:uiPriority="29" w:qFormat="1"/>
+    <w:lsdException w:name="Intense Quote" w:uiPriority="30" w:qFormat="1"/>
+    <w:lsdException w:name="Medium List 2 Accent 1" w:uiPriority="66"/>
+    <w:lsdException w:name="Medium Grid 1 Accent 1" w:uiPriority="67"/>
+    <w:lsdException w:name="Medium Grid 2 Accent 1" w:uiPriority="68"/>
+    <w:lsdException w:name="Medium Grid 3 Accent 1" w:uiPriority="69"/>
+    <w:lsdException w:name="Dark List Accent 1" w:uiPriority="70"/>
+    <w:lsdException w:name="Colorful Shading Accent 1" w:uiPriority="71"/>
+    <w:lsdException w:name="Colorful List Accent 1" w:uiPriority="72"/>
+    <w:lsdException w:name="Colorful Grid Accent 1" w:uiPriority="73"/>
+    <w:lsdException w:name="Light Shading Accent 2" w:uiPriority="60"/>
+    <w:lsdException w:name="Light List Accent 2" w:uiPriority="61"/>
+    <w:lsdException w:name="Light Grid Accent 2" w:uiPriority="62"/>
+    <w:lsdException w:name="Medium Shading 1 Accent 2" w:uiPriority="63"/>
+    <w:lsdException w:name="Medium Shading 2 Accent 2" w:uiPriority="64"/>
+    <w:lsdException w:name="Medium List 1 Accent 2" w:uiPriority="65"/>
+    <w:lsdException w:name="Medium List 2 Accent 2" w:uiPriority="66"/>
+    <w:lsdException w:name="Medium Grid 1 Accent 2" w:uiPriority="67"/>
+    <w:lsdException w:name="Medium Grid 2 Accent 2" w:uiPriority="68"/>
+    <w:lsdException w:name="Medium Grid 3 Accent 2" w:uiPriority="69"/>
+    <w:lsdException w:name="Dark List Accent 2" w:uiPriority="70"/>
+    <w:lsdException w:name="Colorful Shading Accent 2" w:uiPriority="71"/>
+    <w:lsdException w:name="Colorful List Accent 2" w:uiPriority="72"/>
+    <w:lsdException w:name="Colorful Grid Accent 2" w:uiPriority="73"/>
+    <w:lsdException w:name="Light Shading Accent 3" w:uiPriority="60"/>
+    <w:lsdException w:name="Light List Accent 3" w:uiPriority="61"/>
+    <w:lsdException w:name="Light Grid Accent 3" w:uiPriority="62"/>
+    <w:lsdException w:name="Medium Shading 1 Accent 3" w:uiPriority="63"/>
+    <w:lsdException w:name="Medium Shading 2 Accent 3" w:uiPriority="64"/>
+    <w:lsdException w:name="Medium List 1 Accent 3" w:uiPriority="65"/>
+    <w:lsdException w:name="Medium List 2 Accent 3" w:uiPriority="66"/>
+    <w:lsdException w:name="Medium Grid 1 Accent 3" w:uiPriority="67"/>
+    <w:lsdException w:name="Medium Grid 2 Accent 3" w:uiPriority="68"/>
+    <w:lsdException w:name="Medium Grid 3 Accent 3" w:uiPriority="69"/>
+    <w:lsdException w:name="Dark List Accent 3" w:uiPriority="70"/>
+    <w:lsdException w:name="Colorful Shading Accent 3" w:uiPriority="71"/>
+    <w:lsdException w:name="Colorful List Accent 3" w:uiPriority="72"/>
+    <w:lsdException w:name="Colorful Grid Accent 3" w:uiPriority="73"/>
+    <w:lsdException w:name="Light Shading Accent 4" w:uiPriority="60"/>
+    <w:lsdException w:name="Light List Accent 4" w:uiPriority="61"/>
+    <w:lsdException w:name="Light Grid Accent 4" w:uiPriority="62"/>
+    <w:lsdException w:name="Medium Shading 1 Accent 4" w:uiPriority="63"/>
+    <w:lsdException w:name="Medium Shading 2 Accent 4" w:uiPriority="64"/>
+    <w:lsdException w:name="Medium List 1 Accent 4" w:uiPriority="65"/>
+    <w:lsdException w:name="Medium List 2 Accent 4" w:uiPriority="66"/>
+    <w:lsdException w:name="Medium Grid 1 Accent 4" w:uiPriority="67"/>
+    <w:lsdException w:name="Medium Grid 2 Accent 4" w:uiPriority="68"/>
+    <w:lsdException w:name="Medium Grid 3 Accent 4" w:uiPriority="69"/>
+    <w:lsdException w:name="Dark List Accent 4" w:uiPriority="70"/>
+    <w:lsdException w:name="Colorful Shading Accent 4" w:uiPriority="71"/>
+    <w:lsdException w:name="Colorful List Accent 4" w:uiPriority="72"/>
+    <w:lsdException w:name="Colorful Grid Accent 4" w:uiPriority="73"/>
+    <w:lsdException w:name="Light Shading Accent 5" w:uiPriority="60"/>
+    <w:lsdException w:name="Light List Accent 5" w:uiPriority="61"/>
+    <w:lsdException w:name="Light Grid Accent 5" w:uiPriority="62"/>
+    <w:lsdException w:name="Medium Shading 1 Accent 5" w:uiPriority="63"/>
+    <w:lsdException w:name="Medium Shading 2 Accent 5" w:uiPriority="64"/>
+    <w:lsdException w:name="Medium List 1 Accent 5" w:uiPriority="65"/>
+    <w:lsdException w:name="Medium List 2 Accent 5" w:uiPriority="66"/>
+    <w:lsdException w:name="Medium Grid 1 Accent 5" w:uiPriority="67"/>
+    <w:lsdException w:name="Medium Grid 2 Accent 5" w:uiPriority="68"/>
+    <w:lsdException w:name="Medium Grid 3 Accent 5" w:uiPriority="69"/>
+    <w:lsdException w:name="Dark List Accent 5" w:uiPriority="70"/>
+    <w:lsdException w:name="Colorful Shading Accent 5" w:uiPriority="71"/>
+    <w:lsdException w:name="Colorful List Accent 5" w:uiPriority="72"/>
+    <w:lsdException w:name="Colorful Grid Accent 5" w:uiPriority="73"/>
+    <w:lsdException w:name="Light Shading Accent 6" w:uiPriority="60"/>
+    <w:lsdException w:name="Light List Accent 6" w:uiPriority="61"/>
+    <w:lsdException w:name="Light Grid Accent 6" w:uiPriority="62"/>
+    <w:lsdException w:name="Medium Shading 1 Accent 6" w:uiPriority="63"/>
+    <w:lsdException w:name="Medium Shading 2 Accent 6" w:uiPriority="64"/>
+    <w:lsdException w:name="Medium List 1 Accent 6" w:uiPriority="65"/>
+    <w:lsdException w:name="Medium List 2 Accent 6" w:uiPriority="66"/>
+    <w:lsdException w:name="Medium Grid 1 Accent 6" w:uiPriority="67"/>
+    <w:lsdException w:name="Medium Grid 2 Accent 6" w:uiPriority="68"/>
+    <w:lsdException w:name="Medium Grid 3 Accent 6" w:uiPriority="69"/>
+    <w:lsdException w:name="Dark List Accent 6" w:uiPriority="70"/>
+    <w:lsdException w:name="Colorful Shading Accent 6" w:uiPriority="71"/>
+    <w:lsdException w:name="Colorful List Accent 6" w:uiPriority="72"/>
+    <w:lsdException w:name="Colorful Grid Accent 6" w:uiPriority="73"/>
+    <w:lsdException w:name="Subtle Emphasis" w:uiPriority="19" w:qFormat="1"/>
+    <w:lsdException w:name="Intense Emphasis" w:uiPriority="21" w:qFormat="1"/>
+    <w:lsdException w:name="Subtle Reference" w:uiPriority="31" w:qFormat="1"/>
+    <w:lsdException w:name="Intense Reference" w:uiPriority="32" w:qFormat="1"/>
+    <w:lsdException w:name="Book Title" w:uiPriority="33" w:qFormat="1"/>
+    <w:lsdException w:name="Bibliography" w:semiHidden="1" w:uiPriority="37" w:unhideWhenUsed="1"/>
+    <w:lsdException w:name="TOC Heading" w:semiHidden="1" w:uiPriority="39" w:unhideWhenUsed="1" w:qFormat="1"/>
+    <w:lsdException w:name="Plain Table 1" w:uiPriority="41"/>
+    <w:lsdException w:name="Plain Table 2" w:uiPriority="42"/>
+    <w:lsdException w:name="Plain Table 3" w:uiPriority="43"/>
+    <w:lsdException w:name="Plain Table 4" w:uiPriority="44"/>
+    <w:lsdException w:name="Plain Table 5" w:uiPriority="45"/>
+    <w:lsdException w:name="Grid Table Light" w:uiPriority="40"/>
+    <w:lsdException w:name="Grid Table 1 Light" w:uiPriority="46"/>
+    <w:lsdException w:name="Grid Table 2" w:uiPriority="47"/>
+    <w:lsdException w:name="Grid Table 3" w:uiPriority="48"/>
+    <w:lsdException w:name="Grid Table 4" w:uiPriority="49"/>
+    <w:lsdException w:name="Grid Table 5 Dark" w:uiPriority="50"/>
+    <w:lsdException w:name="Grid Table 6 Colorful" w:uiPriority="51"/>
+    <w:lsdException w:name="Grid Table 7 Colorful" w:uiPriority="52"/>
+    <w:lsdException w:name="Grid Table 1 Light Accent 1" w:uiPriority="46"/>
+    <w:lsdException w:name="Grid Table 2 Accent 1" w:uiPriority="47"/>
+    <w:lsdException w:name="Grid Table 3 Accent 1" w:uiPriority="48"/>
+    <w:lsdException w:name="Grid Table 4 Accent 1" w:uiPriority="49"/>
+    <w:lsdException w:name="Grid Table 5 Dark Accent 1" w:uiPriority="50"/>
+    <w:lsdException w:name="Grid Table 6 Colorful Accent 1" w:uiPriority="51"/>
+    <w:lsdException w:name="Grid Table 7 Colorful Accent 1" w:uiPriority="52"/>
+    <w:lsdException w:name="Grid Table 1 Light Accent 2" w:uiPriority="46"/>
+    <w:lsdException w:name="Grid Table 2 Accent 2" w:uiPriority="47"/>
+    <w:lsdException w:name="Grid Table 3 Accent 2" w:uiPriority="48"/>
+    <w:lsdException w:name="Grid Table 4 Accent 2" w:uiPriority="49"/>
+    <w:lsdException w:name="Grid Table 5 Dark Accent 2" w:uiPriority="50"/>
+    <w:lsdException w:name="Grid Table 6 Colorful Accent 2" w:uiPriority="51"/>
+    <w:lsdException w:name="Grid Table 7 Colorful Accent 2" w:uiPriority="52"/>
+    <w:lsdException w:name="Grid Table 1 Light Accent 3" w:uiPriority="46"/>
+    <w:lsdException w:name="Grid Table 2 Accent 3" w:uiPriority="47"/>
+    <w:lsdException w:name="Grid Table 3 Accent 3" w:uiPriority="48"/>
+    <w:lsdException w:name="Grid Table 4 Accent 3" w:uiPriority="49"/>
+    <w:lsdException w:name="Grid Table 5 Dark Accent 3" w:uiPriority="50"/>
+    <w:lsdException w:name="Grid Table 6 Colorful Accent 3" w:uiPriority="51"/>
+    <w:lsdException w:name="Grid Table 7 Colorful Accent 3" w:uiPriority="52"/>
+    <w:lsdException w:name="Grid Table 1 Light Accent 4" w:uiPriority="46"/>
+    <w:lsdException w:name="Grid Table 2 Accent 4" w:uiPriority="47"/>
+    <w:lsdException w:name="Grid Table 3 Accent 4" w:uiPriority="48"/>
+    <w:lsdException w:name="Grid Table 4 Accent 4" w:uiPriority="49"/>
+    <w:lsdException w:name="Grid Table 5 Dark Accent 4" w:uiPriority="50"/>
+    <w:lsdException w:name="Grid Table 6 Colorful Accent 4" w:uiPriority="51"/>
+    <w:lsdException w:name="Grid Table 7 Colorful Accent 4" w:uiPriority="52"/>
+    <w:lsdException w:name="Grid Table 1 Light Accent 5" w:uiPriority="46"/>
+    <w:lsdException w:name="Grid Table 2 Accent 5" w:uiPriority="47"/>
+    <w:lsdException w:name="Grid Table 3 Accent 5" w:uiPriority="48"/>
+    <w:lsdException w:name="Grid Table 4 Accent 5" w:uiPriority="49"/>
+    <w:lsdException w:name="Grid Table 5 Dark Accent 5" w:uiPriority="50"/>
+    <w:lsdException w:name="Grid Table 6 Colorful Accent 5" w:uiPriority="51"/>
+    <w:lsdException w:name="Grid Table 7 Colorful Accent 5" w:uiPriority="52"/>
+    <w:lsdException w:name="Grid Table 1 Light Accent 6" w:uiPriority="46"/>
+    <w:lsdException w:name="Grid Table 2 Accent 6" w:uiPriority="47"/>
+    <w:lsdException w:name="Grid Table 3 Accent 6" w:uiPriority="48"/>
+    <w:lsdException w:name="Grid Table 4 Accent 6" w:uiPriority="49"/>
+    <w:lsdException w:name="Grid Table 5 Dark Accent 6" w:uiPriority="50"/>
+    <w:lsdException w:name="Grid Table 6 Colorful Accent 6" w:uiPriority="51"/>
+    <w:lsdException w:name="Grid Table 7 Colorful Accent 6" w:uiPriority="52"/>
+    <w:lsdException w:name="List Table 1 Light" w:uiPriority="46"/>
+    <w:lsdException w:name="List Table 2" w:uiPriority="47"/>
+    <w:lsdException w:name="List Table 3" w:uiPriority="48"/>
+    <w:lsdException w:name="List Table 4" w:uiPriority="49"/>
+    <w:lsdException w:name="List Table 5 Dark" w:uiPriority="50"/>
+    <w:lsdException w:name="List Table 6 Colorful" w:uiPriority="51"/>
+    <w:lsdException w:name="List Table 7 Colorful" w:uiPriority="52"/>
+    <w:lsdException w:name="List Table 1 Light Accent 1" w:uiPriority="46"/>
+    <w:lsdException w:name="List Table 2 Accent 1" w:uiPriority="47"/>
+    <w:lsdException w:name="List Table 3 Accent 1" w:uiPriority="48"/>
+    <w:lsdException w:name="List Table 4 Accent 1" w:uiPriority="49"/>
+    <w:lsdException w:name="List Table 5 Dark Accent 1" w:uiPriority="50"/>
+    <w:lsdException w:name="List Table 6 Colorful Accent 1" w:uiPriority="51"/>
+    <w:lsdException w:name="List Table 7 Colorful Accent 1" w:uiPriority="52"/>
+    <w:lsdException w:name="List Table 1 Light Accent 2" w:uiPriority="46"/>
+    <w:lsdException w:name="List Table 2 Accent 2" w:uiPriority="47"/>
+    <w:lsdException w:name="List Table 3 Accent 2" w:uiPriority="48"/>
+    <w:lsdException w:name="List Table 4 Accent 2" w:uiPriority="49"/>
+    <w:lsdException w:name="List Table 5 Dark Accent 2" w:uiPriority="50"/>
+    <w:lsdException w:name="List Table 6 Colorful Accent 2" w:uiPriority="51"/>
+    <w:lsdException w:name="List Table 7 Colorful Accent 2" w:uiPriority="52"/>
+    <w:lsdException w:name="List Table 1 Light Accent 3" w:uiPriority="46"/>
+    <w:lsdException w:name="List Table 2 Accent 3" w:uiPriority="47"/>
+    <w:lsdException w:name="List Table 3 Accent 3" w:uiPriority="48"/>
+    <w:lsdException w:name="List Table 4 Accent 3" w:uiPriority="49"/>
+    <w:lsdException w:name="List Table 5 Dark Accent 3" w:uiPriority="50"/>
+    <w:lsdException w:name="List Table 6 Colorful Accent 3" w:uiPriority="51"/>
+    <w:lsdException w:name="List Table 7 Colorful Accent 3" w:uiPriority="52"/>
+    <w:lsdException w:name="List Table 1 Light Accent 4" w:uiPriority="46"/>
+    <w:lsdException w:name="List Table 2 Accent 4" w:uiPriority="47"/>
+    <w:lsdException w:name="List Table 3 Accent 4" w:uiPriority="48"/>
+    <w:lsdException w:name="List Table 4 Accent 4" w:uiPriority="49"/>
+    <w:lsdException w:name="List Table 5 Dark Accent 4" w:uiPriority="50"/>
+    <w:lsdException w:name="List Table 6 Colorful Accent 4" w:uiPriority="51"/>
+    <w:lsdException w:name="List Table 7 Colorful Accent 4" w:uiPriority="52"/>
+    <w:lsdException w:name="List Table 1 Light Accent 5" w:uiPriority="46"/>
+    <w:lsdException w:name="List Table 2 Accent 5" w:uiPriority="47"/>
+    <w:lsdException w:name="List Table 3 Accent 5" w:uiPriority="48"/>
+    <w:lsdException w:name="List Table 4 Accent 5" w:uiPriority="49"/>
+    <w:lsdException w:name="List Table 5 Dark Accent 5" w:uiPriority="50"/>
+    <w:lsdException w:name="List Table 6 Colorful Accent 5" w:uiPriority="51"/>
+    <w:lsdException w:name="List Table 7 Colorful Accent 5" w:uiPriority="52"/>
+    <w:lsdException w:name="List Table 1 Light Accent 6" w:uiPriority="46"/>
+    <w:lsdException w:name="List Table 2 Accent 6" w:uiPriority="47"/>
+    <w:lsdException w:name="List Table 3 Accent 6" w:uiPriority="48"/>
+    <w:lsdException w:name="List Table 4 Accent 6" w:uiPriority="49"/>
+    <w:lsdException w:name="List Table 5 Dark Accent 6" w:uiPriority="50"/>
+    <w:lsdException w:name="List Table 6 Colorful Accent 6" w:uiPriority="51"/>
+    <w:lsdException w:name="List Table 7 Colorful Accent 6" w:uiPriority="52"/>
+    <w:lsdException w:name="Mention" w:semiHidden="1" w:unhideWhenUsed="1"/>
+    <w:lsdException w:name="Smart Hyperlink" w:semiHidden="1" w:unhideWhenUsed="1"/>
+    <w:lsdException w:name="Hashtag" w:semiHidden="1" w:unhideWhenUsed="1"/>
+    <w:lsdException w:name="Unresolved Mention" w:semiHidden="1" w:unhideWhenUsed="1"/>
   </w:latentStyles>
-  <w:style w:type="paragraph" w:default="1" w:styleId="a">
+  <w:style w:type="paragraph" w:default="1" w:styleId="Normal">
     <w:name w:val="Normal"/>
     <w:uiPriority w:val="1"/>
     <w:qFormat/>
   </w:style>
-  <w:style w:type="paragraph" w:styleId="1">
+  <w:style w:type="paragraph" w:styleId="Heading1">
     <w:name w:val="heading 1"/>
-    <w:basedOn w:val="a"/>
+    <w:basedOn w:val="Normal"/>
     <w:uiPriority w:val="1"/>
     <w:qFormat/>
     <w:pPr>
@@ -5165,9 +5667,9 @@
       <w:szCs w:val="24"/>
     </w:rPr>
   </w:style>
-  <w:style w:type="paragraph" w:styleId="2">
+  <w:style w:type="paragraph" w:styleId="Heading2">
     <w:name w:val="heading 2"/>
-    <w:basedOn w:val="a"/>
+    <w:basedOn w:val="Normal"/>
     <w:uiPriority w:val="1"/>
     <w:qFormat/>
     <w:pPr>
@@ -5181,9 +5683,9 @@
       <w:szCs w:val="24"/>
     </w:rPr>
   </w:style>
-  <w:style w:type="paragraph" w:styleId="3">
+  <w:style w:type="paragraph" w:styleId="Heading3">
     <w:name w:val="heading 3"/>
-    <w:basedOn w:val="a"/>
+    <w:basedOn w:val="Normal"/>
     <w:uiPriority w:val="1"/>
     <w:qFormat/>
     <w:pPr>
@@ -5197,13 +5699,13 @@
       <w:szCs w:val="24"/>
     </w:rPr>
   </w:style>
-  <w:style w:type="character" w:default="1" w:styleId="a0">
+  <w:style w:type="character" w:default="1" w:styleId="DefaultParagraphFont">
     <w:name w:val="Default Paragraph Font"/>
     <w:uiPriority w:val="1"/>
     <w:semiHidden/>
     <w:unhideWhenUsed/>
   </w:style>
-  <w:style w:type="table" w:default="1" w:styleId="a1">
+  <w:style w:type="table" w:default="1" w:styleId="TableNormal">
     <w:name w:val="Normal Table"/>
     <w:uiPriority w:val="99"/>
     <w:semiHidden/>
@@ -5218,15 +5720,15 @@
       </w:tblCellMar>
     </w:tblPr>
   </w:style>
-  <w:style w:type="numbering" w:default="1" w:styleId="a2">
+  <w:style w:type="numbering" w:default="1" w:styleId="NoList">
     <w:name w:val="No List"/>
     <w:uiPriority w:val="99"/>
     <w:semiHidden/>
     <w:unhideWhenUsed/>
   </w:style>
-  <w:style w:type="paragraph" w:styleId="a3">
+  <w:style w:type="paragraph" w:styleId="BodyText">
     <w:name w:val="Body Text"/>
-    <w:basedOn w:val="a"/>
+    <w:basedOn w:val="Normal"/>
     <w:uiPriority w:val="1"/>
     <w:qFormat/>
     <w:pPr>
@@ -5238,208 +5740,17 @@
       <w:szCs w:val="16"/>
     </w:rPr>
   </w:style>
-  <w:style w:type="paragraph" w:styleId="a4">
+  <w:style w:type="paragraph" w:styleId="ListParagraph">
     <w:name w:val="List Paragraph"/>
-    <w:basedOn w:val="a"/>
+    <w:basedOn w:val="Normal"/>
     <w:uiPriority w:val="1"/>
     <w:qFormat/>
   </w:style>
   <w:style w:type="paragraph" w:customStyle="1" w:styleId="TableParagraph">
     <w:name w:val="Table Paragraph"/>
-    <w:basedOn w:val="a"/>
+    <w:basedOn w:val="Normal"/>
     <w:uiPriority w:val="1"/>
     <w:qFormat/>
-  </w:style>
-</w:styles>
-</file>
-
-<file path=word/stylesWithEffects.xml><?xml version="1.0" encoding="utf-8"?>
-<w:styles xmlns:wpc="http://schemas.microsoft.com/office/word/2010/wordprocessingCanvas" xmlns:mc="http://schemas.openxmlformats.org/markup-compatibility/2006" xmlns:o="urn:schemas-microsoft-com:office:office" xmlns:r="http://schemas.openxmlformats.org/officeDocument/2006/relationships" xmlns:m="http://schemas.openxmlformats.org/officeDocument/2006/math" xmlns:v="urn:schemas-microsoft-com:vml" xmlns:wp14="http://schemas.microsoft.com/office/word/2010/wordprocessingDrawing" xmlns:wp="http://schemas.openxmlformats.org/drawingml/2006/wordprocessingDrawing" xmlns:w10="urn:schemas-microsoft-com:office:word" xmlns:w="http://schemas.openxmlformats.org/wordprocessingml/2006/main" xmlns:w14="http://schemas.microsoft.com/office/word/2010/wordml" xmlns:wpg="http://schemas.microsoft.com/office/word/2010/wordprocessingGroup" xmlns:wpi="http://schemas.microsoft.com/office/word/2010/wordprocessingInk" xmlns:wne="http://schemas.microsoft.com/office/word/2006/wordml" xmlns:wps="http://schemas.microsoft.com/office/word/2010/wordprocessingShape" mc:Ignorable="w14 wp14">
-  <w:docDefaults>
-    <w:rPrDefault>
-      <w:rPr>
-        <w:rFonts w:asciiTheme="minorHAnsi" w:eastAsiaTheme="minorEastAsia" w:hAnsiTheme="minorHAnsi" w:cstheme="minorBidi"/>
-        <w:kern w:val="2"/>
-        <w:sz w:val="21"/>
-        <w:szCs w:val="22"/>
-        <w:lang w:val="en-US" w:eastAsia="zh-CN" w:bidi="ar-SA"/>
-      </w:rPr>
-    </w:rPrDefault>
-    <w:pPrDefault/>
-  </w:docDefaults>
-  <w:latentStyles w:defLockedState="0" w:defUIPriority="99" w:defSemiHidden="1" w:defUnhideWhenUsed="1" w:defQFormat="0" w:count="267">
-    <w:lsdException w:name="Normal" w:semiHidden="0" w:uiPriority="0" w:unhideWhenUsed="0" w:qFormat="1"/>
-    <w:lsdException w:name="heading 1" w:semiHidden="0" w:uiPriority="9" w:unhideWhenUsed="0" w:qFormat="1"/>
-    <w:lsdException w:name="heading 2" w:uiPriority="9" w:qFormat="1"/>
-    <w:lsdException w:name="heading 3" w:uiPriority="9" w:qFormat="1"/>
-    <w:lsdException w:name="heading 4" w:uiPriority="9" w:qFormat="1"/>
-    <w:lsdException w:name="heading 5" w:uiPriority="9" w:qFormat="1"/>
-    <w:lsdException w:name="heading 6" w:uiPriority="9" w:qFormat="1"/>
-    <w:lsdException w:name="heading 7" w:uiPriority="9" w:qFormat="1"/>
-    <w:lsdException w:name="heading 8" w:uiPriority="9" w:qFormat="1"/>
-    <w:lsdException w:name="heading 9" w:uiPriority="9" w:qFormat="1"/>
-    <w:lsdException w:name="toc 1" w:uiPriority="39"/>
-    <w:lsdException w:name="toc 2" w:uiPriority="39"/>
-    <w:lsdException w:name="toc 3" w:uiPriority="39"/>
-    <w:lsdException w:name="toc 4" w:uiPriority="39"/>
-    <w:lsdException w:name="toc 5" w:uiPriority="39"/>
-    <w:lsdException w:name="toc 6" w:uiPriority="39"/>
-    <w:lsdException w:name="toc 7" w:uiPriority="39"/>
-    <w:lsdException w:name="toc 8" w:uiPriority="39"/>
-    <w:lsdException w:name="toc 9" w:uiPriority="39"/>
-    <w:lsdException w:name="caption" w:uiPriority="35" w:qFormat="1"/>
-    <w:lsdException w:name="Title" w:semiHidden="0" w:uiPriority="10" w:unhideWhenUsed="0" w:qFormat="1"/>
-    <w:lsdException w:name="Default Paragraph Font" w:uiPriority="1"/>
-    <w:lsdException w:name="Subtitle" w:semiHidden="0" w:uiPriority="11" w:unhideWhenUsed="0" w:qFormat="1"/>
-    <w:lsdException w:name="Strong" w:semiHidden="0" w:uiPriority="22" w:unhideWhenUsed="0" w:qFormat="1"/>
-    <w:lsdException w:name="Emphasis" w:semiHidden="0" w:uiPriority="20" w:unhideWhenUsed="0" w:qFormat="1"/>
-    <w:lsdException w:name="Table Grid" w:semiHidden="0" w:uiPriority="59" w:unhideWhenUsed="0"/>
-    <w:lsdException w:name="Placeholder Text" w:unhideWhenUsed="0"/>
-    <w:lsdException w:name="No Spacing" w:semiHidden="0" w:uiPriority="1" w:unhideWhenUsed="0" w:qFormat="1"/>
-    <w:lsdException w:name="Light Shading" w:semiHidden="0" w:uiPriority="60" w:unhideWhenUsed="0"/>
-    <w:lsdException w:name="Light List" w:semiHidden="0" w:uiPriority="61" w:unhideWhenUsed="0"/>
-    <w:lsdException w:name="Light Grid" w:semiHidden="0" w:uiPriority="62" w:unhideWhenUsed="0"/>
-    <w:lsdException w:name="Medium Shading 1" w:semiHidden="0" w:uiPriority="63" w:unhideWhenUsed="0"/>
-    <w:lsdException w:name="Medium Shading 2" w:semiHidden="0" w:uiPriority="64" w:unhideWhenUsed="0"/>
-    <w:lsdException w:name="Medium List 1" w:semiHidden="0" w:uiPriority="65" w:unhideWhenUsed="0"/>
-    <w:lsdException w:name="Medium List 2" w:semiHidden="0" w:uiPriority="66" w:unhideWhenUsed="0"/>
-    <w:lsdException w:name="Medium Grid 1" w:semiHidden="0" w:uiPriority="67" w:unhideWhenUsed="0"/>
-    <w:lsdException w:name="Medium Grid 2" w:semiHidden="0" w:uiPriority="68" w:unhideWhenUsed="0"/>
-    <w:lsdException w:name="Medium Grid 3" w:semiHidden="0" w:uiPriority="69" w:unhideWhenUsed="0"/>
-    <w:lsdException w:name="Dark List" w:semiHidden="0" w:uiPriority="70" w:unhideWhenUsed="0"/>
-    <w:lsdException w:name="Colorful Shading" w:semiHidden="0" w:uiPriority="71" w:unhideWhenUsed="0"/>
-    <w:lsdException w:name="Colorful List" w:semiHidden="0" w:uiPriority="72" w:unhideWhenUsed="0"/>
-    <w:lsdException w:name="Colorful Grid" w:semiHidden="0" w:uiPriority="73" w:unhideWhenUsed="0"/>
-    <w:lsdException w:name="Light Shading Accent 1" w:semiHidden="0" w:uiPriority="60" w:unhideWhenUsed="0"/>
-    <w:lsdException w:name="Light List Accent 1" w:semiHidden="0" w:uiPriority="61" w:unhideWhenUsed="0"/>
-    <w:lsdException w:name="Light Grid Accent 1" w:semiHidden="0" w:uiPriority="62" w:unhideWhenUsed="0"/>
-    <w:lsdException w:name="Medium Shading 1 Accent 1" w:semiHidden="0" w:uiPriority="63" w:unhideWhenUsed="0"/>
-    <w:lsdException w:name="Medium Shading 2 Accent 1" w:semiHidden="0" w:uiPriority="64" w:unhideWhenUsed="0"/>
-    <w:lsdException w:name="Medium List 1 Accent 1" w:semiHidden="0" w:uiPriority="65" w:unhideWhenUsed="0"/>
-    <w:lsdException w:name="Revision" w:unhideWhenUsed="0"/>
-    <w:lsdException w:name="List Paragraph" w:semiHidden="0" w:uiPriority="34" w:unhideWhenUsed="0" w:qFormat="1"/>
-    <w:lsdException w:name="Quote" w:semiHidden="0" w:uiPriority="29" w:unhideWhenUsed="0" w:qFormat="1"/>
-    <w:lsdException w:name="Intense Quote" w:semiHidden="0" w:uiPriority="30" w:unhideWhenUsed="0" w:qFormat="1"/>
-    <w:lsdException w:name="Medium List 2 Accent 1" w:semiHidden="0" w:uiPriority="66" w:unhideWhenUsed="0"/>
-    <w:lsdException w:name="Medium Grid 1 Accent 1" w:semiHidden="0" w:uiPriority="67" w:unhideWhenUsed="0"/>
-    <w:lsdException w:name="Medium Grid 2 Accent 1" w:semiHidden="0" w:uiPriority="68" w:unhideWhenUsed="0"/>
-    <w:lsdException w:name="Medium Grid 3 Accent 1" w:semiHidden="0" w:uiPriority="69" w:unhideWhenUsed="0"/>
-    <w:lsdException w:name="Dark List Accent 1" w:semiHidden="0" w:uiPriority="70" w:unhideWhenUsed="0"/>
-    <w:lsdException w:name="Colorful Shading Accent 1" w:semiHidden="0" w:uiPriority="71" w:unhideWhenUsed="0"/>
-    <w:lsdException w:name="Colorful List Accent 1" w:semiHidden="0" w:uiPriority="72" w:unhideWhenUsed="0"/>
-    <w:lsdException w:name="Colorful Grid Accent 1" w:semiHidden="0" w:uiPriority="73" w:unhideWhenUsed="0"/>
-    <w:lsdException w:name="Light Shading Accent 2" w:semiHidden="0" w:uiPriority="60" w:unhideWhenUsed="0"/>
-    <w:lsdException w:name="Light List Accent 2" w:semiHidden="0" w:uiPriority="61" w:unhideWhenUsed="0"/>
-    <w:lsdException w:name="Light Grid Accent 2" w:semiHidden="0" w:uiPriority="62" w:unhideWhenUsed="0"/>
-    <w:lsdException w:name="Medium Shading 1 Accent 2" w:semiHidden="0" w:uiPriority="63" w:unhideWhenUsed="0"/>
-    <w:lsdException w:name="Medium Shading 2 Accent 2" w:semiHidden="0" w:uiPriority="64" w:unhideWhenUsed="0"/>
-    <w:lsdException w:name="Medium List 1 Accent 2" w:semiHidden="0" w:uiPriority="65" w:unhideWhenUsed="0"/>
-    <w:lsdException w:name="Medium List 2 Accent 2" w:semiHidden="0" w:uiPriority="66" w:unhideWhenUsed="0"/>
-    <w:lsdException w:name="Medium Grid 1 Accent 2" w:semiHidden="0" w:uiPriority="67" w:unhideWhenUsed="0"/>
-    <w:lsdException w:name="Medium Grid 2 Accent 2" w:semiHidden="0" w:uiPriority="68" w:unhideWhenUsed="0"/>
-    <w:lsdException w:name="Medium Grid 3 Accent 2" w:semiHidden="0" w:uiPriority="69" w:unhideWhenUsed="0"/>
-    <w:lsdException w:name="Dark List Accent 2" w:semiHidden="0" w:uiPriority="70" w:unhideWhenUsed="0"/>
-    <w:lsdException w:name="Colorful Shading Accent 2" w:semiHidden="0" w:uiPriority="71" w:unhideWhenUsed="0"/>
-    <w:lsdException w:name="Colorful List Accent 2" w:semiHidden="0" w:uiPriority="72" w:unhideWhenUsed="0"/>
-    <w:lsdException w:name="Colorful Grid Accent 2" w:semiHidden="0" w:uiPriority="73" w:unhideWhenUsed="0"/>
-    <w:lsdException w:name="Light Shading Accent 3" w:semiHidden="0" w:uiPriority="60" w:unhideWhenUsed="0"/>
-    <w:lsdException w:name="Light List Accent 3" w:semiHidden="0" w:uiPriority="61" w:unhideWhenUsed="0"/>
-    <w:lsdException w:name="Light Grid Accent 3" w:semiHidden="0" w:uiPriority="62" w:unhideWhenUsed="0"/>
-    <w:lsdException w:name="Medium Shading 1 Accent 3" w:semiHidden="0" w:uiPriority="63" w:unhideWhenUsed="0"/>
-    <w:lsdException w:name="Medium Shading 2 Accent 3" w:semiHidden="0" w:uiPriority="64" w:unhideWhenUsed="0"/>
-    <w:lsdException w:name="Medium List 1 Accent 3" w:semiHidden="0" w:uiPriority="65" w:unhideWhenUsed="0"/>
-    <w:lsdException w:name="Medium List 2 Accent 3" w:semiHidden="0" w:uiPriority="66" w:unhideWhenUsed="0"/>
-    <w:lsdException w:name="Medium Grid 1 Accent 3" w:semiHidden="0" w:uiPriority="67" w:unhideWhenUsed="0"/>
-    <w:lsdException w:name="Medium Grid 2 Accent 3" w:semiHidden="0" w:uiPriority="68" w:unhideWhenUsed="0"/>
-    <w:lsdException w:name="Medium Grid 3 Accent 3" w:semiHidden="0" w:uiPriority="69" w:unhideWhenUsed="0"/>
-    <w:lsdException w:name="Dark List Accent 3" w:semiHidden="0" w:uiPriority="70" w:unhideWhenUsed="0"/>
-    <w:lsdException w:name="Colorful Shading Accent 3" w:semiHidden="0" w:uiPriority="71" w:unhideWhenUsed="0"/>
-    <w:lsdException w:name="Colorful List Accent 3" w:semiHidden="0" w:uiPriority="72" w:unhideWhenUsed="0"/>
-    <w:lsdException w:name="Colorful Grid Accent 3" w:semiHidden="0" w:uiPriority="73" w:unhideWhenUsed="0"/>
-    <w:lsdException w:name="Light Shading Accent 4" w:semiHidden="0" w:uiPriority="60" w:unhideWhenUsed="0"/>
-    <w:lsdException w:name="Light List Accent 4" w:semiHidden="0" w:uiPriority="61" w:unhideWhenUsed="0"/>
-    <w:lsdException w:name="Light Grid Accent 4" w:semiHidden="0" w:uiPriority="62" w:unhideWhenUsed="0"/>
-    <w:lsdException w:name="Medium Shading 1 Accent 4" w:semiHidden="0" w:uiPriority="63" w:unhideWhenUsed="0"/>
-    <w:lsdException w:name="Medium Shading 2 Accent 4" w:semiHidden="0" w:uiPriority="64" w:unhideWhenUsed="0"/>
-    <w:lsdException w:name="Medium List 1 Accent 4" w:semiHidden="0" w:uiPriority="65" w:unhideWhenUsed="0"/>
-    <w:lsdException w:name="Medium List 2 Accent 4" w:semiHidden="0" w:uiPriority="66" w:unhideWhenUsed="0"/>
-    <w:lsdException w:name="Medium Grid 1 Accent 4" w:semiHidden="0" w:uiPriority="67" w:unhideWhenUsed="0"/>
-    <w:lsdException w:name="Medium Grid 2 Accent 4" w:semiHidden="0" w:uiPriority="68" w:unhideWhenUsed="0"/>
-    <w:lsdException w:name="Medium Grid 3 Accent 4" w:semiHidden="0" w:uiPriority="69" w:unhideWhenUsed="0"/>
-    <w:lsdException w:name="Dark List Accent 4" w:semiHidden="0" w:uiPriority="70" w:unhideWhenUsed="0"/>
-    <w:lsdException w:name="Colorful Shading Accent 4" w:semiHidden="0" w:uiPriority="71" w:unhideWhenUsed="0"/>
-    <w:lsdException w:name="Colorful List Accent 4" w:semiHidden="0" w:uiPriority="72" w:unhideWhenUsed="0"/>
-    <w:lsdException w:name="Colorful Grid Accent 4" w:semiHidden="0" w:uiPriority="73" w:unhideWhenUsed="0"/>
-    <w:lsdException w:name="Light Shading Accent 5" w:semiHidden="0" w:uiPriority="60" w:unhideWhenUsed="0"/>
-    <w:lsdException w:name="Light List Accent 5" w:semiHidden="0" w:uiPriority="61" w:unhideWhenUsed="0"/>
-    <w:lsdException w:name="Light Grid Accent 5" w:semiHidden="0" w:uiPriority="62" w:unhideWhenUsed="0"/>
-    <w:lsdException w:name="Medium Shading 1 Accent 5" w:semiHidden="0" w:uiPriority="63" w:unhideWhenUsed="0"/>
-    <w:lsdException w:name="Medium Shading 2 Accent 5" w:semiHidden="0" w:uiPriority="64" w:unhideWhenUsed="0"/>
-    <w:lsdException w:name="Medium List 1 Accent 5" w:semiHidden="0" w:uiPriority="65" w:unhideWhenUsed="0"/>
-    <w:lsdException w:name="Medium List 2 Accent 5" w:semiHidden="0" w:uiPriority="66" w:unhideWhenUsed="0"/>
-    <w:lsdException w:name="Medium Grid 1 Accent 5" w:semiHidden="0" w:uiPriority="67" w:unhideWhenUsed="0"/>
-    <w:lsdException w:name="Medium Grid 2 Accent 5" w:semiHidden="0" w:uiPriority="68" w:unhideWhenUsed="0"/>
-    <w:lsdException w:name="Medium Grid 3 Accent 5" w:semiHidden="0" w:uiPriority="69" w:unhideWhenUsed="0"/>
-    <w:lsdException w:name="Dark List Accent 5" w:semiHidden="0" w:uiPriority="70" w:unhideWhenUsed="0"/>
-    <w:lsdException w:name="Colorful Shading Accent 5" w:semiHidden="0" w:uiPriority="71" w:unhideWhenUsed="0"/>
-    <w:lsdException w:name="Colorful List Accent 5" w:semiHidden="0" w:uiPriority="72" w:unhideWhenUsed="0"/>
-    <w:lsdException w:name="Colorful Grid Accent 5" w:semiHidden="0" w:uiPriority="73" w:unhideWhenUsed="0"/>
-    <w:lsdException w:name="Light Shading Accent 6" w:semiHidden="0" w:uiPriority="60" w:unhideWhenUsed="0"/>
-    <w:lsdException w:name="Light List Accent 6" w:semiHidden="0" w:uiPriority="61" w:unhideWhenUsed="0"/>
-    <w:lsdException w:name="Light Grid Accent 6" w:semiHidden="0" w:uiPriority="62" w:unhideWhenUsed="0"/>
-    <w:lsdException w:name="Medium Shading 1 Accent 6" w:semiHidden="0" w:uiPriority="63" w:unhideWhenUsed="0"/>
-    <w:lsdException w:name="Medium Shading 2 Accent 6" w:semiHidden="0" w:uiPriority="64" w:unhideWhenUsed="0"/>
-    <w:lsdException w:name="Medium List 1 Accent 6" w:semiHidden="0" w:uiPriority="65" w:unhideWhenUsed="0"/>
-    <w:lsdException w:name="Medium List 2 Accent 6" w:semiHidden="0" w:uiPriority="66" w:unhideWhenUsed="0"/>
-    <w:lsdException w:name="Medium Grid 1 Accent 6" w:semiHidden="0" w:uiPriority="67" w:unhideWhenUsed="0"/>
-    <w:lsdException w:name="Medium Grid 2 Accent 6" w:semiHidden="0" w:uiPriority="68" w:unhideWhenUsed="0"/>
-    <w:lsdException w:name="Medium Grid 3 Accent 6" w:semiHidden="0" w:uiPriority="69" w:unhideWhenUsed="0"/>
-    <w:lsdException w:name="Dark List Accent 6" w:semiHidden="0" w:uiPriority="70" w:unhideWhenUsed="0"/>
-    <w:lsdException w:name="Colorful Shading Accent 6" w:semiHidden="0" w:uiPriority="71" w:unhideWhenUsed="0"/>
-    <w:lsdException w:name="Colorful List Accent 6" w:semiHidden="0" w:uiPriority="72" w:unhideWhenUsed="0"/>
-    <w:lsdException w:name="Colorful Grid Accent 6" w:semiHidden="0" w:uiPriority="73" w:unhideWhenUsed="0"/>
-    <w:lsdException w:name="Subtle Emphasis" w:semiHidden="0" w:uiPriority="19" w:unhideWhenUsed="0" w:qFormat="1"/>
-    <w:lsdException w:name="Intense Emphasis" w:semiHidden="0" w:uiPriority="21" w:unhideWhenUsed="0" w:qFormat="1"/>
-    <w:lsdException w:name="Subtle Reference" w:semiHidden="0" w:uiPriority="31" w:unhideWhenUsed="0" w:qFormat="1"/>
-    <w:lsdException w:name="Intense Reference" w:semiHidden="0" w:uiPriority="32" w:unhideWhenUsed="0" w:qFormat="1"/>
-    <w:lsdException w:name="Book Title" w:semiHidden="0" w:uiPriority="33" w:unhideWhenUsed="0" w:qFormat="1"/>
-    <w:lsdException w:name="Bibliography" w:uiPriority="37"/>
-    <w:lsdException w:name="TOC Heading" w:uiPriority="39" w:qFormat="1"/>
-  </w:latentStyles>
-  <w:style w:type="paragraph" w:default="1" w:styleId="a">
-    <w:name w:val="Normal"/>
-    <w:qFormat/>
-    <w:pPr>
-      <w:widowControl w:val="0"/>
-      <w:jc w:val="both"/>
-    </w:pPr>
-  </w:style>
-  <w:style w:type="character" w:default="1" w:styleId="a0">
-    <w:name w:val="Default Paragraph Font"/>
-    <w:uiPriority w:val="1"/>
-    <w:semiHidden/>
-    <w:unhideWhenUsed/>
-  </w:style>
-  <w:style w:type="table" w:default="1" w:styleId="a1">
-    <w:name w:val="Normal Table"/>
-    <w:uiPriority w:val="99"/>
-    <w:semiHidden/>
-    <w:unhideWhenUsed/>
-    <w:tblPr>
-      <w:tblInd w:w="0" w:type="dxa"/>
-      <w:tblCellMar>
-        <w:top w:w="0" w:type="dxa"/>
-        <w:left w:w="108" w:type="dxa"/>
-        <w:bottom w:w="0" w:type="dxa"/>
-        <w:right w:w="108" w:type="dxa"/>
-      </w:tblCellMar>
-    </w:tblPr>
-  </w:style>
-  <w:style w:type="numbering" w:default="1" w:styleId="a2">
-    <w:name w:val="No List"/>
-    <w:uiPriority w:val="99"/>
-    <w:semiHidden/>
-    <w:unhideWhenUsed/>
   </w:style>
 </w:styles>
 </file>

--- a/Final_Report_template.docx
+++ b/Final_Report_template.docx
@@ -1028,8 +1028,6 @@
         </w:rPr>
         <w:t>4</w:t>
       </w:r>
-      <w:bookmarkStart w:id="0" w:name="_GoBack"/>
-      <w:bookmarkEnd w:id="0"/>
     </w:p>
     <w:p>
       <w:pPr>
@@ -1251,11 +1249,11 @@
         <w:spacing w:before="276"/>
         <w:ind w:left="279" w:hanging="179"/>
       </w:pPr>
-      <w:bookmarkStart w:id="1" w:name="_Hlk510104713"/>
+      <w:bookmarkStart w:id="0" w:name="_Hlk510104713"/>
       <w:r>
         <w:t>Evaluations of Models</w:t>
       </w:r>
-      <w:bookmarkEnd w:id="1"/>
+      <w:bookmarkEnd w:id="0"/>
       <w:r>
         <w:t>……………………………</w:t>
       </w:r>
@@ -4528,9 +4526,9 @@
         <w:spacing w:before="39"/>
         <w:ind w:left="120"/>
         <w:rPr>
-          <w:rFonts w:ascii="Times New Roman" w:eastAsia="Times New Roman" w:hAnsi="Times New Roman" w:cs="Times New Roman"/>
-          <w:sz w:val="24"/>
-          <w:szCs w:val="24"/>
+          <w:rFonts w:ascii="Times New Roman"/>
+          <w:b/>
+          <w:sz w:val="24"/>
         </w:rPr>
       </w:pPr>
       <w:r>
@@ -4562,15 +4560,191 @@
     </w:p>
     <w:p>
       <w:pPr>
-        <w:spacing w:before="11"/>
-        <w:rPr>
-          <w:rFonts w:ascii="Times New Roman" w:eastAsia="Times New Roman" w:hAnsi="Times New Roman" w:cs="Times New Roman"/>
-          <w:b/>
-          <w:bCs/>
-          <w:sz w:val="23"/>
-          <w:szCs w:val="23"/>
-        </w:rPr>
-      </w:pPr>
+        <w:spacing w:line="360" w:lineRule="auto"/>
+        <w:ind w:left="101" w:right="230"/>
+        <w:rPr>
+          <w:rFonts w:ascii="Times New Roman" w:eastAsia="Times New Roman" w:hAnsi="Times New Roman" w:cs="Times New Roman"/>
+          <w:sz w:val="24"/>
+          <w:szCs w:val="24"/>
+        </w:rPr>
+      </w:pPr>
+    </w:p>
+    <w:p>
+      <w:pPr>
+        <w:spacing w:line="360" w:lineRule="auto"/>
+        <w:ind w:left="101" w:right="230"/>
+        <w:rPr>
+          <w:rFonts w:ascii="Times New Roman" w:eastAsia="Times New Roman" w:hAnsi="Times New Roman" w:cs="Times New Roman"/>
+          <w:sz w:val="24"/>
+          <w:szCs w:val="24"/>
+        </w:rPr>
+      </w:pPr>
+      <w:r>
+        <w:rPr>
+          <w:rFonts w:ascii="Times New Roman" w:eastAsia="Times New Roman" w:hAnsi="Times New Roman" w:cs="Times New Roman"/>
+          <w:sz w:val="24"/>
+          <w:szCs w:val="24"/>
+        </w:rPr>
+        <w:t>[1]</w:t>
+      </w:r>
+      <w:r>
+        <w:t xml:space="preserve"> </w:t>
+      </w:r>
+      <w:hyperlink r:id="rId9" w:history="1">
+        <w:r>
+          <w:rPr>
+            <w:rStyle w:val="Hyperlink"/>
+            <w:rFonts w:ascii="Times New Roman" w:eastAsia="Times New Roman" w:hAnsi="Times New Roman" w:cs="Times New Roman"/>
+            <w:sz w:val="24"/>
+            <w:szCs w:val="24"/>
+          </w:rPr>
+          <w:t>https://en.wikipedia.org/wiki/Sewage</w:t>
+        </w:r>
+      </w:hyperlink>
+    </w:p>
+    <w:p>
+      <w:pPr>
+        <w:spacing w:line="360" w:lineRule="auto"/>
+        <w:ind w:left="101" w:right="230"/>
+        <w:rPr>
+          <w:rFonts w:ascii="Times New Roman" w:eastAsia="Times New Roman" w:hAnsi="Times New Roman" w:cs="Times New Roman"/>
+          <w:sz w:val="24"/>
+          <w:szCs w:val="24"/>
+        </w:rPr>
+      </w:pPr>
+      <w:r>
+        <w:rPr>
+          <w:rFonts w:ascii="Times New Roman" w:eastAsia="Times New Roman" w:hAnsi="Times New Roman" w:cs="Times New Roman"/>
+          <w:sz w:val="24"/>
+          <w:szCs w:val="24"/>
+        </w:rPr>
+        <w:t>[2]</w:t>
+      </w:r>
+      <w:r>
+        <w:t xml:space="preserve"> </w:t>
+      </w:r>
+      <w:hyperlink r:id="rId10" w:history="1">
+        <w:r>
+          <w:rPr>
+            <w:rStyle w:val="Hyperlink"/>
+            <w:rFonts w:ascii="Times New Roman" w:eastAsia="Times New Roman" w:hAnsi="Times New Roman" w:cs="Times New Roman"/>
+            <w:sz w:val="24"/>
+            <w:szCs w:val="24"/>
+          </w:rPr>
+          <w:t>https://www.sciencedaily.com/terms/algal_bloom.htm</w:t>
+        </w:r>
+      </w:hyperlink>
+    </w:p>
+    <w:p>
+      <w:pPr>
+        <w:spacing w:line="360" w:lineRule="auto"/>
+        <w:ind w:left="101" w:right="230"/>
+        <w:rPr>
+          <w:rFonts w:ascii="Times New Roman" w:eastAsia="Times New Roman" w:hAnsi="Times New Roman" w:cs="Times New Roman"/>
+          <w:sz w:val="24"/>
+          <w:szCs w:val="24"/>
+        </w:rPr>
+        <w:sectPr>
+          <w:footerReference w:type="default" r:id="rId11"/>
+          <w:pgSz w:w="12240" w:h="15840"/>
+          <w:pgMar w:top="1400" w:right="1680" w:bottom="960" w:left="1680" w:header="0" w:footer="768" w:gutter="0"/>
+          <w:pgNumType w:start="1"/>
+          <w:cols w:space="720"/>
+        </w:sectPr>
+      </w:pPr>
+      <w:r>
+        <w:rPr>
+          <w:rFonts w:ascii="Times New Roman" w:eastAsia="Times New Roman" w:hAnsi="Times New Roman" w:cs="Times New Roman"/>
+          <w:sz w:val="24"/>
+          <w:szCs w:val="24"/>
+        </w:rPr>
+        <w:t>[3]</w:t>
+      </w:r>
+      <w:r>
+        <w:t xml:space="preserve"> </w:t>
+      </w:r>
+      <w:r>
+        <w:rPr>
+          <w:rFonts w:ascii="Times New Roman" w:eastAsia="Times New Roman" w:hAnsi="Times New Roman" w:cs="Times New Roman"/>
+          <w:sz w:val="24"/>
+          <w:szCs w:val="24"/>
+        </w:rPr>
+        <w:t>OI Analytical Method Abstract, Publication # 39040712 Analysis of TKN and</w:t>
+      </w:r>
+      <w:r>
+        <w:rPr>
+          <w:rFonts w:ascii="Times New Roman" w:eastAsia="Times New Roman" w:hAnsi="Times New Roman" w:cs="Times New Roman"/>
+          <w:sz w:val="24"/>
+          <w:szCs w:val="24"/>
+        </w:rPr>
+        <w:t xml:space="preserve">     </w:t>
+      </w:r>
+      <w:r>
+        <w:rPr>
+          <w:rFonts w:ascii="Times New Roman" w:eastAsia="Times New Roman" w:hAnsi="Times New Roman" w:cs="Times New Roman"/>
+          <w:sz w:val="24"/>
+          <w:szCs w:val="24"/>
+        </w:rPr>
+        <w:t>Ammonia in NPDES</w:t>
+      </w:r>
+      <w:r>
+        <w:rPr>
+          <w:rFonts w:ascii="Times New Roman" w:eastAsia="Times New Roman" w:hAnsi="Times New Roman" w:cs="Times New Roman"/>
+          <w:sz w:val="24"/>
+          <w:szCs w:val="24"/>
+        </w:rPr>
+        <w:t xml:space="preserve"> </w:t>
+      </w:r>
+      <w:r>
+        <w:rPr>
+          <w:rFonts w:ascii="Times New Roman" w:eastAsia="Times New Roman" w:hAnsi="Times New Roman" w:cs="Times New Roman"/>
+          <w:sz w:val="24"/>
+          <w:szCs w:val="24"/>
+        </w:rPr>
+        <w:t>Wastewater Samples by</w:t>
+      </w:r>
+      <w:r>
+        <w:rPr>
+          <w:rFonts w:ascii="Times New Roman" w:eastAsia="Times New Roman" w:hAnsi="Times New Roman" w:cs="Times New Roman"/>
+          <w:sz w:val="24"/>
+          <w:szCs w:val="24"/>
+        </w:rPr>
+        <w:t xml:space="preserve"> </w:t>
+      </w:r>
+      <w:r>
+        <w:rPr>
+          <w:rFonts w:ascii="Times New Roman" w:eastAsia="Times New Roman" w:hAnsi="Times New Roman" w:cs="Times New Roman"/>
+          <w:sz w:val="24"/>
+          <w:szCs w:val="24"/>
+        </w:rPr>
+        <w:t>In-line</w:t>
+      </w:r>
+      <w:r>
+        <w:rPr>
+          <w:rFonts w:ascii="Times New Roman" w:eastAsia="Times New Roman" w:hAnsi="Times New Roman" w:cs="Times New Roman"/>
+          <w:sz w:val="24"/>
+          <w:szCs w:val="24"/>
+        </w:rPr>
+        <w:t xml:space="preserve"> </w:t>
+      </w:r>
+      <w:r>
+        <w:rPr>
+          <w:rFonts w:ascii="Times New Roman" w:eastAsia="Times New Roman" w:hAnsi="Times New Roman" w:cs="Times New Roman"/>
+          <w:sz w:val="24"/>
+          <w:szCs w:val="24"/>
+        </w:rPr>
+        <w:t>Gas Diffusio</w:t>
+      </w:r>
+      <w:r>
+        <w:rPr>
+          <w:rFonts w:ascii="Times New Roman" w:eastAsia="Times New Roman" w:hAnsi="Times New Roman" w:cs="Times New Roman"/>
+          <w:sz w:val="24"/>
+          <w:szCs w:val="24"/>
+        </w:rPr>
+        <w:t>n</w:t>
+      </w:r>
+      <w:bookmarkStart w:id="1" w:name="_GoBack"/>
+      <w:bookmarkEnd w:id="1"/>
     </w:p>
     <w:p>
       <w:pPr>
@@ -4890,7 +5064,7 @@
           <v:stroke joinstyle="miter"/>
           <v:path gradientshapeok="t" o:connecttype="rect"/>
         </v:shapetype>
-        <v:shape id="_x0000_s2052" type="#_x0000_t202" style="position:absolute;margin-left:517.65pt;margin-top:756.45pt;width:5.35pt;height:14pt;z-index:-159808;mso-position-horizontal-relative:page;mso-position-vertical-relative:page" filled="f" stroked="f">
+        <v:shape id="_x0000_s2052" type="#_x0000_t202" style="position:absolute;margin-left:517.65pt;margin-top:756.45pt;width:5.35pt;height:14pt;z-index:-251659776;mso-position-horizontal-relative:page;mso-position-vertical-relative:page" filled="f" stroked="f">
           <v:textbox style="mso-next-textbox:#_x0000_s2052" inset="0,0,0,0">
             <w:txbxContent>
               <w:p>
@@ -4937,7 +5111,7 @@
           <v:stroke joinstyle="miter"/>
           <v:path gradientshapeok="t" o:connecttype="rect"/>
         </v:shapetype>
-        <v:shape id="_x0000_s2049" type="#_x0000_t202" style="position:absolute;margin-left:508pt;margin-top:742.6pt;width:16pt;height:14pt;z-index:-159736;mso-position-horizontal-relative:page;mso-position-vertical-relative:page" filled="f" stroked="f">
+        <v:shape id="_x0000_s2049" type="#_x0000_t202" style="position:absolute;margin-left:508pt;margin-top:742.6pt;width:16pt;height:14pt;z-index:-251658752;mso-position-horizontal-relative:page;mso-position-vertical-relative:page" filled="f" stroked="f">
           <v:textbox style="mso-next-textbox:#_x0000_s2049" inset="0,0,0,0">
             <w:txbxContent>
               <w:p>
@@ -4970,6 +5144,65 @@
                     <w:sz w:val="24"/>
                   </w:rPr>
                   <w:t>12</w:t>
+                </w:r>
+                <w:r>
+                  <w:fldChar w:fldCharType="end"/>
+                </w:r>
+              </w:p>
+            </w:txbxContent>
+          </v:textbox>
+          <w10:wrap anchorx="page" anchory="page"/>
+        </v:shape>
+      </w:pict>
+    </w:r>
+  </w:p>
+</w:ftr>
+</file>
+
+<file path=word/footer3.xml><?xml version="1.0" encoding="utf-8"?>
+<w:ftr xmlns:wpc="http://schemas.microsoft.com/office/word/2010/wordprocessingCanvas" xmlns:cx="http://schemas.microsoft.com/office/drawing/2014/chartex" xmlns:cx1="http://schemas.microsoft.com/office/drawing/2015/9/8/chartex" xmlns:cx2="http://schemas.microsoft.com/office/drawing/2015/10/21/chartex" xmlns:cx3="http://schemas.microsoft.com/office/drawing/2016/5/9/chartex" xmlns:cx4="http://schemas.microsoft.com/office/drawing/2016/5/10/chartex" xmlns:cx5="http://schemas.microsoft.com/office/drawing/2016/5/11/chartex" xmlns:cx6="http://schemas.microsoft.com/office/drawing/2016/5/12/chartex" xmlns:cx7="http://schemas.microsoft.com/office/drawing/2016/5/13/chartex" xmlns:cx8="http://schemas.microsoft.com/office/drawing/2016/5/14/chartex" xmlns:mc="http://schemas.openxmlformats.org/markup-compatibility/2006" xmlns:aink="http://schemas.microsoft.com/office/drawing/2016/ink" xmlns:am3d="http://schemas.microsoft.com/office/drawing/2017/model3d" xmlns:o="urn:schemas-microsoft-com:office:office" xmlns:r="http://schemas.openxmlformats.org/officeDocument/2006/relationships" xmlns:m="http://schemas.openxmlformats.org/officeDocument/2006/math" xmlns:v="urn:schemas-microsoft-com:vml" xmlns:wp14="http://schemas.microsoft.com/office/word/2010/wordprocessingDrawing" xmlns:wp="http://schemas.openxmlformats.org/drawingml/2006/wordprocessingDrawing" xmlns:w10="urn:schemas-microsoft-com:office:word" xmlns:w="http://schemas.openxmlformats.org/wordprocessingml/2006/main" xmlns:w14="http://schemas.microsoft.com/office/word/2010/wordml" xmlns:w15="http://schemas.microsoft.com/office/word/2012/wordml" xmlns:w16cid="http://schemas.microsoft.com/office/word/2016/wordml/cid" xmlns:w16se="http://schemas.microsoft.com/office/word/2015/wordml/symex" xmlns:wpg="http://schemas.microsoft.com/office/word/2010/wordprocessingGroup" xmlns:wpi="http://schemas.microsoft.com/office/word/2010/wordprocessingInk" xmlns:wne="http://schemas.microsoft.com/office/word/2006/wordml" xmlns:wps="http://schemas.microsoft.com/office/word/2010/wordprocessingShape" mc:Ignorable="w14 w15 w16se w16cid wp14">
+  <w:p>
+    <w:pPr>
+      <w:spacing w:line="14" w:lineRule="auto"/>
+      <w:rPr>
+        <w:sz w:val="20"/>
+        <w:szCs w:val="20"/>
+      </w:rPr>
+    </w:pPr>
+    <w:r>
+      <w:pict w14:anchorId="0D5683B4">
+        <v:shapetype id="_x0000_t202" coordsize="21600,21600" o:spt="202" path="m,l,21600r21600,l21600,xe">
+          <v:stroke joinstyle="miter"/>
+          <v:path gradientshapeok="t" o:connecttype="rect"/>
+        </v:shapetype>
+        <v:shape id="_x0000_s2055" type="#_x0000_t202" style="position:absolute;margin-left:508pt;margin-top:742.6pt;width:16pt;height:14pt;z-index:-251657728;mso-position-horizontal-relative:page;mso-position-vertical-relative:page" filled="f" stroked="f">
+          <v:textbox style="mso-next-textbox:#_x0000_s2055" inset="0,0,0,0">
+            <w:txbxContent>
+              <w:p>
+                <w:pPr>
+                  <w:spacing w:line="265" w:lineRule="exact"/>
+                  <w:ind w:left="40"/>
+                  <w:rPr>
+                    <w:rFonts w:ascii="Times New Roman" w:eastAsia="Times New Roman" w:hAnsi="Times New Roman" w:cs="Times New Roman"/>
+                    <w:sz w:val="24"/>
+                    <w:szCs w:val="24"/>
+                  </w:rPr>
+                </w:pPr>
+                <w:r>
+                  <w:fldChar w:fldCharType="begin"/>
+                </w:r>
+                <w:r>
+                  <w:rPr>
+                    <w:rFonts w:ascii="Times New Roman"/>
+                    <w:sz w:val="24"/>
+                  </w:rPr>
+                  <w:instrText xml:space="preserve"> PAGE </w:instrText>
+                </w:r>
+                <w:r>
+                  <w:fldChar w:fldCharType="separate"/>
+                </w:r>
+                <w:r>
+                  <w:t>10</w:t>
                 </w:r>
                 <w:r>
                   <w:fldChar w:fldCharType="end"/>
@@ -5422,7 +5655,7 @@
     <w:lsdException w:name="Table Web 2" w:semiHidden="1" w:unhideWhenUsed="1"/>
     <w:lsdException w:name="Table Web 3" w:semiHidden="1" w:unhideWhenUsed="1"/>
     <w:lsdException w:name="Balloon Text" w:semiHidden="1" w:unhideWhenUsed="1"/>
-    <w:lsdException w:name="Table Grid" w:semiHidden="1" w:uiPriority="39" w:unhideWhenUsed="1"/>
+    <w:lsdException w:name="Table Grid" w:uiPriority="39"/>
     <w:lsdException w:name="Table Theme" w:semiHidden="1" w:unhideWhenUsed="1"/>
     <w:lsdException w:name="Placeholder Text" w:semiHidden="1"/>
     <w:lsdException w:name="No Spacing" w:uiPriority="1" w:qFormat="1"/>
@@ -5752,6 +5985,17 @@
     <w:uiPriority w:val="1"/>
     <w:qFormat/>
   </w:style>
+  <w:style w:type="character" w:styleId="Hyperlink">
+    <w:name w:val="Hyperlink"/>
+    <w:basedOn w:val="DefaultParagraphFont"/>
+    <w:uiPriority w:val="99"/>
+    <w:unhideWhenUsed/>
+    <w:rsid w:val="00FC1E5B"/>
+    <w:rPr>
+      <w:color w:val="0000FF" w:themeColor="hyperlink"/>
+      <w:u w:val="single"/>
+    </w:rPr>
+  </w:style>
 </w:styles>
 </file>
 

--- a/Final_Report_template.docx
+++ b/Final_Report_template.docx
@@ -1444,6 +1444,7 @@
     <w:p>
       <w:pPr>
         <w:spacing w:before="9"/>
+        <w:jc w:val="both"/>
         <w:rPr>
           <w:rFonts w:ascii="Times New Roman" w:eastAsia="Times New Roman" w:hAnsi="Times New Roman" w:cs="Times New Roman"/>
           <w:b/>
@@ -1457,6 +1458,7 @@
       <w:pPr>
         <w:spacing w:line="360" w:lineRule="auto"/>
         <w:ind w:left="100" w:right="232" w:firstLine="720"/>
+        <w:jc w:val="both"/>
         <w:rPr>
           <w:rFonts w:ascii="Times New Roman" w:eastAsia="Times New Roman" w:hAnsi="Times New Roman" w:cs="Times New Roman"/>
           <w:sz w:val="24"/>
@@ -2152,6 +2154,7 @@
       <w:pPr>
         <w:spacing w:line="360" w:lineRule="auto"/>
         <w:ind w:left="100" w:right="232" w:firstLine="720"/>
+        <w:jc w:val="both"/>
         <w:rPr>
           <w:rFonts w:ascii="Times New Roman" w:eastAsia="Times New Roman" w:hAnsi="Times New Roman" w:cs="Times New Roman"/>
           <w:sz w:val="24"/>
@@ -2439,6 +2442,7 @@
       <w:pPr>
         <w:spacing w:before="142" w:line="360" w:lineRule="auto"/>
         <w:ind w:left="100" w:right="262" w:firstLine="720"/>
+        <w:jc w:val="both"/>
         <w:rPr>
           <w:rFonts w:ascii="Times New Roman" w:eastAsia="Times New Roman" w:hAnsi="Times New Roman" w:cs="Times New Roman"/>
           <w:sz w:val="24"/>
@@ -2848,16 +2852,7 @@
           <w:spacing w:val="-1"/>
           <w:sz w:val="24"/>
         </w:rPr>
-        <w:t xml:space="preserve"> </w:t>
-      </w:r>
-      <w:proofErr w:type="gramStart"/>
-      <w:r>
-        <w:rPr>
-          <w:rFonts w:ascii="Times New Roman"/>
-          <w:spacing w:val="-1"/>
-          <w:sz w:val="24"/>
-        </w:rPr>
-        <w:t>P.TOT</w:t>
+        <w:t xml:space="preserve"> P.TOT</w:t>
       </w:r>
       <w:r>
         <w:rPr>
@@ -2873,24 +2868,15 @@
           <w:spacing w:val="-1"/>
           <w:sz w:val="24"/>
         </w:rPr>
-        <w:t xml:space="preserve">  SS</w:t>
-      </w:r>
-      <w:r>
-        <w:rPr>
-          <w:rFonts w:ascii="Times New Roman"/>
-          <w:spacing w:val="-1"/>
-          <w:sz w:val="24"/>
-        </w:rPr>
-        <w:t>.</w:t>
-      </w:r>
-      <w:proofErr w:type="gramEnd"/>
-      <w:r>
-        <w:rPr>
-          <w:rFonts w:ascii="Times New Roman"/>
-          <w:spacing w:val="-1"/>
-          <w:sz w:val="24"/>
-        </w:rPr>
-        <w:t xml:space="preserve"> Two variables factors analyzed in this study include </w:t>
+        <w:t xml:space="preserve"> SS</w:t>
+      </w:r>
+      <w:r>
+        <w:rPr>
+          <w:rFonts w:ascii="Times New Roman"/>
+          <w:spacing w:val="-1"/>
+          <w:sz w:val="24"/>
+        </w:rPr>
+        <w:t xml:space="preserve">. Two variables factors analyzed in this study include </w:t>
       </w:r>
       <w:r>
         <w:rPr>
@@ -2965,6 +2951,7 @@
       <w:pPr>
         <w:spacing w:line="360" w:lineRule="auto"/>
         <w:ind w:left="101" w:right="230" w:firstLine="720"/>
+        <w:jc w:val="both"/>
         <w:rPr>
           <w:rFonts w:ascii="Times New Roman"/>
           <w:spacing w:val="-1"/>
@@ -3256,6 +3243,7 @@
       <w:pPr>
         <w:spacing w:line="360" w:lineRule="auto"/>
         <w:ind w:left="101" w:right="230" w:firstLine="720"/>
+        <w:jc w:val="both"/>
         <w:rPr>
           <w:rFonts w:ascii="Times New Roman"/>
           <w:sz w:val="24"/>
@@ -3538,6 +3526,7 @@
       <w:pPr>
         <w:spacing w:line="360" w:lineRule="auto"/>
         <w:ind w:left="101" w:right="230" w:firstLine="720"/>
+        <w:jc w:val="both"/>
         <w:rPr>
           <w:rFonts w:ascii="Times New Roman" w:eastAsia="Times New Roman" w:hAnsi="Times New Roman" w:cs="Times New Roman"/>
           <w:sz w:val="24"/>
@@ -3712,12 +3701,16 @@
     </w:p>
     <w:p>
       <w:pPr>
-        <w:spacing w:line="360" w:lineRule="auto"/>
-        <w:ind w:left="101" w:right="230" w:firstLine="720"/>
-        <w:rPr>
-          <w:rFonts w:ascii="Times New Roman" w:eastAsia="Times New Roman" w:hAnsi="Times New Roman" w:cs="Times New Roman"/>
-          <w:sz w:val="24"/>
-          <w:szCs w:val="24"/>
+        <w:tabs>
+          <w:tab w:val="left" w:pos="819"/>
+        </w:tabs>
+        <w:spacing w:before="39"/>
+        <w:ind w:left="101" w:firstLine="821"/>
+        <w:jc w:val="both"/>
+        <w:rPr>
+          <w:rFonts w:ascii="Times New Roman"/>
+          <w:b/>
+          <w:sz w:val="24"/>
         </w:rPr>
       </w:pPr>
       <w:r>
@@ -3998,48 +3991,161 @@
           <w:sz w:val="24"/>
           <w:szCs w:val="24"/>
         </w:rPr>
-        <w:t xml:space="preserve"> how much nitrogen is present in the natural ecosystem. The metric used to measure the total amount of nitrogen in the water is called Total </w:t>
-      </w:r>
-      <w:r>
-        <w:rPr>
-          <w:rFonts w:ascii="Times New Roman" w:eastAsia="Times New Roman" w:hAnsi="Times New Roman" w:cs="Times New Roman"/>
-          <w:noProof/>
+        <w:t xml:space="preserve"> how much oxygen is used as microbes breathe as they eat the contaminants in wastewater. Just as we breathe, microbes also breathe, they consume oxygen when they breathe. The more contaminants in wastewater, the more contaminants in the wastewater, the more oxygen is needed. </w:t>
+      </w:r>
+      <w:proofErr w:type="gramStart"/>
+      <w:r>
+        <w:rPr>
+          <w:rFonts w:ascii="Times New Roman" w:eastAsia="Times New Roman" w:hAnsi="Times New Roman" w:cs="Times New Roman"/>
+          <w:sz w:val="24"/>
+          <w:szCs w:val="24"/>
+        </w:rPr>
+        <w:t>So</w:t>
+      </w:r>
+      <w:proofErr w:type="gramEnd"/>
+      <w:r>
+        <w:rPr>
+          <w:rFonts w:ascii="Times New Roman" w:eastAsia="Times New Roman" w:hAnsi="Times New Roman" w:cs="Times New Roman"/>
+          <w:sz w:val="24"/>
+          <w:szCs w:val="24"/>
+        </w:rPr>
+        <w:t xml:space="preserve"> a high BOD indicates high concentration of contaminants in the wastewater that the microbes have eaten</w:t>
+      </w:r>
+      <w:r>
+        <w:rPr>
+          <w:rFonts w:ascii="Times New Roman" w:eastAsia="Times New Roman" w:hAnsi="Times New Roman" w:cs="Times New Roman"/>
+          <w:sz w:val="24"/>
+          <w:szCs w:val="24"/>
+        </w:rPr>
+        <w:t xml:space="preserve"> [3]</w:t>
+      </w:r>
+      <w:r>
+        <w:rPr>
+          <w:rFonts w:ascii="Times New Roman" w:eastAsia="Times New Roman" w:hAnsi="Times New Roman" w:cs="Times New Roman"/>
+          <w:sz w:val="24"/>
+          <w:szCs w:val="24"/>
+        </w:rPr>
+        <w:t xml:space="preserve">. </w:t>
+      </w:r>
+      <w:r>
+        <w:rPr>
+          <w:rFonts w:ascii="Times New Roman" w:eastAsia="Times New Roman" w:hAnsi="Times New Roman" w:cs="Times New Roman"/>
+          <w:sz w:val="24"/>
+          <w:szCs w:val="24"/>
+        </w:rPr>
+        <w:t>BOD5 stands for “</w:t>
+      </w:r>
+      <w:r>
+        <w:rPr>
+          <w:rFonts w:ascii="Times New Roman" w:eastAsia="Times New Roman" w:hAnsi="Times New Roman" w:cs="Times New Roman"/>
+          <w:sz w:val="24"/>
+          <w:szCs w:val="24"/>
+        </w:rPr>
+        <w:t>5-day Biochemical Oxygen Demand</w:t>
+      </w:r>
+      <w:r>
+        <w:rPr>
+          <w:rFonts w:ascii="Times New Roman" w:eastAsia="Times New Roman" w:hAnsi="Times New Roman" w:cs="Times New Roman"/>
+          <w:sz w:val="24"/>
+          <w:szCs w:val="24"/>
+        </w:rPr>
+        <w:t xml:space="preserve">”. </w:t>
+      </w:r>
+      <w:r>
+        <w:rPr>
+          <w:rFonts w:ascii="Times New Roman" w:eastAsia="Times New Roman" w:hAnsi="Times New Roman" w:cs="Times New Roman"/>
+          <w:sz w:val="24"/>
+          <w:szCs w:val="24"/>
+        </w:rPr>
+        <w:t xml:space="preserve">The “5-day” means that the oxygen content is measured when the test starts, and again at the end of 5 days. The difference in the oxygen content on the first day and on the last day is used to calculate the Biochemical Oxygen Demand of the wastewater. </w:t>
+      </w:r>
+      <w:r>
+        <w:rPr>
+          <w:rFonts w:ascii="Times New Roman" w:eastAsia="Times New Roman" w:hAnsi="Times New Roman" w:cs="Times New Roman"/>
+          <w:sz w:val="24"/>
+          <w:szCs w:val="24"/>
+        </w:rPr>
+        <w:t xml:space="preserve">If </w:t>
+      </w:r>
+      <w:r>
+        <w:rPr>
+          <w:rFonts w:ascii="Times New Roman" w:eastAsia="Times New Roman" w:hAnsi="Times New Roman" w:cs="Times New Roman"/>
+          <w:sz w:val="24"/>
+          <w:szCs w:val="24"/>
+        </w:rPr>
+        <w:t>we can forecast the BOD5 on day 1 using same-day measurements of the SS, TKN, T.POT, Flow, Rainfall, and Loc</w:t>
+      </w:r>
+      <w:r>
+        <w:rPr>
+          <w:rFonts w:ascii="Times New Roman" w:eastAsia="Times New Roman" w:hAnsi="Times New Roman" w:cs="Times New Roman"/>
+          <w:sz w:val="24"/>
+          <w:szCs w:val="24"/>
+        </w:rPr>
+        <w:t>a</w:t>
+      </w:r>
+      <w:r>
+        <w:rPr>
+          <w:rFonts w:ascii="Times New Roman" w:eastAsia="Times New Roman" w:hAnsi="Times New Roman" w:cs="Times New Roman"/>
+          <w:sz w:val="24"/>
+          <w:szCs w:val="24"/>
+        </w:rPr>
+        <w:t xml:space="preserve">tion, the </w:t>
+      </w:r>
+      <w:r>
+        <w:rPr>
+          <w:rFonts w:ascii="Times New Roman" w:eastAsia="Times New Roman" w:hAnsi="Times New Roman" w:cs="Times New Roman"/>
+          <w:sz w:val="24"/>
+          <w:szCs w:val="24"/>
+        </w:rPr>
+        <w:t>wastewater plants</w:t>
+      </w:r>
+      <w:r>
+        <w:rPr>
+          <w:rFonts w:ascii="Times New Roman" w:eastAsia="Times New Roman" w:hAnsi="Times New Roman" w:cs="Times New Roman"/>
+          <w:sz w:val="24"/>
+          <w:szCs w:val="24"/>
+        </w:rPr>
+        <w:t xml:space="preserve"> can know the BOD5 of the current waste water in the system 4 days ahead of time, take corrective action</w:t>
+      </w:r>
+      <w:r>
+        <w:rPr>
+          <w:rFonts w:ascii="Times New Roman" w:eastAsia="Times New Roman" w:hAnsi="Times New Roman" w:cs="Times New Roman"/>
+          <w:sz w:val="24"/>
+          <w:szCs w:val="24"/>
+        </w:rPr>
+        <w:t xml:space="preserve"> and save time. </w:t>
+      </w:r>
+      <w:r>
+        <w:rPr>
+          <w:rFonts w:ascii="Times New Roman" w:eastAsia="Times New Roman" w:hAnsi="Times New Roman" w:cs="Times New Roman"/>
+          <w:sz w:val="24"/>
+          <w:szCs w:val="24"/>
+        </w:rPr>
+        <w:t xml:space="preserve">The metric used to measure the total amount of nitrogen in the water is called Total </w:t>
+      </w:r>
+      <w:proofErr w:type="spellStart"/>
+      <w:r>
+        <w:rPr>
+          <w:rFonts w:ascii="Times New Roman" w:eastAsia="Times New Roman" w:hAnsi="Times New Roman" w:cs="Times New Roman"/>
           <w:sz w:val="24"/>
           <w:szCs w:val="24"/>
         </w:rPr>
         <w:t>Kjeldahl</w:t>
       </w:r>
-      <w:r>
-        <w:rPr>
-          <w:rFonts w:ascii="Times New Roman" w:eastAsia="Times New Roman" w:hAnsi="Times New Roman" w:cs="Times New Roman"/>
-          <w:sz w:val="24"/>
-          <w:szCs w:val="24"/>
-        </w:rPr>
-        <w:t xml:space="preserve"> Nitrogen (TKN). TKN is the U.S. EPA-approved parameter used to measure organic nitrogen and ammonia. The TKN content of influent municipal wastewater is typically between 35 and 60 mg/L. Organic nitrogen compounds in wastewater undergo microbial conversion to NH</w:t>
-      </w:r>
-      <w:r>
-        <w:rPr>
-          <w:rFonts w:ascii="Times New Roman" w:eastAsia="Times New Roman" w:hAnsi="Times New Roman" w:cs="Times New Roman"/>
-          <w:sz w:val="24"/>
-          <w:szCs w:val="24"/>
-          <w:vertAlign w:val="subscript"/>
-        </w:rPr>
-        <w:t>3</w:t>
-      </w:r>
-      <w:r>
-        <w:rPr>
-          <w:rFonts w:ascii="Times New Roman" w:eastAsia="Times New Roman" w:hAnsi="Times New Roman" w:cs="Times New Roman"/>
-          <w:sz w:val="24"/>
-          <w:szCs w:val="24"/>
-        </w:rPr>
-        <w:t xml:space="preserve"> and ammonium ion NH</w:t>
-      </w:r>
-      <w:r>
-        <w:rPr>
-          <w:rFonts w:ascii="Times New Roman" w:eastAsia="Times New Roman" w:hAnsi="Times New Roman" w:cs="Times New Roman"/>
-          <w:sz w:val="24"/>
-          <w:szCs w:val="24"/>
-          <w:vertAlign w:val="subscript"/>
+      <w:proofErr w:type="spellEnd"/>
+      <w:r>
+        <w:rPr>
+          <w:rFonts w:ascii="Times New Roman" w:eastAsia="Times New Roman" w:hAnsi="Times New Roman" w:cs="Times New Roman"/>
+          <w:sz w:val="24"/>
+          <w:szCs w:val="24"/>
+        </w:rPr>
+        <w:t xml:space="preserve"> Nitrogen (TKN). TKN is the U.S. EPA-approved parameter used to measure organic nitrogen and ammonia. The TKN content of influent municipal wastewater is typically between 35 and 60 mg/L. Organic nitrogen compounds in wastewater undergo microbial conversion to NH3 and ammonium ion NH4+ [</w:t>
+      </w:r>
+      <w:r>
+        <w:rPr>
+          <w:rFonts w:ascii="Times New Roman" w:eastAsia="Times New Roman" w:hAnsi="Times New Roman" w:cs="Times New Roman"/>
+          <w:sz w:val="24"/>
+          <w:szCs w:val="24"/>
         </w:rPr>
         <w:t>4</w:t>
       </w:r>
@@ -4048,52 +4154,48 @@
           <w:rFonts w:ascii="Times New Roman" w:eastAsia="Times New Roman" w:hAnsi="Times New Roman" w:cs="Times New Roman"/>
           <w:sz w:val="24"/>
           <w:szCs w:val="24"/>
-          <w:vertAlign w:val="superscript"/>
-        </w:rPr>
-        <w:t xml:space="preserve">+ </w:t>
-      </w:r>
-      <w:r>
-        <w:rPr>
-          <w:rFonts w:ascii="Times New Roman" w:eastAsia="Times New Roman" w:hAnsi="Times New Roman" w:cs="Times New Roman"/>
-          <w:sz w:val="24"/>
-          <w:szCs w:val="24"/>
-        </w:rPr>
-        <w:t>[3]. This process requires a lab to analyze a sample of water to determine the TKN presents</w:t>
-      </w:r>
-      <w:r>
-        <w:rPr>
-          <w:rFonts w:ascii="Times New Roman" w:eastAsia="Times New Roman" w:hAnsi="Times New Roman" w:cs="Times New Roman"/>
-          <w:noProof/>
-          <w:sz w:val="24"/>
-          <w:szCs w:val="24"/>
-        </w:rPr>
-        <w:t>; only</w:t>
-      </w:r>
-      <w:r>
-        <w:rPr>
-          <w:rFonts w:ascii="Times New Roman" w:eastAsia="Times New Roman" w:hAnsi="Times New Roman" w:cs="Times New Roman"/>
-          <w:sz w:val="24"/>
-          <w:szCs w:val="24"/>
-        </w:rPr>
-        <w:t xml:space="preserve"> approximate calculation </w:t>
-      </w:r>
-      <w:r>
-        <w:rPr>
-          <w:rFonts w:ascii="Times New Roman" w:eastAsia="Times New Roman" w:hAnsi="Times New Roman" w:cs="Times New Roman"/>
-          <w:noProof/>
-          <w:sz w:val="24"/>
-          <w:szCs w:val="24"/>
-        </w:rPr>
-        <w:t>was provided</w:t>
-      </w:r>
-      <w:r>
-        <w:rPr>
-          <w:rFonts w:ascii="Times New Roman" w:eastAsia="Times New Roman" w:hAnsi="Times New Roman" w:cs="Times New Roman"/>
-          <w:sz w:val="24"/>
-          <w:szCs w:val="24"/>
-        </w:rPr>
-        <w:t>. It is not always the case that TKN was captured in present or past data. However, TKN is a required parameter for regulatory reporting at many wastewater treatment plants for monitoring plants operations. To overcome this issue, we want to predict the level of TKN present in the water using other measurements that are present in the dataset.</w:t>
-      </w:r>
+        </w:rPr>
+        <w:t>].</w:t>
+      </w:r>
+      <w:r>
+        <w:rPr>
+          <w:rFonts w:ascii="Times New Roman" w:eastAsia="Times New Roman" w:hAnsi="Times New Roman" w:cs="Times New Roman"/>
+          <w:sz w:val="24"/>
+          <w:szCs w:val="24"/>
+        </w:rPr>
+        <w:t xml:space="preserve"> </w:t>
+      </w:r>
+      <w:r>
+        <w:rPr>
+          <w:rFonts w:ascii="Times New Roman" w:eastAsia="Times New Roman" w:hAnsi="Times New Roman" w:cs="Times New Roman"/>
+          <w:sz w:val="24"/>
+          <w:szCs w:val="24"/>
+        </w:rPr>
+        <w:t>TKN is a required parameter for regulatory reporting at many wastewater treatment plants for monitoring plants operations.</w:t>
+      </w:r>
+      <w:r>
+        <w:rPr>
+          <w:rFonts w:ascii="Times New Roman" w:eastAsia="Times New Roman" w:hAnsi="Times New Roman" w:cs="Times New Roman"/>
+          <w:sz w:val="24"/>
+          <w:szCs w:val="24"/>
+        </w:rPr>
+        <w:t xml:space="preserve"> We use TKN as one of our variables. </w:t>
+      </w:r>
+    </w:p>
+    <w:p>
+      <w:pPr>
+        <w:tabs>
+          <w:tab w:val="left" w:pos="819"/>
+        </w:tabs>
+        <w:spacing w:before="39"/>
+        <w:ind w:left="101" w:firstLine="821"/>
+        <w:jc w:val="both"/>
+        <w:rPr>
+          <w:rFonts w:ascii="Times New Roman"/>
+          <w:b/>
+          <w:sz w:val="24"/>
+        </w:rPr>
+      </w:pPr>
     </w:p>
     <w:p>
       <w:pPr>
@@ -4116,6 +4218,89 @@
         </w:tabs>
         <w:spacing w:before="39"/>
         <w:ind w:left="100"/>
+        <w:rPr>
+          <w:rFonts w:ascii="Times New Roman"/>
+          <w:b/>
+          <w:sz w:val="24"/>
+        </w:rPr>
+      </w:pPr>
+    </w:p>
+    <w:p>
+      <w:pPr>
+        <w:tabs>
+          <w:tab w:val="left" w:pos="819"/>
+        </w:tabs>
+        <w:spacing w:before="39"/>
+        <w:ind w:left="100"/>
+        <w:rPr>
+          <w:rFonts w:ascii="Times New Roman"/>
+          <w:b/>
+          <w:sz w:val="24"/>
+        </w:rPr>
+      </w:pPr>
+    </w:p>
+    <w:p>
+      <w:pPr>
+        <w:tabs>
+          <w:tab w:val="left" w:pos="819"/>
+        </w:tabs>
+        <w:spacing w:before="39"/>
+        <w:ind w:left="100"/>
+        <w:rPr>
+          <w:rFonts w:ascii="Times New Roman"/>
+          <w:b/>
+          <w:sz w:val="24"/>
+        </w:rPr>
+      </w:pPr>
+    </w:p>
+    <w:p>
+      <w:pPr>
+        <w:tabs>
+          <w:tab w:val="left" w:pos="819"/>
+        </w:tabs>
+        <w:spacing w:before="39"/>
+        <w:ind w:left="100"/>
+        <w:rPr>
+          <w:rFonts w:ascii="Times New Roman"/>
+          <w:b/>
+          <w:sz w:val="24"/>
+        </w:rPr>
+      </w:pPr>
+    </w:p>
+    <w:p>
+      <w:pPr>
+        <w:tabs>
+          <w:tab w:val="left" w:pos="819"/>
+        </w:tabs>
+        <w:spacing w:before="39"/>
+        <w:ind w:left="100"/>
+        <w:rPr>
+          <w:rFonts w:ascii="Times New Roman"/>
+          <w:b/>
+          <w:sz w:val="24"/>
+        </w:rPr>
+      </w:pPr>
+    </w:p>
+    <w:p>
+      <w:pPr>
+        <w:tabs>
+          <w:tab w:val="left" w:pos="819"/>
+        </w:tabs>
+        <w:spacing w:before="39"/>
+        <w:ind w:left="100"/>
+        <w:rPr>
+          <w:rFonts w:ascii="Times New Roman"/>
+          <w:b/>
+          <w:sz w:val="24"/>
+        </w:rPr>
+      </w:pPr>
+    </w:p>
+    <w:p>
+      <w:pPr>
+        <w:tabs>
+          <w:tab w:val="left" w:pos="819"/>
+        </w:tabs>
+        <w:spacing w:before="39"/>
         <w:rPr>
           <w:rFonts w:ascii="Times New Roman"/>
           <w:b/>
@@ -4238,6 +4423,841 @@
     </w:p>
     <w:p>
       <w:pPr>
+        <w:tabs>
+          <w:tab w:val="left" w:pos="839"/>
+        </w:tabs>
+        <w:spacing w:before="39"/>
+        <w:ind w:left="120"/>
+        <w:rPr>
+          <w:rFonts w:ascii="Times New Roman" w:eastAsia="Times New Roman" w:hAnsi="Times New Roman" w:cs="Times New Roman"/>
+          <w:sz w:val="24"/>
+          <w:szCs w:val="24"/>
+        </w:rPr>
+      </w:pPr>
+    </w:p>
+    <w:p>
+      <w:pPr>
+        <w:jc w:val="both"/>
+        <w:rPr>
+          <w:rFonts w:ascii="Times New Roman" w:hAnsi="Times New Roman" w:cs="Times New Roman"/>
+          <w:sz w:val="24"/>
+        </w:rPr>
+      </w:pPr>
+      <w:r>
+        <w:rPr>
+          <w:rFonts w:ascii="Times New Roman" w:hAnsi="Times New Roman" w:cs="Times New Roman"/>
+          <w:sz w:val="24"/>
+        </w:rPr>
+        <w:t xml:space="preserve">In this study, 20376 observations of </w:t>
+      </w:r>
+      <w:r>
+        <w:rPr>
+          <w:rFonts w:ascii="Times New Roman" w:hAnsi="Times New Roman" w:cs="Times New Roman"/>
+          <w:sz w:val="24"/>
+          <w:lang w:eastAsia="zh-CN"/>
+        </w:rPr>
+        <w:t>7</w:t>
+      </w:r>
+      <w:r>
+        <w:rPr>
+          <w:rFonts w:ascii="Times New Roman" w:hAnsi="Times New Roman" w:cs="Times New Roman"/>
+          <w:sz w:val="24"/>
+        </w:rPr>
+        <w:t xml:space="preserve"> variables were acquired from 8 wastewater treatment plants locations. Each sample was analyzed for the following compound: BOD</w:t>
+      </w:r>
+      <w:r>
+        <w:rPr>
+          <w:rFonts w:ascii="Times New Roman" w:hAnsi="Times New Roman" w:cs="Times New Roman"/>
+          <w:sz w:val="24"/>
+          <w:vertAlign w:val="subscript"/>
+        </w:rPr>
+        <w:t>5</w:t>
+      </w:r>
+      <w:r>
+        <w:rPr>
+          <w:rFonts w:ascii="Times New Roman" w:hAnsi="Times New Roman" w:cs="Times New Roman"/>
+          <w:sz w:val="24"/>
+        </w:rPr>
+        <w:t xml:space="preserve">(5-day Biochemical Oxygen Demand), </w:t>
+      </w:r>
+      <w:proofErr w:type="gramStart"/>
+      <w:r>
+        <w:rPr>
+          <w:rFonts w:ascii="Times New Roman" w:hAnsi="Times New Roman" w:cs="Times New Roman"/>
+          <w:sz w:val="24"/>
+        </w:rPr>
+        <w:t>TKN(</w:t>
+      </w:r>
+      <w:proofErr w:type="gramEnd"/>
+      <w:r>
+        <w:rPr>
+          <w:rFonts w:ascii="Times New Roman" w:hAnsi="Times New Roman" w:cs="Times New Roman"/>
+          <w:sz w:val="24"/>
+        </w:rPr>
+        <w:t xml:space="preserve">Total </w:t>
+      </w:r>
+      <w:proofErr w:type="spellStart"/>
+      <w:r>
+        <w:rPr>
+          <w:rFonts w:ascii="Times New Roman" w:hAnsi="Times New Roman" w:cs="Times New Roman"/>
+          <w:sz w:val="24"/>
+        </w:rPr>
+        <w:t>Kjeldahl</w:t>
+      </w:r>
+      <w:proofErr w:type="spellEnd"/>
+      <w:r>
+        <w:rPr>
+          <w:rFonts w:ascii="Times New Roman" w:hAnsi="Times New Roman" w:cs="Times New Roman"/>
+          <w:sz w:val="24"/>
+        </w:rPr>
+        <w:t xml:space="preserve"> Nitrogen), NH3.N(ammonia), P.TOT(Total of Phosphorus), SS(Suspended Solids). Flow (MGD: </w:t>
+      </w:r>
+      <w:proofErr w:type="spellStart"/>
+      <w:r>
+        <w:rPr>
+          <w:rFonts w:ascii="Times New Roman" w:hAnsi="Times New Roman" w:cs="Times New Roman"/>
+          <w:sz w:val="24"/>
+        </w:rPr>
+        <w:t>million</w:t>
+      </w:r>
+      <w:proofErr w:type="spellEnd"/>
+      <w:r>
+        <w:rPr>
+          <w:rFonts w:ascii="Times New Roman" w:hAnsi="Times New Roman" w:cs="Times New Roman"/>
+          <w:sz w:val="24"/>
+        </w:rPr>
+        <w:t xml:space="preserve"> of gallons of water used per day) and Rainfall (1mm/hour) data were collected for each sample. Table 1.0 lists the overview statistic summary for each variable.</w:t>
+      </w:r>
+    </w:p>
+    <w:p>
+      <w:pPr>
+        <w:jc w:val="both"/>
+        <w:rPr>
+          <w:rFonts w:ascii="Times New Roman" w:hAnsi="Times New Roman" w:cs="Times New Roman"/>
+          <w:sz w:val="28"/>
+        </w:rPr>
+      </w:pPr>
+    </w:p>
+    <w:p>
+      <w:r>
+        <w:rPr>
+          <w:noProof/>
+        </w:rPr>
+        <w:drawing>
+          <wp:inline distT="0" distB="0" distL="0" distR="0" wp14:anchorId="3FC4807B" wp14:editId="7081D6E8">
+            <wp:extent cx="5486400" cy="3518535"/>
+            <wp:effectExtent l="0" t="0" r="0" b="5715"/>
+            <wp:docPr id="10" name="Picture 10"/>
+            <wp:cNvGraphicFramePr>
+              <a:graphicFrameLocks xmlns:a="http://schemas.openxmlformats.org/drawingml/2006/main" noChangeAspect="1"/>
+            </wp:cNvGraphicFramePr>
+            <a:graphic xmlns:a="http://schemas.openxmlformats.org/drawingml/2006/main">
+              <a:graphicData uri="http://schemas.openxmlformats.org/drawingml/2006/picture">
+                <pic:pic xmlns:pic="http://schemas.openxmlformats.org/drawingml/2006/picture">
+                  <pic:nvPicPr>
+                    <pic:cNvPr id="1" name=""/>
+                    <pic:cNvPicPr/>
+                  </pic:nvPicPr>
+                  <pic:blipFill>
+                    <a:blip r:embed="rId9"/>
+                    <a:stretch>
+                      <a:fillRect/>
+                    </a:stretch>
+                  </pic:blipFill>
+                  <pic:spPr>
+                    <a:xfrm>
+                      <a:off x="0" y="0"/>
+                      <a:ext cx="5486400" cy="3518535"/>
+                    </a:xfrm>
+                    <a:prstGeom prst="rect">
+                      <a:avLst/>
+                    </a:prstGeom>
+                  </pic:spPr>
+                </pic:pic>
+              </a:graphicData>
+            </a:graphic>
+          </wp:inline>
+        </w:drawing>
+      </w:r>
+    </w:p>
+    <w:p>
+      <w:pPr>
+        <w:rPr>
+          <w:rFonts w:ascii="Times New Roman" w:hAnsi="Times New Roman" w:cs="Times New Roman"/>
+          <w:sz w:val="24"/>
+        </w:rPr>
+      </w:pPr>
+      <w:r>
+        <w:rPr>
+          <w:rFonts w:ascii="Times New Roman" w:hAnsi="Times New Roman" w:cs="Times New Roman"/>
+          <w:sz w:val="24"/>
+        </w:rPr>
+        <w:t>Table 1.0 An overview statistic summary for each variable</w:t>
+      </w:r>
+    </w:p>
+    <w:p/>
+    <w:p/>
+    <w:p/>
+    <w:p/>
+    <w:p/>
+    <w:p/>
+    <w:p/>
+    <w:p>
+      <w:r>
+        <w:rPr>
+          <w:noProof/>
+        </w:rPr>
+        <w:lastRenderedPageBreak/>
+        <w:drawing>
+          <wp:inline distT="0" distB="0" distL="0" distR="0" wp14:anchorId="401E7585" wp14:editId="6B8F573D">
+            <wp:extent cx="5486400" cy="2248535"/>
+            <wp:effectExtent l="0" t="0" r="0" b="0"/>
+            <wp:docPr id="5" name="Picture 5"/>
+            <wp:cNvGraphicFramePr>
+              <a:graphicFrameLocks xmlns:a="http://schemas.openxmlformats.org/drawingml/2006/main" noChangeAspect="1"/>
+            </wp:cNvGraphicFramePr>
+            <a:graphic xmlns:a="http://schemas.openxmlformats.org/drawingml/2006/main">
+              <a:graphicData uri="http://schemas.openxmlformats.org/drawingml/2006/picture">
+                <pic:pic xmlns:pic="http://schemas.openxmlformats.org/drawingml/2006/picture">
+                  <pic:nvPicPr>
+                    <pic:cNvPr id="1" name=""/>
+                    <pic:cNvPicPr/>
+                  </pic:nvPicPr>
+                  <pic:blipFill>
+                    <a:blip r:embed="rId10"/>
+                    <a:stretch>
+                      <a:fillRect/>
+                    </a:stretch>
+                  </pic:blipFill>
+                  <pic:spPr>
+                    <a:xfrm>
+                      <a:off x="0" y="0"/>
+                      <a:ext cx="5486400" cy="2248535"/>
+                    </a:xfrm>
+                    <a:prstGeom prst="rect">
+                      <a:avLst/>
+                    </a:prstGeom>
+                  </pic:spPr>
+                </pic:pic>
+              </a:graphicData>
+            </a:graphic>
+          </wp:inline>
+        </w:drawing>
+      </w:r>
+    </w:p>
+    <w:p>
+      <w:pPr>
+        <w:rPr>
+          <w:rFonts w:ascii="Times New Roman" w:hAnsi="Times New Roman" w:cs="Times New Roman"/>
+          <w:sz w:val="24"/>
+        </w:rPr>
+      </w:pPr>
+      <w:r>
+        <w:t xml:space="preserve"> </w:t>
+      </w:r>
+      <w:r>
+        <w:rPr>
+          <w:rFonts w:ascii="Times New Roman" w:hAnsi="Times New Roman" w:cs="Times New Roman"/>
+          <w:sz w:val="24"/>
+        </w:rPr>
+        <w:t>Table 2.0 mean of each variable in each location</w:t>
+      </w:r>
+    </w:p>
+    <w:p>
+      <w:pPr>
+        <w:rPr>
+          <w:rFonts w:ascii="Times New Roman" w:hAnsi="Times New Roman" w:cs="Times New Roman"/>
+          <w:sz w:val="24"/>
+        </w:rPr>
+      </w:pPr>
+      <w:bookmarkStart w:id="1" w:name="_GoBack"/>
+      <w:bookmarkEnd w:id="1"/>
+    </w:p>
+    <w:p>
+      <w:pPr>
+        <w:rPr>
+          <w:rFonts w:ascii="Times New Roman" w:hAnsi="Times New Roman" w:cs="Times New Roman"/>
+          <w:sz w:val="24"/>
+        </w:rPr>
+      </w:pPr>
+      <w:r>
+        <w:rPr>
+          <w:rFonts w:ascii="Times New Roman" w:hAnsi="Times New Roman" w:cs="Times New Roman"/>
+          <w:sz w:val="24"/>
+        </w:rPr>
+        <w:drawing>
+          <wp:inline distT="0" distB="0" distL="0" distR="0" wp14:anchorId="7512BCE3" wp14:editId="6AE548DF">
+            <wp:extent cx="5486400" cy="2069465"/>
+            <wp:effectExtent l="0" t="0" r="0" b="6985"/>
+            <wp:docPr id="1" name="Picture 1"/>
+            <wp:cNvGraphicFramePr>
+              <a:graphicFrameLocks xmlns:a="http://schemas.openxmlformats.org/drawingml/2006/main" noChangeAspect="1"/>
+            </wp:cNvGraphicFramePr>
+            <a:graphic xmlns:a="http://schemas.openxmlformats.org/drawingml/2006/main">
+              <a:graphicData uri="http://schemas.openxmlformats.org/drawingml/2006/picture">
+                <pic:pic xmlns:pic="http://schemas.openxmlformats.org/drawingml/2006/picture">
+                  <pic:nvPicPr>
+                    <pic:cNvPr id="1" name=""/>
+                    <pic:cNvPicPr/>
+                  </pic:nvPicPr>
+                  <pic:blipFill>
+                    <a:blip r:embed="rId11"/>
+                    <a:stretch>
+                      <a:fillRect/>
+                    </a:stretch>
+                  </pic:blipFill>
+                  <pic:spPr>
+                    <a:xfrm>
+                      <a:off x="0" y="0"/>
+                      <a:ext cx="5486400" cy="2069465"/>
+                    </a:xfrm>
+                    <a:prstGeom prst="rect">
+                      <a:avLst/>
+                    </a:prstGeom>
+                  </pic:spPr>
+                </pic:pic>
+              </a:graphicData>
+            </a:graphic>
+          </wp:inline>
+        </w:drawing>
+      </w:r>
+    </w:p>
+    <w:p>
+      <w:pPr>
+        <w:rPr>
+          <w:rFonts w:ascii="Times New Roman" w:hAnsi="Times New Roman" w:cs="Times New Roman"/>
+          <w:sz w:val="24"/>
+        </w:rPr>
+      </w:pPr>
+      <w:r>
+        <w:rPr>
+          <w:rFonts w:ascii="Times New Roman" w:hAnsi="Times New Roman" w:cs="Times New Roman"/>
+          <w:sz w:val="24"/>
+        </w:rPr>
+        <w:t xml:space="preserve">Table 2.1 </w:t>
+      </w:r>
+      <w:proofErr w:type="spellStart"/>
+      <w:r>
+        <w:rPr>
+          <w:rFonts w:ascii="Times New Roman" w:hAnsi="Times New Roman" w:cs="Times New Roman"/>
+          <w:sz w:val="24"/>
+        </w:rPr>
+        <w:t>sd</w:t>
+      </w:r>
+      <w:proofErr w:type="spellEnd"/>
+      <w:r>
+        <w:rPr>
+          <w:rFonts w:ascii="Times New Roman" w:hAnsi="Times New Roman" w:cs="Times New Roman"/>
+          <w:sz w:val="24"/>
+        </w:rPr>
+        <w:t xml:space="preserve"> of each variable in each location</w:t>
+      </w:r>
+    </w:p>
+    <w:p>
+      <w:pPr>
+        <w:rPr>
+          <w:rFonts w:ascii="Times New Roman" w:hAnsi="Times New Roman" w:cs="Times New Roman"/>
+          <w:sz w:val="24"/>
+        </w:rPr>
+      </w:pPr>
+    </w:p>
+    <w:p>
+      <w:pPr>
+        <w:rPr>
+          <w:rFonts w:ascii="Times New Roman" w:hAnsi="Times New Roman" w:cs="Times New Roman"/>
+          <w:sz w:val="24"/>
+        </w:rPr>
+      </w:pPr>
+      <w:r>
+        <w:rPr>
+          <w:rFonts w:ascii="Times New Roman" w:hAnsi="Times New Roman" w:cs="Times New Roman"/>
+          <w:sz w:val="24"/>
+        </w:rPr>
+        <w:drawing>
+          <wp:inline distT="0" distB="0" distL="0" distR="0" wp14:anchorId="79298F51" wp14:editId="4A6BFD74">
+            <wp:extent cx="5486400" cy="2075180"/>
+            <wp:effectExtent l="0" t="0" r="0" b="1270"/>
+            <wp:docPr id="9" name="Picture 9"/>
+            <wp:cNvGraphicFramePr>
+              <a:graphicFrameLocks xmlns:a="http://schemas.openxmlformats.org/drawingml/2006/main" noChangeAspect="1"/>
+            </wp:cNvGraphicFramePr>
+            <a:graphic xmlns:a="http://schemas.openxmlformats.org/drawingml/2006/main">
+              <a:graphicData uri="http://schemas.openxmlformats.org/drawingml/2006/picture">
+                <pic:pic xmlns:pic="http://schemas.openxmlformats.org/drawingml/2006/picture">
+                  <pic:nvPicPr>
+                    <pic:cNvPr id="1" name=""/>
+                    <pic:cNvPicPr/>
+                  </pic:nvPicPr>
+                  <pic:blipFill>
+                    <a:blip r:embed="rId12"/>
+                    <a:stretch>
+                      <a:fillRect/>
+                    </a:stretch>
+                  </pic:blipFill>
+                  <pic:spPr>
+                    <a:xfrm>
+                      <a:off x="0" y="0"/>
+                      <a:ext cx="5486400" cy="2075180"/>
+                    </a:xfrm>
+                    <a:prstGeom prst="rect">
+                      <a:avLst/>
+                    </a:prstGeom>
+                  </pic:spPr>
+                </pic:pic>
+              </a:graphicData>
+            </a:graphic>
+          </wp:inline>
+        </w:drawing>
+      </w:r>
+    </w:p>
+    <w:p>
+      <w:pPr>
+        <w:rPr>
+          <w:rFonts w:ascii="Times New Roman" w:hAnsi="Times New Roman" w:cs="Times New Roman"/>
+          <w:sz w:val="24"/>
+        </w:rPr>
+      </w:pPr>
+      <w:r>
+        <w:rPr>
+          <w:rFonts w:ascii="Times New Roman" w:hAnsi="Times New Roman" w:cs="Times New Roman"/>
+          <w:sz w:val="24"/>
+        </w:rPr>
+        <w:t>Table 2.2 IQR of each variable in each location</w:t>
+      </w:r>
+    </w:p>
+    <w:p/>
+    <w:p/>
+    <w:p>
+      <w:r>
+        <w:rPr>
+          <w:noProof/>
+        </w:rPr>
+        <w:lastRenderedPageBreak/>
+        <w:drawing>
+          <wp:inline distT="0" distB="0" distL="0" distR="0" wp14:anchorId="2BE71BB1" wp14:editId="5C1E12E4">
+            <wp:extent cx="6108700" cy="3668755"/>
+            <wp:effectExtent l="0" t="0" r="6350" b="8255"/>
+            <wp:docPr id="13" name="Picture 13"/>
+            <wp:cNvGraphicFramePr>
+              <a:graphicFrameLocks xmlns:a="http://schemas.openxmlformats.org/drawingml/2006/main" noChangeAspect="1"/>
+            </wp:cNvGraphicFramePr>
+            <a:graphic xmlns:a="http://schemas.openxmlformats.org/drawingml/2006/main">
+              <a:graphicData uri="http://schemas.openxmlformats.org/drawingml/2006/picture">
+                <pic:pic xmlns:pic="http://schemas.openxmlformats.org/drawingml/2006/picture">
+                  <pic:nvPicPr>
+                    <pic:cNvPr id="13" name="histgram.png"/>
+                    <pic:cNvPicPr/>
+                  </pic:nvPicPr>
+                  <pic:blipFill>
+                    <a:blip r:embed="rId13">
+                      <a:extLst>
+                        <a:ext uri="{28A0092B-C50C-407E-A947-70E740481C1C}">
+                          <a14:useLocalDpi xmlns:a14="http://schemas.microsoft.com/office/drawing/2010/main" val="0"/>
+                        </a:ext>
+                      </a:extLst>
+                    </a:blip>
+                    <a:stretch>
+                      <a:fillRect/>
+                    </a:stretch>
+                  </pic:blipFill>
+                  <pic:spPr>
+                    <a:xfrm>
+                      <a:off x="0" y="0"/>
+                      <a:ext cx="6121797" cy="3676621"/>
+                    </a:xfrm>
+                    <a:prstGeom prst="rect">
+                      <a:avLst/>
+                    </a:prstGeom>
+                  </pic:spPr>
+                </pic:pic>
+              </a:graphicData>
+            </a:graphic>
+          </wp:inline>
+        </w:drawing>
+      </w:r>
+    </w:p>
+    <w:p>
+      <w:pPr>
+        <w:rPr>
+          <w:rFonts w:ascii="Times New Roman" w:hAnsi="Times New Roman" w:cs="Times New Roman"/>
+          <w:sz w:val="24"/>
+        </w:rPr>
+      </w:pPr>
+      <w:r>
+        <w:rPr>
+          <w:rFonts w:ascii="Times New Roman" w:hAnsi="Times New Roman" w:cs="Times New Roman"/>
+          <w:sz w:val="24"/>
+        </w:rPr>
+        <w:t>Table 3.0 Histogram of BOD5 in each location</w:t>
+      </w:r>
+    </w:p>
+    <w:p>
+      <w:pPr>
+        <w:rPr>
+          <w:rFonts w:ascii="Times New Roman" w:hAnsi="Times New Roman" w:cs="Times New Roman"/>
+          <w:sz w:val="24"/>
+        </w:rPr>
+      </w:pPr>
+      <w:r>
+        <w:rPr>
+          <w:rFonts w:ascii="Times New Roman" w:hAnsi="Times New Roman" w:cs="Times New Roman"/>
+          <w:sz w:val="24"/>
+        </w:rPr>
+        <w:drawing>
+          <wp:inline distT="0" distB="0" distL="0" distR="0" wp14:anchorId="08C79A82" wp14:editId="6C7F335B">
+            <wp:extent cx="6089650" cy="3618549"/>
+            <wp:effectExtent l="0" t="0" r="6350" b="1270"/>
+            <wp:docPr id="14" name="Picture 14"/>
+            <wp:cNvGraphicFramePr>
+              <a:graphicFrameLocks xmlns:a="http://schemas.openxmlformats.org/drawingml/2006/main" noChangeAspect="1"/>
+            </wp:cNvGraphicFramePr>
+            <a:graphic xmlns:a="http://schemas.openxmlformats.org/drawingml/2006/main">
+              <a:graphicData uri="http://schemas.openxmlformats.org/drawingml/2006/picture">
+                <pic:pic xmlns:pic="http://schemas.openxmlformats.org/drawingml/2006/picture">
+                  <pic:nvPicPr>
+                    <pic:cNvPr id="14" name="qqplot.png"/>
+                    <pic:cNvPicPr/>
+                  </pic:nvPicPr>
+                  <pic:blipFill>
+                    <a:blip r:embed="rId14">
+                      <a:extLst>
+                        <a:ext uri="{28A0092B-C50C-407E-A947-70E740481C1C}">
+                          <a14:useLocalDpi xmlns:a14="http://schemas.microsoft.com/office/drawing/2010/main" val="0"/>
+                        </a:ext>
+                      </a:extLst>
+                    </a:blip>
+                    <a:stretch>
+                      <a:fillRect/>
+                    </a:stretch>
+                  </pic:blipFill>
+                  <pic:spPr>
+                    <a:xfrm>
+                      <a:off x="0" y="0"/>
+                      <a:ext cx="6117279" cy="3634966"/>
+                    </a:xfrm>
+                    <a:prstGeom prst="rect">
+                      <a:avLst/>
+                    </a:prstGeom>
+                  </pic:spPr>
+                </pic:pic>
+              </a:graphicData>
+            </a:graphic>
+          </wp:inline>
+        </w:drawing>
+      </w:r>
+    </w:p>
+    <w:p>
+      <w:pPr>
+        <w:rPr>
+          <w:rFonts w:ascii="Times New Roman" w:hAnsi="Times New Roman" w:cs="Times New Roman"/>
+          <w:sz w:val="24"/>
+        </w:rPr>
+      </w:pPr>
+      <w:r>
+        <w:rPr>
+          <w:rFonts w:ascii="Times New Roman" w:hAnsi="Times New Roman" w:cs="Times New Roman"/>
+          <w:sz w:val="24"/>
+        </w:rPr>
+        <w:t xml:space="preserve">Table 3.1 </w:t>
+      </w:r>
+      <w:proofErr w:type="spellStart"/>
+      <w:r>
+        <w:rPr>
+          <w:rFonts w:ascii="Times New Roman" w:hAnsi="Times New Roman" w:cs="Times New Roman"/>
+          <w:sz w:val="24"/>
+        </w:rPr>
+        <w:t>QQplot</w:t>
+      </w:r>
+      <w:proofErr w:type="spellEnd"/>
+      <w:r>
+        <w:rPr>
+          <w:rFonts w:ascii="Times New Roman" w:hAnsi="Times New Roman" w:cs="Times New Roman"/>
+          <w:sz w:val="24"/>
+        </w:rPr>
+        <w:t xml:space="preserve"> of BOD5 in each location</w:t>
+      </w:r>
+    </w:p>
+    <w:p>
+      <w:r>
+        <w:rPr>
+          <w:noProof/>
+        </w:rPr>
+        <w:lastRenderedPageBreak/>
+        <w:drawing>
+          <wp:inline distT="0" distB="0" distL="0" distR="0" wp14:anchorId="66E22ADC" wp14:editId="0D931D0E">
+            <wp:extent cx="5486400" cy="2150745"/>
+            <wp:effectExtent l="0" t="0" r="0" b="1905"/>
+            <wp:docPr id="17" name="Picture 17"/>
+            <wp:cNvGraphicFramePr>
+              <a:graphicFrameLocks xmlns:a="http://schemas.openxmlformats.org/drawingml/2006/main" noChangeAspect="1"/>
+            </wp:cNvGraphicFramePr>
+            <a:graphic xmlns:a="http://schemas.openxmlformats.org/drawingml/2006/main">
+              <a:graphicData uri="http://schemas.openxmlformats.org/drawingml/2006/picture">
+                <pic:pic xmlns:pic="http://schemas.openxmlformats.org/drawingml/2006/picture">
+                  <pic:nvPicPr>
+                    <pic:cNvPr id="1" name=""/>
+                    <pic:cNvPicPr/>
+                  </pic:nvPicPr>
+                  <pic:blipFill>
+                    <a:blip r:embed="rId15"/>
+                    <a:stretch>
+                      <a:fillRect/>
+                    </a:stretch>
+                  </pic:blipFill>
+                  <pic:spPr>
+                    <a:xfrm>
+                      <a:off x="0" y="0"/>
+                      <a:ext cx="5486400" cy="2150745"/>
+                    </a:xfrm>
+                    <a:prstGeom prst="rect">
+                      <a:avLst/>
+                    </a:prstGeom>
+                  </pic:spPr>
+                </pic:pic>
+              </a:graphicData>
+            </a:graphic>
+          </wp:inline>
+        </w:drawing>
+      </w:r>
+    </w:p>
+    <w:p>
+      <w:pPr>
+        <w:rPr>
+          <w:rFonts w:ascii="Times New Roman" w:hAnsi="Times New Roman" w:cs="Times New Roman"/>
+          <w:sz w:val="24"/>
+        </w:rPr>
+      </w:pPr>
+      <w:r>
+        <w:rPr>
+          <w:rFonts w:ascii="Times New Roman" w:hAnsi="Times New Roman" w:cs="Times New Roman"/>
+          <w:sz w:val="24"/>
+        </w:rPr>
+        <w:t>Table 3.2 Correlation matrix</w:t>
+      </w:r>
+    </w:p>
+    <w:p>
+      <w:pPr>
+        <w:rPr>
+          <w:rFonts w:ascii="Times New Roman" w:hAnsi="Times New Roman" w:cs="Times New Roman"/>
+          <w:sz w:val="24"/>
+        </w:rPr>
+      </w:pPr>
+    </w:p>
+    <w:p>
+      <w:pPr>
+        <w:rPr>
+          <w:rFonts w:ascii="Times New Roman" w:hAnsi="Times New Roman" w:cs="Times New Roman"/>
+          <w:sz w:val="24"/>
+        </w:rPr>
+      </w:pPr>
+      <w:r>
+        <w:rPr>
+          <w:rFonts w:ascii="Times New Roman" w:hAnsi="Times New Roman" w:cs="Times New Roman"/>
+          <w:sz w:val="24"/>
+        </w:rPr>
+        <w:drawing>
+          <wp:inline distT="0" distB="0" distL="0" distR="0" wp14:anchorId="5FCE6179" wp14:editId="0B7E526D">
+            <wp:extent cx="5960588" cy="3416300"/>
+            <wp:effectExtent l="0" t="0" r="2540" b="0"/>
+            <wp:docPr id="18" name="Picture 18"/>
+            <wp:cNvGraphicFramePr>
+              <a:graphicFrameLocks xmlns:a="http://schemas.openxmlformats.org/drawingml/2006/main" noChangeAspect="1"/>
+            </wp:cNvGraphicFramePr>
+            <a:graphic xmlns:a="http://schemas.openxmlformats.org/drawingml/2006/main">
+              <a:graphicData uri="http://schemas.openxmlformats.org/drawingml/2006/picture">
+                <pic:pic xmlns:pic="http://schemas.openxmlformats.org/drawingml/2006/picture">
+                  <pic:nvPicPr>
+                    <pic:cNvPr id="18" name="correlogram.png"/>
+                    <pic:cNvPicPr/>
+                  </pic:nvPicPr>
+                  <pic:blipFill>
+                    <a:blip r:embed="rId16">
+                      <a:extLst>
+                        <a:ext uri="{28A0092B-C50C-407E-A947-70E740481C1C}">
+                          <a14:useLocalDpi xmlns:a14="http://schemas.microsoft.com/office/drawing/2010/main" val="0"/>
+                        </a:ext>
+                      </a:extLst>
+                    </a:blip>
+                    <a:stretch>
+                      <a:fillRect/>
+                    </a:stretch>
+                  </pic:blipFill>
+                  <pic:spPr>
+                    <a:xfrm>
+                      <a:off x="0" y="0"/>
+                      <a:ext cx="5977224" cy="3425835"/>
+                    </a:xfrm>
+                    <a:prstGeom prst="rect">
+                      <a:avLst/>
+                    </a:prstGeom>
+                  </pic:spPr>
+                </pic:pic>
+              </a:graphicData>
+            </a:graphic>
+          </wp:inline>
+        </w:drawing>
+      </w:r>
+    </w:p>
+    <w:p>
+      <w:pPr>
+        <w:rPr>
+          <w:rFonts w:ascii="Times New Roman" w:hAnsi="Times New Roman" w:cs="Times New Roman"/>
+          <w:sz w:val="24"/>
+        </w:rPr>
+      </w:pPr>
+      <w:r>
+        <w:rPr>
+          <w:rFonts w:ascii="Times New Roman" w:hAnsi="Times New Roman" w:cs="Times New Roman"/>
+          <w:sz w:val="24"/>
+        </w:rPr>
+        <w:t>Table 3.3 Correlogram of wastewater</w:t>
+      </w:r>
+    </w:p>
+    <w:p>
+      <w:pPr>
+        <w:rPr>
+          <w:rFonts w:ascii="Times New Roman" w:hAnsi="Times New Roman" w:cs="Times New Roman"/>
+          <w:sz w:val="24"/>
+        </w:rPr>
+      </w:pPr>
+    </w:p>
+    <w:p>
+      <w:pPr>
+        <w:jc w:val="both"/>
+        <w:rPr>
+          <w:rFonts w:ascii="Times New Roman" w:hAnsi="Times New Roman" w:cs="Times New Roman"/>
+          <w:sz w:val="24"/>
+        </w:rPr>
+      </w:pPr>
+      <w:r>
+        <w:rPr>
+          <w:rFonts w:ascii="Times New Roman" w:hAnsi="Times New Roman" w:cs="Times New Roman"/>
+          <w:sz w:val="24"/>
+        </w:rPr>
+        <w:t>Strong correlations were observed between BOD5 and P.TOT, BOD5 and SS, P.TOT and SS.</w:t>
+      </w:r>
+    </w:p>
+    <w:p>
+      <w:pPr>
+        <w:jc w:val="both"/>
+        <w:rPr>
+          <w:rFonts w:ascii="Times New Roman" w:hAnsi="Times New Roman" w:cs="Times New Roman"/>
+          <w:sz w:val="24"/>
+        </w:rPr>
+      </w:pPr>
+      <w:r>
+        <w:rPr>
+          <w:rFonts w:ascii="Times New Roman" w:hAnsi="Times New Roman" w:cs="Times New Roman"/>
+          <w:sz w:val="24"/>
+        </w:rPr>
+        <w:t>Moderate correlations were observed between TKN and P.TOT, TKN and NH3.N, TKN and BOD5, TKN and SS.</w:t>
+      </w:r>
+    </w:p>
+    <w:p>
+      <w:pPr>
+        <w:jc w:val="both"/>
+        <w:rPr>
+          <w:rFonts w:ascii="Times New Roman" w:hAnsi="Times New Roman" w:cs="Times New Roman"/>
+          <w:sz w:val="24"/>
+        </w:rPr>
+      </w:pPr>
+      <w:r>
+        <w:rPr>
+          <w:rFonts w:ascii="Times New Roman" w:hAnsi="Times New Roman" w:cs="Times New Roman"/>
+          <w:sz w:val="24"/>
+        </w:rPr>
+        <w:t>Weak correlations were observed for some of the relationships between NH3.N and SS, BOD5, P.TOT.</w:t>
+      </w:r>
+    </w:p>
+    <w:p>
+      <w:pPr>
+        <w:rPr>
+          <w:rFonts w:ascii="Times New Roman" w:hAnsi="Times New Roman" w:cs="Times New Roman"/>
+          <w:sz w:val="24"/>
+        </w:rPr>
+      </w:pPr>
+      <w:r>
+        <w:rPr>
+          <w:rFonts w:ascii="Times New Roman" w:hAnsi="Times New Roman" w:cs="Times New Roman"/>
+          <w:sz w:val="24"/>
+        </w:rPr>
+        <w:lastRenderedPageBreak/>
+        <w:drawing>
+          <wp:inline distT="0" distB="0" distL="0" distR="0" wp14:anchorId="082CCF8E" wp14:editId="3A2337A7">
+            <wp:extent cx="6346059" cy="3975100"/>
+            <wp:effectExtent l="0" t="0" r="0" b="6350"/>
+            <wp:docPr id="19" name="Picture 19"/>
+            <wp:cNvGraphicFramePr>
+              <a:graphicFrameLocks xmlns:a="http://schemas.openxmlformats.org/drawingml/2006/main" noChangeAspect="1"/>
+            </wp:cNvGraphicFramePr>
+            <a:graphic xmlns:a="http://schemas.openxmlformats.org/drawingml/2006/main">
+              <a:graphicData uri="http://schemas.openxmlformats.org/drawingml/2006/picture">
+                <pic:pic xmlns:pic="http://schemas.openxmlformats.org/drawingml/2006/picture">
+                  <pic:nvPicPr>
+                    <pic:cNvPr id="19" name="barplots.png"/>
+                    <pic:cNvPicPr/>
+                  </pic:nvPicPr>
+                  <pic:blipFill>
+                    <a:blip r:embed="rId17">
+                      <a:extLst>
+                        <a:ext uri="{28A0092B-C50C-407E-A947-70E740481C1C}">
+                          <a14:useLocalDpi xmlns:a14="http://schemas.microsoft.com/office/drawing/2010/main" val="0"/>
+                        </a:ext>
+                      </a:extLst>
+                    </a:blip>
+                    <a:stretch>
+                      <a:fillRect/>
+                    </a:stretch>
+                  </pic:blipFill>
+                  <pic:spPr>
+                    <a:xfrm>
+                      <a:off x="0" y="0"/>
+                      <a:ext cx="6402550" cy="4010486"/>
+                    </a:xfrm>
+                    <a:prstGeom prst="rect">
+                      <a:avLst/>
+                    </a:prstGeom>
+                  </pic:spPr>
+                </pic:pic>
+              </a:graphicData>
+            </a:graphic>
+          </wp:inline>
+        </w:drawing>
+      </w:r>
+    </w:p>
+    <w:p>
+      <w:pPr>
+        <w:rPr>
+          <w:rFonts w:ascii="Times New Roman" w:hAnsi="Times New Roman" w:cs="Times New Roman"/>
+          <w:sz w:val="24"/>
+        </w:rPr>
+      </w:pPr>
+      <w:r>
+        <w:rPr>
+          <w:rFonts w:ascii="Times New Roman" w:hAnsi="Times New Roman" w:cs="Times New Roman"/>
+          <w:sz w:val="24"/>
+        </w:rPr>
+        <w:t xml:space="preserve">Table 3.4 </w:t>
+      </w:r>
+      <w:proofErr w:type="spellStart"/>
+      <w:r>
+        <w:rPr>
+          <w:rFonts w:ascii="Times New Roman" w:hAnsi="Times New Roman" w:cs="Times New Roman"/>
+          <w:sz w:val="24"/>
+        </w:rPr>
+        <w:t>barplots</w:t>
+      </w:r>
+      <w:proofErr w:type="spellEnd"/>
+      <w:r>
+        <w:rPr>
+          <w:rFonts w:ascii="Times New Roman" w:hAnsi="Times New Roman" w:cs="Times New Roman"/>
+          <w:sz w:val="24"/>
+        </w:rPr>
+        <w:t xml:space="preserve"> for each variable of all locations.</w:t>
+      </w:r>
+    </w:p>
+    <w:p>
+      <w:pPr>
         <w:spacing w:line="360" w:lineRule="auto"/>
         <w:rPr>
           <w:rFonts w:ascii="Times New Roman" w:eastAsia="Times New Roman" w:hAnsi="Times New Roman" w:cs="Times New Roman"/>
@@ -4590,7 +5610,7 @@
       <w:r>
         <w:t xml:space="preserve"> </w:t>
       </w:r>
-      <w:hyperlink r:id="rId9" w:history="1">
+      <w:hyperlink r:id="rId18" w:history="1">
         <w:r>
           <w:rPr>
             <w:rStyle w:val="Hyperlink"/>
@@ -4623,7 +5643,7 @@
       <w:r>
         <w:t xml:space="preserve"> </w:t>
       </w:r>
-      <w:hyperlink r:id="rId10" w:history="1">
+      <w:hyperlink r:id="rId19" w:history="1">
         <w:r>
           <w:rPr>
             <w:rStyle w:val="Hyperlink"/>
@@ -4644,8 +5664,38 @@
           <w:sz w:val="24"/>
           <w:szCs w:val="24"/>
         </w:rPr>
+      </w:pPr>
+      <w:r>
+        <w:rPr>
+          <w:rFonts w:ascii="Times New Roman" w:eastAsia="Times New Roman" w:hAnsi="Times New Roman" w:cs="Times New Roman"/>
+          <w:sz w:val="24"/>
+          <w:szCs w:val="24"/>
+        </w:rPr>
+        <w:t>[3]</w:t>
+      </w:r>
+      <w:r>
+        <w:t xml:space="preserve"> </w:t>
+      </w:r>
+      <w:r>
+        <w:rPr>
+          <w:rFonts w:ascii="Times New Roman" w:eastAsia="Times New Roman" w:hAnsi="Times New Roman" w:cs="Times New Roman"/>
+          <w:sz w:val="24"/>
+          <w:szCs w:val="24"/>
+        </w:rPr>
+        <w:t>https://en.wikipedia.org/wiki/Biochemical_oxygen_demand</w:t>
+      </w:r>
+    </w:p>
+    <w:p>
+      <w:pPr>
+        <w:spacing w:line="360" w:lineRule="auto"/>
+        <w:ind w:left="101" w:right="230"/>
+        <w:rPr>
+          <w:rFonts w:ascii="Times New Roman" w:eastAsia="Times New Roman" w:hAnsi="Times New Roman" w:cs="Times New Roman"/>
+          <w:sz w:val="24"/>
+          <w:szCs w:val="24"/>
+        </w:rPr>
         <w:sectPr>
-          <w:footerReference w:type="default" r:id="rId11"/>
+          <w:footerReference w:type="default" r:id="rId20"/>
           <w:pgSz w:w="12240" w:h="15840"/>
           <w:pgMar w:top="1400" w:right="1680" w:bottom="960" w:left="1680" w:header="0" w:footer="768" w:gutter="0"/>
           <w:pgNumType w:start="1"/>
@@ -4658,7 +5708,7 @@
           <w:sz w:val="24"/>
           <w:szCs w:val="24"/>
         </w:rPr>
-        <w:t>[3]</w:t>
+        <w:t>[4]</w:t>
       </w:r>
       <w:r>
         <w:t xml:space="preserve"> </w:t>
@@ -4743,8 +5793,24 @@
         </w:rPr>
         <w:t>n</w:t>
       </w:r>
-      <w:bookmarkStart w:id="1" w:name="_GoBack"/>
-      <w:bookmarkEnd w:id="1"/>
+    </w:p>
+    <w:p>
+      <w:pPr>
+        <w:spacing w:line="360" w:lineRule="auto"/>
+        <w:ind w:right="230"/>
+        <w:rPr>
+          <w:rFonts w:ascii="Times New Roman" w:eastAsia="Times New Roman" w:hAnsi="Times New Roman" w:cs="Times New Roman"/>
+          <w:sz w:val="24"/>
+          <w:szCs w:val="24"/>
+        </w:rPr>
+        <w:sectPr>
+          <w:footerReference w:type="default" r:id="rId21"/>
+          <w:pgSz w:w="12240" w:h="15840"/>
+          <w:pgMar w:top="1400" w:right="1680" w:bottom="960" w:left="1680" w:header="0" w:footer="768" w:gutter="0"/>
+          <w:pgNumType w:start="1"/>
+          <w:cols w:space="720"/>
+        </w:sectPr>
+      </w:pPr>
     </w:p>
     <w:p>
       <w:pPr>
@@ -5160,6 +6226,65 @@
 </file>
 
 <file path=word/footer3.xml><?xml version="1.0" encoding="utf-8"?>
+<w:ftr xmlns:wpc="http://schemas.microsoft.com/office/word/2010/wordprocessingCanvas" xmlns:cx="http://schemas.microsoft.com/office/drawing/2014/chartex" xmlns:cx1="http://schemas.microsoft.com/office/drawing/2015/9/8/chartex" xmlns:cx2="http://schemas.microsoft.com/office/drawing/2015/10/21/chartex" xmlns:cx3="http://schemas.microsoft.com/office/drawing/2016/5/9/chartex" xmlns:cx4="http://schemas.microsoft.com/office/drawing/2016/5/10/chartex" xmlns:cx5="http://schemas.microsoft.com/office/drawing/2016/5/11/chartex" xmlns:cx6="http://schemas.microsoft.com/office/drawing/2016/5/12/chartex" xmlns:cx7="http://schemas.microsoft.com/office/drawing/2016/5/13/chartex" xmlns:cx8="http://schemas.microsoft.com/office/drawing/2016/5/14/chartex" xmlns:mc="http://schemas.openxmlformats.org/markup-compatibility/2006" xmlns:aink="http://schemas.microsoft.com/office/drawing/2016/ink" xmlns:am3d="http://schemas.microsoft.com/office/drawing/2017/model3d" xmlns:o="urn:schemas-microsoft-com:office:office" xmlns:r="http://schemas.openxmlformats.org/officeDocument/2006/relationships" xmlns:m="http://schemas.openxmlformats.org/officeDocument/2006/math" xmlns:v="urn:schemas-microsoft-com:vml" xmlns:wp14="http://schemas.microsoft.com/office/word/2010/wordprocessingDrawing" xmlns:wp="http://schemas.openxmlformats.org/drawingml/2006/wordprocessingDrawing" xmlns:w10="urn:schemas-microsoft-com:office:word" xmlns:w="http://schemas.openxmlformats.org/wordprocessingml/2006/main" xmlns:w14="http://schemas.microsoft.com/office/word/2010/wordml" xmlns:w15="http://schemas.microsoft.com/office/word/2012/wordml" xmlns:w16cid="http://schemas.microsoft.com/office/word/2016/wordml/cid" xmlns:w16se="http://schemas.microsoft.com/office/word/2015/wordml/symex" xmlns:wpg="http://schemas.microsoft.com/office/word/2010/wordprocessingGroup" xmlns:wpi="http://schemas.microsoft.com/office/word/2010/wordprocessingInk" xmlns:wne="http://schemas.microsoft.com/office/word/2006/wordml" xmlns:wps="http://schemas.microsoft.com/office/word/2010/wordprocessingShape" mc:Ignorable="w14 w15 w16se w16cid wp14">
+  <w:p>
+    <w:pPr>
+      <w:spacing w:line="14" w:lineRule="auto"/>
+      <w:rPr>
+        <w:sz w:val="20"/>
+        <w:szCs w:val="20"/>
+      </w:rPr>
+    </w:pPr>
+    <w:r>
+      <w:pict w14:anchorId="32D6E116">
+        <v:shapetype id="_x0000_t202" coordsize="21600,21600" o:spt="202" path="m,l,21600r21600,l21600,xe">
+          <v:stroke joinstyle="miter"/>
+          <v:path gradientshapeok="t" o:connecttype="rect"/>
+        </v:shapetype>
+        <v:shape id="_x0000_s2059" type="#_x0000_t202" style="position:absolute;margin-left:508pt;margin-top:742.6pt;width:16pt;height:14pt;z-index:-251655680;mso-position-horizontal-relative:page;mso-position-vertical-relative:page" filled="f" stroked="f">
+          <v:textbox style="mso-next-textbox:#_x0000_s2059" inset="0,0,0,0">
+            <w:txbxContent>
+              <w:p>
+                <w:pPr>
+                  <w:spacing w:line="265" w:lineRule="exact"/>
+                  <w:ind w:left="40"/>
+                  <w:rPr>
+                    <w:rFonts w:ascii="Times New Roman" w:eastAsia="Times New Roman" w:hAnsi="Times New Roman" w:cs="Times New Roman"/>
+                    <w:sz w:val="24"/>
+                    <w:szCs w:val="24"/>
+                  </w:rPr>
+                </w:pPr>
+                <w:r>
+                  <w:fldChar w:fldCharType="begin"/>
+                </w:r>
+                <w:r>
+                  <w:rPr>
+                    <w:rFonts w:ascii="Times New Roman"/>
+                    <w:sz w:val="24"/>
+                  </w:rPr>
+                  <w:instrText xml:space="preserve"> PAGE </w:instrText>
+                </w:r>
+                <w:r>
+                  <w:fldChar w:fldCharType="separate"/>
+                </w:r>
+                <w:r>
+                  <w:t>10</w:t>
+                </w:r>
+                <w:r>
+                  <w:fldChar w:fldCharType="end"/>
+                </w:r>
+              </w:p>
+            </w:txbxContent>
+          </v:textbox>
+          <w10:wrap anchorx="page" anchory="page"/>
+        </v:shape>
+      </w:pict>
+    </w:r>
+  </w:p>
+</w:ftr>
+</file>
+
+<file path=word/footer4.xml><?xml version="1.0" encoding="utf-8"?>
 <w:ftr xmlns:wpc="http://schemas.microsoft.com/office/word/2010/wordprocessingCanvas" xmlns:cx="http://schemas.microsoft.com/office/drawing/2014/chartex" xmlns:cx1="http://schemas.microsoft.com/office/drawing/2015/9/8/chartex" xmlns:cx2="http://schemas.microsoft.com/office/drawing/2015/10/21/chartex" xmlns:cx3="http://schemas.microsoft.com/office/drawing/2016/5/9/chartex" xmlns:cx4="http://schemas.microsoft.com/office/drawing/2016/5/10/chartex" xmlns:cx5="http://schemas.microsoft.com/office/drawing/2016/5/11/chartex" xmlns:cx6="http://schemas.microsoft.com/office/drawing/2016/5/12/chartex" xmlns:cx7="http://schemas.microsoft.com/office/drawing/2016/5/13/chartex" xmlns:cx8="http://schemas.microsoft.com/office/drawing/2016/5/14/chartex" xmlns:mc="http://schemas.openxmlformats.org/markup-compatibility/2006" xmlns:aink="http://schemas.microsoft.com/office/drawing/2016/ink" xmlns:am3d="http://schemas.microsoft.com/office/drawing/2017/model3d" xmlns:o="urn:schemas-microsoft-com:office:office" xmlns:r="http://schemas.openxmlformats.org/officeDocument/2006/relationships" xmlns:m="http://schemas.openxmlformats.org/officeDocument/2006/math" xmlns:v="urn:schemas-microsoft-com:vml" xmlns:wp14="http://schemas.microsoft.com/office/word/2010/wordprocessingDrawing" xmlns:wp="http://schemas.openxmlformats.org/drawingml/2006/wordprocessingDrawing" xmlns:w10="urn:schemas-microsoft-com:office:word" xmlns:w="http://schemas.openxmlformats.org/wordprocessingml/2006/main" xmlns:w14="http://schemas.microsoft.com/office/word/2010/wordml" xmlns:w15="http://schemas.microsoft.com/office/word/2012/wordml" xmlns:w16cid="http://schemas.microsoft.com/office/word/2016/wordml/cid" xmlns:w16se="http://schemas.microsoft.com/office/word/2015/wordml/symex" xmlns:wpg="http://schemas.microsoft.com/office/word/2010/wordprocessingGroup" xmlns:wpi="http://schemas.microsoft.com/office/word/2010/wordprocessingInk" xmlns:wne="http://schemas.microsoft.com/office/word/2006/wordml" xmlns:wps="http://schemas.microsoft.com/office/word/2010/wordprocessingShape" mc:Ignorable="w14 w15 w16se w16cid wp14">
   <w:p>
     <w:pPr>
